--- a/Outputs/Table_1_models.docx
+++ b/Outputs/Table_1_models.docx
@@ -9,23 +9,24 @@
         <w:tblLook w:firstRow="1" w:lastRow="0" w:firstColumn="0" w:lastColumn="0" w:noHBand="0" w:noVBand="0" w:val="0020"/>
       </w:tblPr>
       <w:tblGrid>
-        <w:gridCol w:w="465"/>
-        <w:gridCol w:w="465"/>
-        <w:gridCol w:w="465"/>
-        <w:gridCol w:w="465"/>
-        <w:gridCol w:w="465"/>
-        <w:gridCol w:w="465"/>
-        <w:gridCol w:w="465"/>
-        <w:gridCol w:w="465"/>
-        <w:gridCol w:w="465"/>
-        <w:gridCol w:w="465"/>
-        <w:gridCol w:w="465"/>
-        <w:gridCol w:w="465"/>
-        <w:gridCol w:w="465"/>
-        <w:gridCol w:w="465"/>
-        <w:gridCol w:w="465"/>
-        <w:gridCol w:w="465"/>
-        <w:gridCol w:w="465"/>
+        <w:gridCol w:w="440"/>
+        <w:gridCol w:w="440"/>
+        <w:gridCol w:w="440"/>
+        <w:gridCol w:w="440"/>
+        <w:gridCol w:w="440"/>
+        <w:gridCol w:w="440"/>
+        <w:gridCol w:w="440"/>
+        <w:gridCol w:w="440"/>
+        <w:gridCol w:w="440"/>
+        <w:gridCol w:w="440"/>
+        <w:gridCol w:w="440"/>
+        <w:gridCol w:w="440"/>
+        <w:gridCol w:w="440"/>
+        <w:gridCol w:w="440"/>
+        <w:gridCol w:w="440"/>
+        <w:gridCol w:w="440"/>
+        <w:gridCol w:w="440"/>
+        <w:gridCol w:w="440"/>
       </w:tblGrid>
       <w:tr>
         <w:trPr>
@@ -135,6 +136,18 @@
               <w:jc w:val="left"/>
             </w:pPr>
             <w:r>
+              <w:t xml:space="preserve">d2</w:t>
+            </w:r>
+          </w:p>
+        </w:tc>
+        <w:tc>
+          <w:tcPr/>
+          <w:p>
+            <w:pPr>
+              <w:pStyle w:val="Compact"/>
+              <w:jc w:val="left"/>
+            </w:pPr>
+            <w:r>
               <w:t xml:space="preserve">aov_df</w:t>
             </w:r>
           </w:p>
@@ -281,7 +294,7 @@
               <w:jc w:val="left"/>
             </w:pPr>
             <w:r>
-              <w:t xml:space="preserve">144.08</w:t>
+              <w:t xml:space="preserve">144.09</w:t>
             </w:r>
           </w:p>
         </w:tc>
@@ -330,6 +343,18 @@
             </w:pPr>
             <w:r>
               <w:t xml:space="preserve">NA</w:t>
+            </w:r>
+          </w:p>
+        </w:tc>
+        <w:tc>
+          <w:tcPr/>
+          <w:p>
+            <w:pPr>
+              <w:pStyle w:val="Compact"/>
+              <w:jc w:val="left"/>
+            </w:pPr>
+            <w:r>
+              <w:t xml:space="preserve">0.00</w:t>
             </w:r>
           </w:p>
         </w:tc>
@@ -471,19 +496,19 @@
               <w:jc w:val="left"/>
             </w:pPr>
             <w:r>
-              <w:t xml:space="preserve">317.38</w:t>
-            </w:r>
-          </w:p>
-        </w:tc>
-        <w:tc>
-          <w:tcPr/>
-          <w:p>
-            <w:pPr>
-              <w:pStyle w:val="Compact"/>
-              <w:jc w:val="left"/>
-            </w:pPr>
-            <w:r>
-              <w:t xml:space="preserve">17.04</w:t>
+              <w:t xml:space="preserve">317.96</w:t>
+            </w:r>
+          </w:p>
+        </w:tc>
+        <w:tc>
+          <w:tcPr/>
+          <w:p>
+            <w:pPr>
+              <w:pStyle w:val="Compact"/>
+              <w:jc w:val="left"/>
+            </w:pPr>
+            <w:r>
+              <w:t xml:space="preserve">17.63</w:t>
             </w:r>
           </w:p>
         </w:tc>
@@ -519,7 +544,7 @@
               <w:jc w:val="left"/>
             </w:pPr>
             <w:r>
-              <w:t xml:space="preserve">0.90</w:t>
+              <w:t xml:space="preserve">0.79</w:t>
             </w:r>
           </w:p>
         </w:tc>
@@ -543,6 +568,18 @@
               <w:jc w:val="left"/>
             </w:pPr>
             <w:r>
+              <w:t xml:space="preserve">0.30</w:t>
+            </w:r>
+          </w:p>
+        </w:tc>
+        <w:tc>
+          <w:tcPr/>
+          <w:p>
+            <w:pPr>
+              <w:pStyle w:val="Compact"/>
+              <w:jc w:val="left"/>
+            </w:pPr>
+            <w:r>
               <w:t xml:space="preserve">4</w:t>
             </w:r>
           </w:p>
@@ -555,55 +592,55 @@
               <w:jc w:val="left"/>
             </w:pPr>
             <w:r>
-              <w:t xml:space="preserve">316.84</w:t>
-            </w:r>
-          </w:p>
-        </w:tc>
-        <w:tc>
-          <w:tcPr/>
-          <w:p>
-            <w:pPr>
-              <w:pStyle w:val="Compact"/>
-              <w:jc w:val="left"/>
-            </w:pPr>
-            <w:r>
-              <w:t xml:space="preserve">326.31</w:t>
-            </w:r>
-          </w:p>
-        </w:tc>
-        <w:tc>
-          <w:tcPr/>
-          <w:p>
-            <w:pPr>
-              <w:pStyle w:val="Compact"/>
-              <w:jc w:val="left"/>
-            </w:pPr>
-            <w:r>
-              <w:t xml:space="preserve">-154.42</w:t>
-            </w:r>
-          </w:p>
-        </w:tc>
-        <w:tc>
-          <w:tcPr/>
-          <w:p>
-            <w:pPr>
-              <w:pStyle w:val="Compact"/>
-              <w:jc w:val="left"/>
-            </w:pPr>
-            <w:r>
-              <w:t xml:space="preserve">308.84</w:t>
-            </w:r>
-          </w:p>
-        </w:tc>
-        <w:tc>
-          <w:tcPr/>
-          <w:p>
-            <w:pPr>
-              <w:pStyle w:val="Compact"/>
-              <w:jc w:val="left"/>
-            </w:pPr>
-            <w:r>
-              <w:t xml:space="preserve">131.42</w:t>
+              <w:t xml:space="preserve">317.41</w:t>
+            </w:r>
+          </w:p>
+        </w:tc>
+        <w:tc>
+          <w:tcPr/>
+          <w:p>
+            <w:pPr>
+              <w:pStyle w:val="Compact"/>
+              <w:jc w:val="left"/>
+            </w:pPr>
+            <w:r>
+              <w:t xml:space="preserve">326.89</w:t>
+            </w:r>
+          </w:p>
+        </w:tc>
+        <w:tc>
+          <w:tcPr/>
+          <w:p>
+            <w:pPr>
+              <w:pStyle w:val="Compact"/>
+              <w:jc w:val="left"/>
+            </w:pPr>
+            <w:r>
+              <w:t xml:space="preserve">-154.71</w:t>
+            </w:r>
+          </w:p>
+        </w:tc>
+        <w:tc>
+          <w:tcPr/>
+          <w:p>
+            <w:pPr>
+              <w:pStyle w:val="Compact"/>
+              <w:jc w:val="left"/>
+            </w:pPr>
+            <w:r>
+              <w:t xml:space="preserve">309.41</w:t>
+            </w:r>
+          </w:p>
+        </w:tc>
+        <w:tc>
+          <w:tcPr/>
+          <w:p>
+            <w:pPr>
+              <w:pStyle w:val="Compact"/>
+              <w:jc w:val="left"/>
+            </w:pPr>
+            <w:r>
+              <w:t xml:space="preserve">130.84</w:t>
             </w:r>
           </w:p>
         </w:tc>
@@ -677,19 +714,19 @@
               <w:jc w:val="left"/>
             </w:pPr>
             <w:r>
-              <w:t xml:space="preserve">443.94</w:t>
-            </w:r>
-          </w:p>
-        </w:tc>
-        <w:tc>
-          <w:tcPr/>
-          <w:p>
-            <w:pPr>
-              <w:pStyle w:val="Compact"/>
-              <w:jc w:val="left"/>
-            </w:pPr>
-            <w:r>
-              <w:t xml:space="preserve">143.60</w:t>
+              <w:t xml:space="preserve">446.39</w:t>
+            </w:r>
+          </w:p>
+        </w:tc>
+        <w:tc>
+          <w:tcPr/>
+          <w:p>
+            <w:pPr>
+              <w:pStyle w:val="Compact"/>
+              <w:jc w:val="left"/>
+            </w:pPr>
+            <w:r>
+              <w:t xml:space="preserve">146.06</w:t>
             </w:r>
           </w:p>
         </w:tc>
@@ -725,7 +762,7 @@
               <w:jc w:val="left"/>
             </w:pPr>
             <w:r>
-              <w:t xml:space="preserve">0.16</w:t>
+              <w:t xml:space="preserve">0.05</w:t>
             </w:r>
           </w:p>
         </w:tc>
@@ -749,6 +786,18 @@
               <w:jc w:val="left"/>
             </w:pPr>
             <w:r>
+              <w:t xml:space="preserve">0.01</w:t>
+            </w:r>
+          </w:p>
+        </w:tc>
+        <w:tc>
+          <w:tcPr/>
+          <w:p>
+            <w:pPr>
+              <w:pStyle w:val="Compact"/>
+              <w:jc w:val="left"/>
+            </w:pPr>
+            <w:r>
               <w:t xml:space="preserve">4</w:t>
             </w:r>
           </w:p>
@@ -761,55 +810,55 @@
               <w:jc w:val="left"/>
             </w:pPr>
             <w:r>
-              <w:t xml:space="preserve">443.39</w:t>
-            </w:r>
-          </w:p>
-        </w:tc>
-        <w:tc>
-          <w:tcPr/>
-          <w:p>
-            <w:pPr>
-              <w:pStyle w:val="Compact"/>
-              <w:jc w:val="left"/>
-            </w:pPr>
-            <w:r>
-              <w:t xml:space="preserve">452.87</w:t>
-            </w:r>
-          </w:p>
-        </w:tc>
-        <w:tc>
-          <w:tcPr/>
-          <w:p>
-            <w:pPr>
-              <w:pStyle w:val="Compact"/>
-              <w:jc w:val="left"/>
-            </w:pPr>
-            <w:r>
-              <w:t xml:space="preserve">-217.70</w:t>
-            </w:r>
-          </w:p>
-        </w:tc>
-        <w:tc>
-          <w:tcPr/>
-          <w:p>
-            <w:pPr>
-              <w:pStyle w:val="Compact"/>
-              <w:jc w:val="left"/>
-            </w:pPr>
-            <w:r>
-              <w:t xml:space="preserve">435.39</w:t>
-            </w:r>
-          </w:p>
-        </w:tc>
-        <w:tc>
-          <w:tcPr/>
-          <w:p>
-            <w:pPr>
-              <w:pStyle w:val="Compact"/>
-              <w:jc w:val="left"/>
-            </w:pPr>
-            <w:r>
-              <w:t xml:space="preserve">4.86</w:t>
+              <w:t xml:space="preserve">445.85</w:t>
+            </w:r>
+          </w:p>
+        </w:tc>
+        <w:tc>
+          <w:tcPr/>
+          <w:p>
+            <w:pPr>
+              <w:pStyle w:val="Compact"/>
+              <w:jc w:val="left"/>
+            </w:pPr>
+            <w:r>
+              <w:t xml:space="preserve">455.32</w:t>
+            </w:r>
+          </w:p>
+        </w:tc>
+        <w:tc>
+          <w:tcPr/>
+          <w:p>
+            <w:pPr>
+              <w:pStyle w:val="Compact"/>
+              <w:jc w:val="left"/>
+            </w:pPr>
+            <w:r>
+              <w:t xml:space="preserve">-218.92</w:t>
+            </w:r>
+          </w:p>
+        </w:tc>
+        <w:tc>
+          <w:tcPr/>
+          <w:p>
+            <w:pPr>
+              <w:pStyle w:val="Compact"/>
+              <w:jc w:val="left"/>
+            </w:pPr>
+            <w:r>
+              <w:t xml:space="preserve">437.85</w:t>
+            </w:r>
+          </w:p>
+        </w:tc>
+        <w:tc>
+          <w:tcPr/>
+          <w:p>
+            <w:pPr>
+              <w:pStyle w:val="Compact"/>
+              <w:jc w:val="left"/>
+            </w:pPr>
+            <w:r>
+              <w:t xml:space="preserve">2.41</w:t>
             </w:r>
           </w:p>
         </w:tc>
@@ -833,7 +882,7 @@
               <w:jc w:val="left"/>
             </w:pPr>
             <w:r>
-              <w:t xml:space="preserve">0.09</w:t>
+              <w:t xml:space="preserve">0.30</w:t>
             </w:r>
           </w:p>
         </w:tc>
@@ -879,19 +928,19 @@
               <w:jc w:val="left"/>
             </w:pPr>
             <w:r>
-              <w:t xml:space="preserve">446.50</w:t>
-            </w:r>
-          </w:p>
-        </w:tc>
-        <w:tc>
-          <w:tcPr/>
-          <w:p>
-            <w:pPr>
-              <w:pStyle w:val="Compact"/>
-              <w:jc w:val="left"/>
-            </w:pPr>
-            <w:r>
-              <w:t xml:space="preserve">146.17</w:t>
+              <w:t xml:space="preserve">446.52</w:t>
+            </w:r>
+          </w:p>
+        </w:tc>
+        <w:tc>
+          <w:tcPr/>
+          <w:p>
+            <w:pPr>
+              <w:pStyle w:val="Compact"/>
+              <w:jc w:val="left"/>
+            </w:pPr>
+            <w:r>
+              <w:t xml:space="preserve">146.19</w:t>
             </w:r>
           </w:p>
         </w:tc>
@@ -951,6 +1000,18 @@
               <w:jc w:val="left"/>
             </w:pPr>
             <w:r>
+              <w:t xml:space="preserve">0.00</w:t>
+            </w:r>
+          </w:p>
+        </w:tc>
+        <w:tc>
+          <w:tcPr/>
+          <w:p>
+            <w:pPr>
+              <w:pStyle w:val="Compact"/>
+              <w:jc w:val="left"/>
+            </w:pPr>
+            <w:r>
               <w:t xml:space="preserve">3</w:t>
             </w:r>
           </w:p>
@@ -963,55 +1024,55 @@
               <w:jc w:val="left"/>
             </w:pPr>
             <w:r>
-              <w:t xml:space="preserve">446.18</w:t>
-            </w:r>
-          </w:p>
-        </w:tc>
-        <w:tc>
-          <w:tcPr/>
-          <w:p>
-            <w:pPr>
-              <w:pStyle w:val="Compact"/>
-              <w:jc w:val="left"/>
-            </w:pPr>
-            <w:r>
-              <w:t xml:space="preserve">453.29</w:t>
-            </w:r>
-          </w:p>
-        </w:tc>
-        <w:tc>
-          <w:tcPr/>
-          <w:p>
-            <w:pPr>
-              <w:pStyle w:val="Compact"/>
-              <w:jc w:val="left"/>
-            </w:pPr>
-            <w:r>
-              <w:t xml:space="preserve">-220.09</w:t>
-            </w:r>
-          </w:p>
-        </w:tc>
-        <w:tc>
-          <w:tcPr/>
-          <w:p>
-            <w:pPr>
-              <w:pStyle w:val="Compact"/>
-              <w:jc w:val="left"/>
-            </w:pPr>
-            <w:r>
-              <w:t xml:space="preserve">440.18</w:t>
-            </w:r>
-          </w:p>
-        </w:tc>
-        <w:tc>
-          <w:tcPr/>
-          <w:p>
-            <w:pPr>
-              <w:pStyle w:val="Compact"/>
-              <w:jc w:val="left"/>
-            </w:pPr>
-            <w:r>
-              <w:t xml:space="preserve">0.07</w:t>
+              <w:t xml:space="preserve">446.20</w:t>
+            </w:r>
+          </w:p>
+        </w:tc>
+        <w:tc>
+          <w:tcPr/>
+          <w:p>
+            <w:pPr>
+              <w:pStyle w:val="Compact"/>
+              <w:jc w:val="left"/>
+            </w:pPr>
+            <w:r>
+              <w:t xml:space="preserve">453.31</w:t>
+            </w:r>
+          </w:p>
+        </w:tc>
+        <w:tc>
+          <w:tcPr/>
+          <w:p>
+            <w:pPr>
+              <w:pStyle w:val="Compact"/>
+              <w:jc w:val="left"/>
+            </w:pPr>
+            <w:r>
+              <w:t xml:space="preserve">-220.10</w:t>
+            </w:r>
+          </w:p>
+        </w:tc>
+        <w:tc>
+          <w:tcPr/>
+          <w:p>
+            <w:pPr>
+              <w:pStyle w:val="Compact"/>
+              <w:jc w:val="left"/>
+            </w:pPr>
+            <w:r>
+              <w:t xml:space="preserve">440.20</w:t>
+            </w:r>
+          </w:p>
+        </w:tc>
+        <w:tc>
+          <w:tcPr/>
+          <w:p>
+            <w:pPr>
+              <w:pStyle w:val="Compact"/>
+              <w:jc w:val="left"/>
+            </w:pPr>
+            <w:r>
+              <w:t xml:space="preserve">0.06</w:t>
             </w:r>
           </w:p>
         </w:tc>
@@ -1035,7 +1096,7 @@
               <w:jc w:val="left"/>
             </w:pPr>
             <w:r>
-              <w:t xml:space="preserve">0.79</w:t>
+              <w:t xml:space="preserve">0.81</w:t>
             </w:r>
           </w:p>
         </w:tc>
@@ -1081,7 +1142,7 @@
               <w:jc w:val="left"/>
             </w:pPr>
             <w:r>
-              <w:t xml:space="preserve">300.33</w:t>
+              <w:t xml:space="preserve">300.32</w:t>
             </w:r>
           </w:p>
         </w:tc>
@@ -1129,7 +1190,7 @@
               <w:jc w:val="left"/>
             </w:pPr>
             <w:r>
-              <w:t xml:space="preserve">0.91</w:t>
+              <w:t xml:space="preserve">0.79</w:t>
             </w:r>
           </w:p>
         </w:tc>
@@ -1153,6 +1214,18 @@
               <w:jc w:val="left"/>
             </w:pPr>
             <w:r>
+              <w:t xml:space="preserve">0.35</w:t>
+            </w:r>
+          </w:p>
+        </w:tc>
+        <w:tc>
+          <w:tcPr/>
+          <w:p>
+            <w:pPr>
+              <w:pStyle w:val="Compact"/>
+              <w:jc w:val="left"/>
+            </w:pPr>
+            <w:r>
               <w:t xml:space="preserve">6</w:t>
             </w:r>
           </w:p>
@@ -1165,19 +1238,19 @@
               <w:jc w:val="left"/>
             </w:pPr>
             <w:r>
-              <w:t xml:space="preserve">299.17</w:t>
-            </w:r>
-          </w:p>
-        </w:tc>
-        <w:tc>
-          <w:tcPr/>
-          <w:p>
-            <w:pPr>
-              <w:pStyle w:val="Compact"/>
-              <w:jc w:val="left"/>
-            </w:pPr>
-            <w:r>
-              <w:t xml:space="preserve">313.38</w:t>
+              <w:t xml:space="preserve">299.16</w:t>
+            </w:r>
+          </w:p>
+        </w:tc>
+        <w:tc>
+          <w:tcPr/>
+          <w:p>
+            <w:pPr>
+              <w:pStyle w:val="Compact"/>
+              <w:jc w:val="left"/>
+            </w:pPr>
+            <w:r>
+              <w:t xml:space="preserve">313.37</w:t>
             </w:r>
           </w:p>
         </w:tc>
@@ -1201,19 +1274,19 @@
               <w:jc w:val="left"/>
             </w:pPr>
             <w:r>
-              <w:t xml:space="preserve">287.17</w:t>
-            </w:r>
-          </w:p>
-        </w:tc>
-        <w:tc>
-          <w:tcPr/>
-          <w:p>
-            <w:pPr>
-              <w:pStyle w:val="Compact"/>
-              <w:jc w:val="left"/>
-            </w:pPr>
-            <w:r>
-              <w:t xml:space="preserve">153.09</w:t>
+              <w:t xml:space="preserve">287.16</w:t>
+            </w:r>
+          </w:p>
+        </w:tc>
+        <w:tc>
+          <w:tcPr/>
+          <w:p>
+            <w:pPr>
+              <w:pStyle w:val="Compact"/>
+              <w:jc w:val="left"/>
+            </w:pPr>
+            <w:r>
+              <w:t xml:space="preserve">153.10</w:t>
             </w:r>
           </w:p>
         </w:tc>
@@ -1287,30 +1360,6 @@
               <w:jc w:val="left"/>
             </w:pPr>
             <w:r>
-              <w:t xml:space="preserve">304.93</w:t>
-            </w:r>
-          </w:p>
-        </w:tc>
-        <w:tc>
-          <w:tcPr/>
-          <w:p>
-            <w:pPr>
-              <w:pStyle w:val="Compact"/>
-              <w:jc w:val="left"/>
-            </w:pPr>
-            <w:r>
-              <w:t xml:space="preserve">4.60</w:t>
-            </w:r>
-          </w:p>
-        </w:tc>
-        <w:tc>
-          <w:tcPr/>
-          <w:p>
-            <w:pPr>
-              <w:pStyle w:val="Compact"/>
-              <w:jc w:val="left"/>
-            </w:pPr>
-            <w:r>
               <w:t xml:space="preserve">NA</w:t>
             </w:r>
           </w:p>
@@ -1323,30 +1372,6 @@
               <w:jc w:val="left"/>
             </w:pPr>
             <w:r>
-              <w:t xml:space="preserve">FALSE</w:t>
-            </w:r>
-          </w:p>
-        </w:tc>
-        <w:tc>
-          <w:tcPr/>
-          <w:p>
-            <w:pPr>
-              <w:pStyle w:val="Compact"/>
-              <w:jc w:val="left"/>
-            </w:pPr>
-            <w:r>
-              <w:t xml:space="preserve">0.94</w:t>
-            </w:r>
-          </w:p>
-        </w:tc>
-        <w:tc>
-          <w:tcPr/>
-          <w:p>
-            <w:pPr>
-              <w:pStyle w:val="Compact"/>
-              <w:jc w:val="left"/>
-            </w:pPr>
-            <w:r>
               <w:t xml:space="preserve">NA</w:t>
             </w:r>
           </w:p>
@@ -1359,6 +1384,66 @@
               <w:jc w:val="left"/>
             </w:pPr>
             <w:r>
+              <w:t xml:space="preserve">NA</w:t>
+            </w:r>
+          </w:p>
+        </w:tc>
+        <w:tc>
+          <w:tcPr/>
+          <w:p>
+            <w:pPr>
+              <w:pStyle w:val="Compact"/>
+              <w:jc w:val="left"/>
+            </w:pPr>
+            <w:r>
+              <w:t xml:space="preserve">NA</w:t>
+            </w:r>
+          </w:p>
+        </w:tc>
+        <w:tc>
+          <w:tcPr/>
+          <w:p>
+            <w:pPr>
+              <w:pStyle w:val="Compact"/>
+              <w:jc w:val="left"/>
+            </w:pPr>
+            <w:r>
+              <w:t xml:space="preserve">0.86</w:t>
+            </w:r>
+          </w:p>
+        </w:tc>
+        <w:tc>
+          <w:tcPr/>
+          <w:p>
+            <w:pPr>
+              <w:pStyle w:val="Compact"/>
+              <w:jc w:val="left"/>
+            </w:pPr>
+            <w:r>
+              <w:t xml:space="preserve">NA</w:t>
+            </w:r>
+          </w:p>
+        </w:tc>
+        <w:tc>
+          <w:tcPr/>
+          <w:p>
+            <w:pPr>
+              <w:pStyle w:val="Compact"/>
+              <w:jc w:val="left"/>
+            </w:pPr>
+            <w:r>
+              <w:t xml:space="preserve">NA</w:t>
+            </w:r>
+          </w:p>
+        </w:tc>
+        <w:tc>
+          <w:tcPr/>
+          <w:p>
+            <w:pPr>
+              <w:pStyle w:val="Compact"/>
+              <w:jc w:val="left"/>
+            </w:pPr>
+            <w:r>
               <w:t xml:space="preserve">10</w:t>
             </w:r>
           </w:p>
@@ -1371,55 +1456,55 @@
               <w:jc w:val="left"/>
             </w:pPr>
             <w:r>
-              <w:t xml:space="preserve">301.70</w:t>
-            </w:r>
-          </w:p>
-        </w:tc>
-        <w:tc>
-          <w:tcPr/>
-          <w:p>
-            <w:pPr>
-              <w:pStyle w:val="Compact"/>
-              <w:jc w:val="left"/>
-            </w:pPr>
-            <w:r>
-              <w:t xml:space="preserve">325.39</w:t>
-            </w:r>
-          </w:p>
-        </w:tc>
-        <w:tc>
-          <w:tcPr/>
-          <w:p>
-            <w:pPr>
-              <w:pStyle w:val="Compact"/>
-              <w:jc w:val="left"/>
-            </w:pPr>
-            <w:r>
-              <w:t xml:space="preserve">-140.85</w:t>
-            </w:r>
-          </w:p>
-        </w:tc>
-        <w:tc>
-          <w:tcPr/>
-          <w:p>
-            <w:pPr>
-              <w:pStyle w:val="Compact"/>
-              <w:jc w:val="left"/>
-            </w:pPr>
-            <w:r>
-              <w:t xml:space="preserve">281.70</w:t>
-            </w:r>
-          </w:p>
-        </w:tc>
-        <w:tc>
-          <w:tcPr/>
-          <w:p>
-            <w:pPr>
-              <w:pStyle w:val="Compact"/>
-              <w:jc w:val="left"/>
-            </w:pPr>
-            <w:r>
-              <w:t xml:space="preserve">158.56</w:t>
+              <w:t xml:space="preserve">NA</w:t>
+            </w:r>
+          </w:p>
+        </w:tc>
+        <w:tc>
+          <w:tcPr/>
+          <w:p>
+            <w:pPr>
+              <w:pStyle w:val="Compact"/>
+              <w:jc w:val="left"/>
+            </w:pPr>
+            <w:r>
+              <w:t xml:space="preserve">NA</w:t>
+            </w:r>
+          </w:p>
+        </w:tc>
+        <w:tc>
+          <w:tcPr/>
+          <w:p>
+            <w:pPr>
+              <w:pStyle w:val="Compact"/>
+              <w:jc w:val="left"/>
+            </w:pPr>
+            <w:r>
+              <w:t xml:space="preserve">NA</w:t>
+            </w:r>
+          </w:p>
+        </w:tc>
+        <w:tc>
+          <w:tcPr/>
+          <w:p>
+            <w:pPr>
+              <w:pStyle w:val="Compact"/>
+              <w:jc w:val="left"/>
+            </w:pPr>
+            <w:r>
+              <w:t xml:space="preserve">NA</w:t>
+            </w:r>
+          </w:p>
+        </w:tc>
+        <w:tc>
+          <w:tcPr/>
+          <w:p>
+            <w:pPr>
+              <w:pStyle w:val="Compact"/>
+              <w:jc w:val="left"/>
+            </w:pPr>
+            <w:r>
+              <w:t xml:space="preserve">NA</w:t>
             </w:r>
           </w:p>
         </w:tc>
@@ -1443,20 +1528,16 @@
               <w:jc w:val="left"/>
             </w:pPr>
             <w:r>
-              <w:t xml:space="preserve">0.00</w:t>
-            </w:r>
-          </w:p>
-        </w:tc>
-        <w:tc>
-          <w:tcPr/>
-          <w:p>
-            <w:pPr>
-              <w:pStyle w:val="Compact"/>
-              <w:jc w:val="left"/>
-            </w:pPr>
-            <w:r>
-              <w:t xml:space="preserve">***</w:t>
-            </w:r>
+              <w:t xml:space="preserve">NA</w:t>
+            </w:r>
+          </w:p>
+        </w:tc>
+        <w:tc>
+          <w:tcPr/>
+          <w:p>
+            <w:pPr>
+              <w:pStyle w:val="Compact"/>
+            </w:pPr>
           </w:p>
         </w:tc>
       </w:tr>
@@ -1493,19 +1574,19 @@
               <w:jc w:val="left"/>
             </w:pPr>
             <w:r>
-              <w:t xml:space="preserve">319.65</w:t>
-            </w:r>
-          </w:p>
-        </w:tc>
-        <w:tc>
-          <w:tcPr/>
-          <w:p>
-            <w:pPr>
-              <w:pStyle w:val="Compact"/>
-              <w:jc w:val="left"/>
-            </w:pPr>
-            <w:r>
-              <w:t xml:space="preserve">19.32</w:t>
+              <w:t xml:space="preserve">320.15</w:t>
+            </w:r>
+          </w:p>
+        </w:tc>
+        <w:tc>
+          <w:tcPr/>
+          <w:p>
+            <w:pPr>
+              <w:pStyle w:val="Compact"/>
+              <w:jc w:val="left"/>
+            </w:pPr>
+            <w:r>
+              <w:t xml:space="preserve">19.83</w:t>
             </w:r>
           </w:p>
         </w:tc>
@@ -1541,7 +1622,7 @@
               <w:jc w:val="left"/>
             </w:pPr>
             <w:r>
-              <w:t xml:space="preserve">0.90</w:t>
+              <w:t xml:space="preserve">0.79</w:t>
             </w:r>
           </w:p>
         </w:tc>
@@ -1565,6 +1646,18 @@
               <w:jc w:val="left"/>
             </w:pPr>
             <w:r>
+              <w:t xml:space="preserve">0.30</w:t>
+            </w:r>
+          </w:p>
+        </w:tc>
+        <w:tc>
+          <w:tcPr/>
+          <w:p>
+            <w:pPr>
+              <w:pStyle w:val="Compact"/>
+              <w:jc w:val="left"/>
+            </w:pPr>
+            <w:r>
               <w:t xml:space="preserve">5</w:t>
             </w:r>
           </w:p>
@@ -1577,55 +1670,55 @@
               <w:jc w:val="left"/>
             </w:pPr>
             <w:r>
-              <w:t xml:space="preserve">318.83</w:t>
-            </w:r>
-          </w:p>
-        </w:tc>
-        <w:tc>
-          <w:tcPr/>
-          <w:p>
-            <w:pPr>
-              <w:pStyle w:val="Compact"/>
-              <w:jc w:val="left"/>
-            </w:pPr>
-            <w:r>
-              <w:t xml:space="preserve">330.68</w:t>
-            </w:r>
-          </w:p>
-        </w:tc>
-        <w:tc>
-          <w:tcPr/>
-          <w:p>
-            <w:pPr>
-              <w:pStyle w:val="Compact"/>
-              <w:jc w:val="left"/>
-            </w:pPr>
-            <w:r>
-              <w:t xml:space="preserve">-154.41</w:t>
-            </w:r>
-          </w:p>
-        </w:tc>
-        <w:tc>
-          <w:tcPr/>
-          <w:p>
-            <w:pPr>
-              <w:pStyle w:val="Compact"/>
-              <w:jc w:val="left"/>
-            </w:pPr>
-            <w:r>
-              <w:t xml:space="preserve">308.83</w:t>
-            </w:r>
-          </w:p>
-        </w:tc>
-        <w:tc>
-          <w:tcPr/>
-          <w:p>
-            <w:pPr>
-              <w:pStyle w:val="Compact"/>
-              <w:jc w:val="left"/>
-            </w:pPr>
-            <w:r>
-              <w:t xml:space="preserve">131.43</w:t>
+              <w:t xml:space="preserve">319.33</w:t>
+            </w:r>
+          </w:p>
+        </w:tc>
+        <w:tc>
+          <w:tcPr/>
+          <w:p>
+            <w:pPr>
+              <w:pStyle w:val="Compact"/>
+              <w:jc w:val="left"/>
+            </w:pPr>
+            <w:r>
+              <w:t xml:space="preserve">331.18</w:t>
+            </w:r>
+          </w:p>
+        </w:tc>
+        <w:tc>
+          <w:tcPr/>
+          <w:p>
+            <w:pPr>
+              <w:pStyle w:val="Compact"/>
+              <w:jc w:val="left"/>
+            </w:pPr>
+            <w:r>
+              <w:t xml:space="preserve">-154.67</w:t>
+            </w:r>
+          </w:p>
+        </w:tc>
+        <w:tc>
+          <w:tcPr/>
+          <w:p>
+            <w:pPr>
+              <w:pStyle w:val="Compact"/>
+              <w:jc w:val="left"/>
+            </w:pPr>
+            <w:r>
+              <w:t xml:space="preserve">309.33</w:t>
+            </w:r>
+          </w:p>
+        </w:tc>
+        <w:tc>
+          <w:tcPr/>
+          <w:p>
+            <w:pPr>
+              <w:pStyle w:val="Compact"/>
+              <w:jc w:val="left"/>
+            </w:pPr>
+            <w:r>
+              <w:t xml:space="preserve">130.92</w:t>
             </w:r>
           </w:p>
         </w:tc>
@@ -1699,19 +1792,19 @@
               <w:jc w:val="left"/>
             </w:pPr>
             <w:r>
-              <w:t xml:space="preserve">319.60</w:t>
-            </w:r>
-          </w:p>
-        </w:tc>
-        <w:tc>
-          <w:tcPr/>
-          <w:p>
-            <w:pPr>
-              <w:pStyle w:val="Compact"/>
-              <w:jc w:val="left"/>
-            </w:pPr>
-            <w:r>
-              <w:t xml:space="preserve">19.27</w:t>
+              <w:t xml:space="preserve">320.06</w:t>
+            </w:r>
+          </w:p>
+        </w:tc>
+        <w:tc>
+          <w:tcPr/>
+          <w:p>
+            <w:pPr>
+              <w:pStyle w:val="Compact"/>
+              <w:jc w:val="left"/>
+            </w:pPr>
+            <w:r>
+              <w:t xml:space="preserve">19.74</w:t>
             </w:r>
           </w:p>
         </w:tc>
@@ -1747,7 +1840,7 @@
               <w:jc w:val="left"/>
             </w:pPr>
             <w:r>
-              <w:t xml:space="preserve">0.90</w:t>
+              <w:t xml:space="preserve">0.79</w:t>
             </w:r>
           </w:p>
         </w:tc>
@@ -1771,6 +1864,18 @@
               <w:jc w:val="left"/>
             </w:pPr>
             <w:r>
+              <w:t xml:space="preserve">0.31</w:t>
+            </w:r>
+          </w:p>
+        </w:tc>
+        <w:tc>
+          <w:tcPr/>
+          <w:p>
+            <w:pPr>
+              <w:pStyle w:val="Compact"/>
+              <w:jc w:val="left"/>
+            </w:pPr>
+            <w:r>
               <w:t xml:space="preserve">7</w:t>
             </w:r>
           </w:p>
@@ -1783,55 +1888,55 @@
               <w:jc w:val="left"/>
             </w:pPr>
             <w:r>
-              <w:t xml:space="preserve">318.02</w:t>
-            </w:r>
-          </w:p>
-        </w:tc>
-        <w:tc>
-          <w:tcPr/>
-          <w:p>
-            <w:pPr>
-              <w:pStyle w:val="Compact"/>
-              <w:jc w:val="left"/>
-            </w:pPr>
-            <w:r>
-              <w:t xml:space="preserve">334.61</w:t>
-            </w:r>
-          </w:p>
-        </w:tc>
-        <w:tc>
-          <w:tcPr/>
-          <w:p>
-            <w:pPr>
-              <w:pStyle w:val="Compact"/>
-              <w:jc w:val="left"/>
-            </w:pPr>
-            <w:r>
-              <w:t xml:space="preserve">-152.01</w:t>
-            </w:r>
-          </w:p>
-        </w:tc>
-        <w:tc>
-          <w:tcPr/>
-          <w:p>
-            <w:pPr>
-              <w:pStyle w:val="Compact"/>
-              <w:jc w:val="left"/>
-            </w:pPr>
-            <w:r>
-              <w:t xml:space="preserve">304.02</w:t>
-            </w:r>
-          </w:p>
-        </w:tc>
-        <w:tc>
-          <w:tcPr/>
-          <w:p>
-            <w:pPr>
-              <w:pStyle w:val="Compact"/>
-              <w:jc w:val="left"/>
-            </w:pPr>
-            <w:r>
-              <w:t xml:space="preserve">136.23</w:t>
+              <w:t xml:space="preserve">318.48</w:t>
+            </w:r>
+          </w:p>
+        </w:tc>
+        <w:tc>
+          <w:tcPr/>
+          <w:p>
+            <w:pPr>
+              <w:pStyle w:val="Compact"/>
+              <w:jc w:val="left"/>
+            </w:pPr>
+            <w:r>
+              <w:t xml:space="preserve">335.07</w:t>
+            </w:r>
+          </w:p>
+        </w:tc>
+        <w:tc>
+          <w:tcPr/>
+          <w:p>
+            <w:pPr>
+              <w:pStyle w:val="Compact"/>
+              <w:jc w:val="left"/>
+            </w:pPr>
+            <w:r>
+              <w:t xml:space="preserve">-152.24</w:t>
+            </w:r>
+          </w:p>
+        </w:tc>
+        <w:tc>
+          <w:tcPr/>
+          <w:p>
+            <w:pPr>
+              <w:pStyle w:val="Compact"/>
+              <w:jc w:val="left"/>
+            </w:pPr>
+            <w:r>
+              <w:t xml:space="preserve">304.48</w:t>
+            </w:r>
+          </w:p>
+        </w:tc>
+        <w:tc>
+          <w:tcPr/>
+          <w:p>
+            <w:pPr>
+              <w:pStyle w:val="Compact"/>
+              <w:jc w:val="left"/>
+            </w:pPr>
+            <w:r>
+              <w:t xml:space="preserve">135.77</w:t>
             </w:r>
           </w:p>
         </w:tc>
@@ -1905,19 +2010,19 @@
               <w:jc w:val="left"/>
             </w:pPr>
             <w:r>
-              <w:t xml:space="preserve">446.15</w:t>
-            </w:r>
-          </w:p>
-        </w:tc>
-        <w:tc>
-          <w:tcPr/>
-          <w:p>
-            <w:pPr>
-              <w:pStyle w:val="Compact"/>
-              <w:jc w:val="left"/>
-            </w:pPr>
-            <w:r>
-              <w:t xml:space="preserve">145.82</w:t>
+              <w:t xml:space="preserve">448.45</w:t>
+            </w:r>
+          </w:p>
+        </w:tc>
+        <w:tc>
+          <w:tcPr/>
+          <w:p>
+            <w:pPr>
+              <w:pStyle w:val="Compact"/>
+              <w:jc w:val="left"/>
+            </w:pPr>
+            <w:r>
+              <w:t xml:space="preserve">148.13</w:t>
             </w:r>
           </w:p>
         </w:tc>
@@ -1953,7 +2058,7 @@
               <w:jc w:val="left"/>
             </w:pPr>
             <w:r>
-              <w:t xml:space="preserve">0.16</w:t>
+              <w:t xml:space="preserve">0.06</w:t>
             </w:r>
           </w:p>
         </w:tc>
@@ -1977,6 +2082,18 @@
               <w:jc w:val="left"/>
             </w:pPr>
             <w:r>
+              <w:t xml:space="preserve">0.01</w:t>
+            </w:r>
+          </w:p>
+        </w:tc>
+        <w:tc>
+          <w:tcPr/>
+          <w:p>
+            <w:pPr>
+              <w:pStyle w:val="Compact"/>
+              <w:jc w:val="left"/>
+            </w:pPr>
+            <w:r>
               <w:t xml:space="preserve">5</w:t>
             </w:r>
           </w:p>
@@ -1989,55 +2106,55 @@
               <w:jc w:val="left"/>
             </w:pPr>
             <w:r>
-              <w:t xml:space="preserve">445.33</w:t>
-            </w:r>
-          </w:p>
-        </w:tc>
-        <w:tc>
-          <w:tcPr/>
-          <w:p>
-            <w:pPr>
-              <w:pStyle w:val="Compact"/>
-              <w:jc w:val="left"/>
-            </w:pPr>
-            <w:r>
-              <w:t xml:space="preserve">457.18</w:t>
-            </w:r>
-          </w:p>
-        </w:tc>
-        <w:tc>
-          <w:tcPr/>
-          <w:p>
-            <w:pPr>
-              <w:pStyle w:val="Compact"/>
-              <w:jc w:val="left"/>
-            </w:pPr>
-            <w:r>
-              <w:t xml:space="preserve">-217.67</w:t>
-            </w:r>
-          </w:p>
-        </w:tc>
-        <w:tc>
-          <w:tcPr/>
-          <w:p>
-            <w:pPr>
-              <w:pStyle w:val="Compact"/>
-              <w:jc w:val="left"/>
-            </w:pPr>
-            <w:r>
-              <w:t xml:space="preserve">435.33</w:t>
-            </w:r>
-          </w:p>
-        </w:tc>
-        <w:tc>
-          <w:tcPr/>
-          <w:p>
-            <w:pPr>
-              <w:pStyle w:val="Compact"/>
-              <w:jc w:val="left"/>
-            </w:pPr>
-            <w:r>
-              <w:t xml:space="preserve">4.92</w:t>
+              <w:t xml:space="preserve">447.63</w:t>
+            </w:r>
+          </w:p>
+        </w:tc>
+        <w:tc>
+          <w:tcPr/>
+          <w:p>
+            <w:pPr>
+              <w:pStyle w:val="Compact"/>
+              <w:jc w:val="left"/>
+            </w:pPr>
+            <w:r>
+              <w:t xml:space="preserve">459.48</w:t>
+            </w:r>
+          </w:p>
+        </w:tc>
+        <w:tc>
+          <w:tcPr/>
+          <w:p>
+            <w:pPr>
+              <w:pStyle w:val="Compact"/>
+              <w:jc w:val="left"/>
+            </w:pPr>
+            <w:r>
+              <w:t xml:space="preserve">-218.82</w:t>
+            </w:r>
+          </w:p>
+        </w:tc>
+        <w:tc>
+          <w:tcPr/>
+          <w:p>
+            <w:pPr>
+              <w:pStyle w:val="Compact"/>
+              <w:jc w:val="left"/>
+            </w:pPr>
+            <w:r>
+              <w:t xml:space="preserve">437.63</w:t>
+            </w:r>
+          </w:p>
+        </w:tc>
+        <w:tc>
+          <w:tcPr/>
+          <w:p>
+            <w:pPr>
+              <w:pStyle w:val="Compact"/>
+              <w:jc w:val="left"/>
+            </w:pPr>
+            <w:r>
+              <w:t xml:space="preserve">2.62</w:t>
             </w:r>
           </w:p>
         </w:tc>
@@ -2061,7 +2178,7 @@
               <w:jc w:val="left"/>
             </w:pPr>
             <w:r>
-              <w:t xml:space="preserve">0.18</w:t>
+              <w:t xml:space="preserve">0.45</w:t>
             </w:r>
           </w:p>
         </w:tc>
@@ -2107,19 +2224,19 @@
               <w:jc w:val="left"/>
             </w:pPr>
             <w:r>
-              <w:t xml:space="preserve">450.70</w:t>
-            </w:r>
-          </w:p>
-        </w:tc>
-        <w:tc>
-          <w:tcPr/>
-          <w:p>
-            <w:pPr>
-              <w:pStyle w:val="Compact"/>
-              <w:jc w:val="left"/>
-            </w:pPr>
-            <w:r>
-              <w:t xml:space="preserve">150.37</w:t>
+              <w:t xml:space="preserve">451.57</w:t>
+            </w:r>
+          </w:p>
+        </w:tc>
+        <w:tc>
+          <w:tcPr/>
+          <w:p>
+            <w:pPr>
+              <w:pStyle w:val="Compact"/>
+              <w:jc w:val="left"/>
+            </w:pPr>
+            <w:r>
+              <w:t xml:space="preserve">151.25</w:t>
             </w:r>
           </w:p>
         </w:tc>
@@ -2155,7 +2272,7 @@
               <w:jc w:val="left"/>
             </w:pPr>
             <w:r>
-              <w:t xml:space="preserve">0.17</w:t>
+              <w:t xml:space="preserve">0.09</w:t>
             </w:r>
           </w:p>
         </w:tc>
@@ -2179,6 +2296,18 @@
               <w:jc w:val="left"/>
             </w:pPr>
             <w:r>
+              <w:t xml:space="preserve">0.01</w:t>
+            </w:r>
+          </w:p>
+        </w:tc>
+        <w:tc>
+          <w:tcPr/>
+          <w:p>
+            <w:pPr>
+              <w:pStyle w:val="Compact"/>
+              <w:jc w:val="left"/>
+            </w:pPr>
+            <w:r>
               <w:t xml:space="preserve">7</w:t>
             </w:r>
           </w:p>
@@ -2191,55 +2320,55 @@
               <w:jc w:val="left"/>
             </w:pPr>
             <w:r>
-              <w:t xml:space="preserve">449.13</w:t>
-            </w:r>
-          </w:p>
-        </w:tc>
-        <w:tc>
-          <w:tcPr/>
-          <w:p>
-            <w:pPr>
-              <w:pStyle w:val="Compact"/>
-              <w:jc w:val="left"/>
-            </w:pPr>
-            <w:r>
-              <w:t xml:space="preserve">465.71</w:t>
-            </w:r>
-          </w:p>
-        </w:tc>
-        <w:tc>
-          <w:tcPr/>
-          <w:p>
-            <w:pPr>
-              <w:pStyle w:val="Compact"/>
-              <w:jc w:val="left"/>
-            </w:pPr>
-            <w:r>
-              <w:t xml:space="preserve">-217.56</w:t>
-            </w:r>
-          </w:p>
-        </w:tc>
-        <w:tc>
-          <w:tcPr/>
-          <w:p>
-            <w:pPr>
-              <w:pStyle w:val="Compact"/>
-              <w:jc w:val="left"/>
-            </w:pPr>
-            <w:r>
-              <w:t xml:space="preserve">435.13</w:t>
-            </w:r>
-          </w:p>
-        </w:tc>
-        <w:tc>
-          <w:tcPr/>
-          <w:p>
-            <w:pPr>
-              <w:pStyle w:val="Compact"/>
-              <w:jc w:val="left"/>
-            </w:pPr>
-            <w:r>
-              <w:t xml:space="preserve">5.13</w:t>
+              <w:t xml:space="preserve">449.99</w:t>
+            </w:r>
+          </w:p>
+        </w:tc>
+        <w:tc>
+          <w:tcPr/>
+          <w:p>
+            <w:pPr>
+              <w:pStyle w:val="Compact"/>
+              <w:jc w:val="left"/>
+            </w:pPr>
+            <w:r>
+              <w:t xml:space="preserve">466.58</w:t>
+            </w:r>
+          </w:p>
+        </w:tc>
+        <w:tc>
+          <w:tcPr/>
+          <w:p>
+            <w:pPr>
+              <w:pStyle w:val="Compact"/>
+              <w:jc w:val="left"/>
+            </w:pPr>
+            <w:r>
+              <w:t xml:space="preserve">-218.00</w:t>
+            </w:r>
+          </w:p>
+        </w:tc>
+        <w:tc>
+          <w:tcPr/>
+          <w:p>
+            <w:pPr>
+              <w:pStyle w:val="Compact"/>
+              <w:jc w:val="left"/>
+            </w:pPr>
+            <w:r>
+              <w:t xml:space="preserve">435.99</w:t>
+            </w:r>
+          </w:p>
+        </w:tc>
+        <w:tc>
+          <w:tcPr/>
+          <w:p>
+            <w:pPr>
+              <w:pStyle w:val="Compact"/>
+              <w:jc w:val="left"/>
+            </w:pPr>
+            <w:r>
+              <w:t xml:space="preserve">4.26</w:t>
             </w:r>
           </w:p>
         </w:tc>
@@ -2263,7 +2392,7 @@
               <w:jc w:val="left"/>
             </w:pPr>
             <w:r>
-              <w:t xml:space="preserve">0.40</w:t>
+              <w:t xml:space="preserve">0.51</w:t>
             </w:r>
           </w:p>
         </w:tc>
@@ -2357,7 +2486,7 @@
               <w:jc w:val="left"/>
             </w:pPr>
             <w:r>
-              <w:t xml:space="preserve">0.91</w:t>
+              <w:t xml:space="preserve">0.79</w:t>
             </w:r>
           </w:p>
         </w:tc>
@@ -2381,6 +2510,18 @@
               <w:jc w:val="left"/>
             </w:pPr>
             <w:r>
+              <w:t xml:space="preserve">0.35</w:t>
+            </w:r>
+          </w:p>
+        </w:tc>
+        <w:tc>
+          <w:tcPr/>
+          <w:p>
+            <w:pPr>
+              <w:pStyle w:val="Compact"/>
+              <w:jc w:val="left"/>
+            </w:pPr>
+            <w:r>
               <w:t xml:space="preserve">7</w:t>
             </w:r>
           </w:p>
@@ -2405,19 +2546,19 @@
               <w:jc w:val="left"/>
             </w:pPr>
             <w:r>
-              <w:t xml:space="preserve">317.54</w:t>
-            </w:r>
-          </w:p>
-        </w:tc>
-        <w:tc>
-          <w:tcPr/>
-          <w:p>
-            <w:pPr>
-              <w:pStyle w:val="Compact"/>
-              <w:jc w:val="left"/>
-            </w:pPr>
-            <w:r>
-              <w:t xml:space="preserve">-143.48</w:t>
+              <w:t xml:space="preserve">317.53</w:t>
+            </w:r>
+          </w:p>
+        </w:tc>
+        <w:tc>
+          <w:tcPr/>
+          <w:p>
+            <w:pPr>
+              <w:pStyle w:val="Compact"/>
+              <w:jc w:val="left"/>
+            </w:pPr>
+            <w:r>
+              <w:t xml:space="preserve">-143.47</w:t>
             </w:r>
           </w:p>
         </w:tc>
@@ -2441,7 +2582,7 @@
               <w:jc w:val="left"/>
             </w:pPr>
             <w:r>
-              <w:t xml:space="preserve">153.30</w:t>
+              <w:t xml:space="preserve">153.31</w:t>
             </w:r>
           </w:p>
         </w:tc>
@@ -2515,30 +2656,6 @@
               <w:jc w:val="left"/>
             </w:pPr>
             <w:r>
-              <w:t xml:space="preserve">301.18</w:t>
-            </w:r>
-          </w:p>
-        </w:tc>
-        <w:tc>
-          <w:tcPr/>
-          <w:p>
-            <w:pPr>
-              <w:pStyle w:val="Compact"/>
-              <w:jc w:val="left"/>
-            </w:pPr>
-            <w:r>
-              <w:t xml:space="preserve">0.85</w:t>
-            </w:r>
-          </w:p>
-        </w:tc>
-        <w:tc>
-          <w:tcPr/>
-          <w:p>
-            <w:pPr>
-              <w:pStyle w:val="Compact"/>
-              <w:jc w:val="left"/>
-            </w:pPr>
-            <w:r>
               <w:t xml:space="preserve">NA</w:t>
             </w:r>
           </w:p>
@@ -2551,30 +2668,6 @@
               <w:jc w:val="left"/>
             </w:pPr>
             <w:r>
-              <w:t xml:space="preserve">FALSE</w:t>
-            </w:r>
-          </w:p>
-        </w:tc>
-        <w:tc>
-          <w:tcPr/>
-          <w:p>
-            <w:pPr>
-              <w:pStyle w:val="Compact"/>
-              <w:jc w:val="left"/>
-            </w:pPr>
-            <w:r>
-              <w:t xml:space="preserve">0.91</w:t>
-            </w:r>
-          </w:p>
-        </w:tc>
-        <w:tc>
-          <w:tcPr/>
-          <w:p>
-            <w:pPr>
-              <w:pStyle w:val="Compact"/>
-              <w:jc w:val="left"/>
-            </w:pPr>
-            <w:r>
               <w:t xml:space="preserve">NA</w:t>
             </w:r>
           </w:p>
@@ -2587,6 +2680,66 @@
               <w:jc w:val="left"/>
             </w:pPr>
             <w:r>
+              <w:t xml:space="preserve">NA</w:t>
+            </w:r>
+          </w:p>
+        </w:tc>
+        <w:tc>
+          <w:tcPr/>
+          <w:p>
+            <w:pPr>
+              <w:pStyle w:val="Compact"/>
+              <w:jc w:val="left"/>
+            </w:pPr>
+            <w:r>
+              <w:t xml:space="preserve">NA</w:t>
+            </w:r>
+          </w:p>
+        </w:tc>
+        <w:tc>
+          <w:tcPr/>
+          <w:p>
+            <w:pPr>
+              <w:pStyle w:val="Compact"/>
+              <w:jc w:val="left"/>
+            </w:pPr>
+            <w:r>
+              <w:t xml:space="preserve">0.79</w:t>
+            </w:r>
+          </w:p>
+        </w:tc>
+        <w:tc>
+          <w:tcPr/>
+          <w:p>
+            <w:pPr>
+              <w:pStyle w:val="Compact"/>
+              <w:jc w:val="left"/>
+            </w:pPr>
+            <w:r>
+              <w:t xml:space="preserve">NA</w:t>
+            </w:r>
+          </w:p>
+        </w:tc>
+        <w:tc>
+          <w:tcPr/>
+          <w:p>
+            <w:pPr>
+              <w:pStyle w:val="Compact"/>
+              <w:jc w:val="left"/>
+            </w:pPr>
+            <w:r>
+              <w:t xml:space="preserve">NA</w:t>
+            </w:r>
+          </w:p>
+        </w:tc>
+        <w:tc>
+          <w:tcPr/>
+          <w:p>
+            <w:pPr>
+              <w:pStyle w:val="Compact"/>
+              <w:jc w:val="left"/>
+            </w:pPr>
+            <w:r>
               <w:t xml:space="preserve">11</w:t>
             </w:r>
           </w:p>
@@ -2599,55 +2752,55 @@
               <w:jc w:val="left"/>
             </w:pPr>
             <w:r>
-              <w:t xml:space="preserve">297.24</w:t>
-            </w:r>
-          </w:p>
-        </w:tc>
-        <w:tc>
-          <w:tcPr/>
-          <w:p>
-            <w:pPr>
-              <w:pStyle w:val="Compact"/>
-              <w:jc w:val="left"/>
-            </w:pPr>
-            <w:r>
-              <w:t xml:space="preserve">323.31</w:t>
-            </w:r>
-          </w:p>
-        </w:tc>
-        <w:tc>
-          <w:tcPr/>
-          <w:p>
-            <w:pPr>
-              <w:pStyle w:val="Compact"/>
-              <w:jc w:val="left"/>
-            </w:pPr>
-            <w:r>
-              <w:t xml:space="preserve">-137.62</w:t>
-            </w:r>
-          </w:p>
-        </w:tc>
-        <w:tc>
-          <w:tcPr/>
-          <w:p>
-            <w:pPr>
-              <w:pStyle w:val="Compact"/>
-              <w:jc w:val="left"/>
-            </w:pPr>
-            <w:r>
-              <w:t xml:space="preserve">275.24</w:t>
-            </w:r>
-          </w:p>
-        </w:tc>
-        <w:tc>
-          <w:tcPr/>
-          <w:p>
-            <w:pPr>
-              <w:pStyle w:val="Compact"/>
-              <w:jc w:val="left"/>
-            </w:pPr>
-            <w:r>
-              <w:t xml:space="preserve">165.01</w:t>
+              <w:t xml:space="preserve">NA</w:t>
+            </w:r>
+          </w:p>
+        </w:tc>
+        <w:tc>
+          <w:tcPr/>
+          <w:p>
+            <w:pPr>
+              <w:pStyle w:val="Compact"/>
+              <w:jc w:val="left"/>
+            </w:pPr>
+            <w:r>
+              <w:t xml:space="preserve">NA</w:t>
+            </w:r>
+          </w:p>
+        </w:tc>
+        <w:tc>
+          <w:tcPr/>
+          <w:p>
+            <w:pPr>
+              <w:pStyle w:val="Compact"/>
+              <w:jc w:val="left"/>
+            </w:pPr>
+            <w:r>
+              <w:t xml:space="preserve">NA</w:t>
+            </w:r>
+          </w:p>
+        </w:tc>
+        <w:tc>
+          <w:tcPr/>
+          <w:p>
+            <w:pPr>
+              <w:pStyle w:val="Compact"/>
+              <w:jc w:val="left"/>
+            </w:pPr>
+            <w:r>
+              <w:t xml:space="preserve">NA</w:t>
+            </w:r>
+          </w:p>
+        </w:tc>
+        <w:tc>
+          <w:tcPr/>
+          <w:p>
+            <w:pPr>
+              <w:pStyle w:val="Compact"/>
+              <w:jc w:val="left"/>
+            </w:pPr>
+            <w:r>
+              <w:t xml:space="preserve">NA</w:t>
             </w:r>
           </w:p>
         </w:tc>
@@ -2671,20 +2824,16 @@
               <w:jc w:val="left"/>
             </w:pPr>
             <w:r>
-              <w:t xml:space="preserve">0.00</w:t>
-            </w:r>
-          </w:p>
-        </w:tc>
-        <w:tc>
-          <w:tcPr/>
-          <w:p>
-            <w:pPr>
-              <w:pStyle w:val="Compact"/>
-              <w:jc w:val="left"/>
-            </w:pPr>
-            <w:r>
-              <w:t xml:space="preserve">***</w:t>
-            </w:r>
+              <w:t xml:space="preserve">NA</w:t>
+            </w:r>
+          </w:p>
+        </w:tc>
+        <w:tc>
+          <w:tcPr/>
+          <w:p>
+            <w:pPr>
+              <w:pStyle w:val="Compact"/>
+            </w:pPr>
           </w:p>
         </w:tc>
       </w:tr>
@@ -2721,30 +2870,6 @@
               <w:jc w:val="left"/>
             </w:pPr>
             <w:r>
-              <w:t xml:space="preserve">307.41</w:t>
-            </w:r>
-          </w:p>
-        </w:tc>
-        <w:tc>
-          <w:tcPr/>
-          <w:p>
-            <w:pPr>
-              <w:pStyle w:val="Compact"/>
-              <w:jc w:val="left"/>
-            </w:pPr>
-            <w:r>
-              <w:t xml:space="preserve">7.07</w:t>
-            </w:r>
-          </w:p>
-        </w:tc>
-        <w:tc>
-          <w:tcPr/>
-          <w:p>
-            <w:pPr>
-              <w:pStyle w:val="Compact"/>
-              <w:jc w:val="left"/>
-            </w:pPr>
-            <w:r>
               <w:t xml:space="preserve">NA</w:t>
             </w:r>
           </w:p>
@@ -2757,30 +2882,6 @@
               <w:jc w:val="left"/>
             </w:pPr>
             <w:r>
-              <w:t xml:space="preserve">FALSE</w:t>
-            </w:r>
-          </w:p>
-        </w:tc>
-        <w:tc>
-          <w:tcPr/>
-          <w:p>
-            <w:pPr>
-              <w:pStyle w:val="Compact"/>
-              <w:jc w:val="left"/>
-            </w:pPr>
-            <w:r>
-              <w:t xml:space="preserve">0.94</w:t>
-            </w:r>
-          </w:p>
-        </w:tc>
-        <w:tc>
-          <w:tcPr/>
-          <w:p>
-            <w:pPr>
-              <w:pStyle w:val="Compact"/>
-              <w:jc w:val="left"/>
-            </w:pPr>
-            <w:r>
               <w:t xml:space="preserve">NA</w:t>
             </w:r>
           </w:p>
@@ -2793,6 +2894,66 @@
               <w:jc w:val="left"/>
             </w:pPr>
             <w:r>
+              <w:t xml:space="preserve">NA</w:t>
+            </w:r>
+          </w:p>
+        </w:tc>
+        <w:tc>
+          <w:tcPr/>
+          <w:p>
+            <w:pPr>
+              <w:pStyle w:val="Compact"/>
+              <w:jc w:val="left"/>
+            </w:pPr>
+            <w:r>
+              <w:t xml:space="preserve">NA</w:t>
+            </w:r>
+          </w:p>
+        </w:tc>
+        <w:tc>
+          <w:tcPr/>
+          <w:p>
+            <w:pPr>
+              <w:pStyle w:val="Compact"/>
+              <w:jc w:val="left"/>
+            </w:pPr>
+            <w:r>
+              <w:t xml:space="preserve">0.86</w:t>
+            </w:r>
+          </w:p>
+        </w:tc>
+        <w:tc>
+          <w:tcPr/>
+          <w:p>
+            <w:pPr>
+              <w:pStyle w:val="Compact"/>
+              <w:jc w:val="left"/>
+            </w:pPr>
+            <w:r>
+              <w:t xml:space="preserve">NA</w:t>
+            </w:r>
+          </w:p>
+        </w:tc>
+        <w:tc>
+          <w:tcPr/>
+          <w:p>
+            <w:pPr>
+              <w:pStyle w:val="Compact"/>
+              <w:jc w:val="left"/>
+            </w:pPr>
+            <w:r>
+              <w:t xml:space="preserve">NA</w:t>
+            </w:r>
+          </w:p>
+        </w:tc>
+        <w:tc>
+          <w:tcPr/>
+          <w:p>
+            <w:pPr>
+              <w:pStyle w:val="Compact"/>
+              <w:jc w:val="left"/>
+            </w:pPr>
+            <w:r>
               <w:t xml:space="preserve">11</w:t>
             </w:r>
           </w:p>
@@ -2805,55 +2966,55 @@
               <w:jc w:val="left"/>
             </w:pPr>
             <w:r>
-              <w:t xml:space="preserve">303.47</w:t>
-            </w:r>
-          </w:p>
-        </w:tc>
-        <w:tc>
-          <w:tcPr/>
-          <w:p>
-            <w:pPr>
-              <w:pStyle w:val="Compact"/>
-              <w:jc w:val="left"/>
-            </w:pPr>
-            <w:r>
-              <w:t xml:space="preserve">329.53</w:t>
-            </w:r>
-          </w:p>
-        </w:tc>
-        <w:tc>
-          <w:tcPr/>
-          <w:p>
-            <w:pPr>
-              <w:pStyle w:val="Compact"/>
-              <w:jc w:val="left"/>
-            </w:pPr>
-            <w:r>
-              <w:t xml:space="preserve">-140.73</w:t>
-            </w:r>
-          </w:p>
-        </w:tc>
-        <w:tc>
-          <w:tcPr/>
-          <w:p>
-            <w:pPr>
-              <w:pStyle w:val="Compact"/>
-              <w:jc w:val="left"/>
-            </w:pPr>
-            <w:r>
-              <w:t xml:space="preserve">281.47</w:t>
-            </w:r>
-          </w:p>
-        </w:tc>
-        <w:tc>
-          <w:tcPr/>
-          <w:p>
-            <w:pPr>
-              <w:pStyle w:val="Compact"/>
-              <w:jc w:val="left"/>
-            </w:pPr>
-            <w:r>
-              <w:t xml:space="preserve">158.79</w:t>
+              <w:t xml:space="preserve">NA</w:t>
+            </w:r>
+          </w:p>
+        </w:tc>
+        <w:tc>
+          <w:tcPr/>
+          <w:p>
+            <w:pPr>
+              <w:pStyle w:val="Compact"/>
+              <w:jc w:val="left"/>
+            </w:pPr>
+            <w:r>
+              <w:t xml:space="preserve">NA</w:t>
+            </w:r>
+          </w:p>
+        </w:tc>
+        <w:tc>
+          <w:tcPr/>
+          <w:p>
+            <w:pPr>
+              <w:pStyle w:val="Compact"/>
+              <w:jc w:val="left"/>
+            </w:pPr>
+            <w:r>
+              <w:t xml:space="preserve">NA</w:t>
+            </w:r>
+          </w:p>
+        </w:tc>
+        <w:tc>
+          <w:tcPr/>
+          <w:p>
+            <w:pPr>
+              <w:pStyle w:val="Compact"/>
+              <w:jc w:val="left"/>
+            </w:pPr>
+            <w:r>
+              <w:t xml:space="preserve">NA</w:t>
+            </w:r>
+          </w:p>
+        </w:tc>
+        <w:tc>
+          <w:tcPr/>
+          <w:p>
+            <w:pPr>
+              <w:pStyle w:val="Compact"/>
+              <w:jc w:val="left"/>
+            </w:pPr>
+            <w:r>
+              <w:t xml:space="preserve">NA</w:t>
             </w:r>
           </w:p>
         </w:tc>
@@ -2877,20 +3038,16 @@
               <w:jc w:val="left"/>
             </w:pPr>
             <w:r>
-              <w:t xml:space="preserve">0.00</w:t>
-            </w:r>
-          </w:p>
-        </w:tc>
-        <w:tc>
-          <w:tcPr/>
-          <w:p>
-            <w:pPr>
-              <w:pStyle w:val="Compact"/>
-              <w:jc w:val="left"/>
-            </w:pPr>
-            <w:r>
-              <w:t xml:space="preserve">***</w:t>
-            </w:r>
+              <w:t xml:space="preserve">NA</w:t>
+            </w:r>
+          </w:p>
+        </w:tc>
+        <w:tc>
+          <w:tcPr/>
+          <w:p>
+            <w:pPr>
+              <w:pStyle w:val="Compact"/>
+            </w:pPr>
           </w:p>
         </w:tc>
       </w:tr>
@@ -2927,6 +3084,30 @@
               <w:jc w:val="left"/>
             </w:pPr>
             <w:r>
+              <w:t xml:space="preserve">310.62</w:t>
+            </w:r>
+          </w:p>
+        </w:tc>
+        <w:tc>
+          <w:tcPr/>
+          <w:p>
+            <w:pPr>
+              <w:pStyle w:val="Compact"/>
+              <w:jc w:val="left"/>
+            </w:pPr>
+            <w:r>
+              <w:t xml:space="preserve">10.30</w:t>
+            </w:r>
+          </w:p>
+        </w:tc>
+        <w:tc>
+          <w:tcPr/>
+          <w:p>
+            <w:pPr>
+              <w:pStyle w:val="Compact"/>
+              <w:jc w:val="left"/>
+            </w:pPr>
+            <w:r>
               <w:t xml:space="preserve">NA</w:t>
             </w:r>
           </w:p>
@@ -2939,6 +3120,30 @@
               <w:jc w:val="left"/>
             </w:pPr>
             <w:r>
+              <w:t xml:space="preserve">FALSE</w:t>
+            </w:r>
+          </w:p>
+        </w:tc>
+        <w:tc>
+          <w:tcPr/>
+          <w:p>
+            <w:pPr>
+              <w:pStyle w:val="Compact"/>
+              <w:jc w:val="left"/>
+            </w:pPr>
+            <w:r>
+              <w:t xml:space="preserve">0.86</w:t>
+            </w:r>
+          </w:p>
+        </w:tc>
+        <w:tc>
+          <w:tcPr/>
+          <w:p>
+            <w:pPr>
+              <w:pStyle w:val="Compact"/>
+              <w:jc w:val="left"/>
+            </w:pPr>
+            <w:r>
               <w:t xml:space="preserve">NA</w:t>
             </w:r>
           </w:p>
@@ -2951,43 +3156,7 @@
               <w:jc w:val="left"/>
             </w:pPr>
             <w:r>
-              <w:t xml:space="preserve">NA</w:t>
-            </w:r>
-          </w:p>
-        </w:tc>
-        <w:tc>
-          <w:tcPr/>
-          <w:p>
-            <w:pPr>
-              <w:pStyle w:val="Compact"/>
-              <w:jc w:val="left"/>
-            </w:pPr>
-            <w:r>
-              <w:t xml:space="preserve">FALSE</w:t>
-            </w:r>
-          </w:p>
-        </w:tc>
-        <w:tc>
-          <w:tcPr/>
-          <w:p>
-            <w:pPr>
-              <w:pStyle w:val="Compact"/>
-              <w:jc w:val="left"/>
-            </w:pPr>
-            <w:r>
-              <w:t xml:space="preserve">0.94</w:t>
-            </w:r>
-          </w:p>
-        </w:tc>
-        <w:tc>
-          <w:tcPr/>
-          <w:p>
-            <w:pPr>
-              <w:pStyle w:val="Compact"/>
-              <w:jc w:val="left"/>
-            </w:pPr>
-            <w:r>
-              <w:t xml:space="preserve">NA</w:t>
+              <w:t xml:space="preserve">0.41</w:t>
             </w:r>
           </w:p>
         </w:tc>
@@ -3011,55 +3180,55 @@
               <w:jc w:val="left"/>
             </w:pPr>
             <w:r>
-              <w:t xml:space="preserve">NA</w:t>
-            </w:r>
-          </w:p>
-        </w:tc>
-        <w:tc>
-          <w:tcPr/>
-          <w:p>
-            <w:pPr>
-              <w:pStyle w:val="Compact"/>
-              <w:jc w:val="left"/>
-            </w:pPr>
-            <w:r>
-              <w:t xml:space="preserve">NA</w:t>
-            </w:r>
-          </w:p>
-        </w:tc>
-        <w:tc>
-          <w:tcPr/>
-          <w:p>
-            <w:pPr>
-              <w:pStyle w:val="Compact"/>
-              <w:jc w:val="left"/>
-            </w:pPr>
-            <w:r>
-              <w:t xml:space="preserve">NA</w:t>
-            </w:r>
-          </w:p>
-        </w:tc>
-        <w:tc>
-          <w:tcPr/>
-          <w:p>
-            <w:pPr>
-              <w:pStyle w:val="Compact"/>
-              <w:jc w:val="left"/>
-            </w:pPr>
-            <w:r>
-              <w:t xml:space="preserve">NA</w:t>
-            </w:r>
-          </w:p>
-        </w:tc>
-        <w:tc>
-          <w:tcPr/>
-          <w:p>
-            <w:pPr>
-              <w:pStyle w:val="Compact"/>
-              <w:jc w:val="left"/>
-            </w:pPr>
-            <w:r>
-              <w:t xml:space="preserve">NA</w:t>
+              <w:t xml:space="preserve">297.74</w:t>
+            </w:r>
+          </w:p>
+        </w:tc>
+        <w:tc>
+          <w:tcPr/>
+          <w:p>
+            <w:pPr>
+              <w:pStyle w:val="Compact"/>
+              <w:jc w:val="left"/>
+            </w:pPr>
+            <w:r>
+              <w:t xml:space="preserve">342.76</w:t>
+            </w:r>
+          </w:p>
+        </w:tc>
+        <w:tc>
+          <w:tcPr/>
+          <w:p>
+            <w:pPr>
+              <w:pStyle w:val="Compact"/>
+              <w:jc w:val="left"/>
+            </w:pPr>
+            <w:r>
+              <w:t xml:space="preserve">-129.87</w:t>
+            </w:r>
+          </w:p>
+        </w:tc>
+        <w:tc>
+          <w:tcPr/>
+          <w:p>
+            <w:pPr>
+              <w:pStyle w:val="Compact"/>
+              <w:jc w:val="left"/>
+            </w:pPr>
+            <w:r>
+              <w:t xml:space="preserve">259.74</w:t>
+            </w:r>
+          </w:p>
+        </w:tc>
+        <w:tc>
+          <w:tcPr/>
+          <w:p>
+            <w:pPr>
+              <w:pStyle w:val="Compact"/>
+              <w:jc w:val="left"/>
+            </w:pPr>
+            <w:r>
+              <w:t xml:space="preserve">180.51</w:t>
             </w:r>
           </w:p>
         </w:tc>
@@ -3083,16 +3252,20 @@
               <w:jc w:val="left"/>
             </w:pPr>
             <w:r>
-              <w:t xml:space="preserve">NA</w:t>
-            </w:r>
-          </w:p>
-        </w:tc>
-        <w:tc>
-          <w:tcPr/>
-          <w:p>
-            <w:pPr>
-              <w:pStyle w:val="Compact"/>
-            </w:pPr>
+              <w:t xml:space="preserve">0.00</w:t>
+            </w:r>
+          </w:p>
+        </w:tc>
+        <w:tc>
+          <w:tcPr/>
+          <w:p>
+            <w:pPr>
+              <w:pStyle w:val="Compact"/>
+              <w:jc w:val="left"/>
+            </w:pPr>
+            <w:r>
+              <w:t xml:space="preserve">***</w:t>
+            </w:r>
           </w:p>
         </w:tc>
       </w:tr>
@@ -3105,23 +3278,24 @@
         <w:tblLook w:firstRow="1" w:lastRow="0" w:firstColumn="0" w:lastColumn="0" w:noHBand="0" w:noVBand="0" w:val="0020"/>
       </w:tblPr>
       <w:tblGrid>
-        <w:gridCol w:w="465"/>
-        <w:gridCol w:w="465"/>
-        <w:gridCol w:w="465"/>
-        <w:gridCol w:w="465"/>
-        <w:gridCol w:w="465"/>
-        <w:gridCol w:w="465"/>
-        <w:gridCol w:w="465"/>
-        <w:gridCol w:w="465"/>
-        <w:gridCol w:w="465"/>
-        <w:gridCol w:w="465"/>
-        <w:gridCol w:w="465"/>
-        <w:gridCol w:w="465"/>
-        <w:gridCol w:w="465"/>
-        <w:gridCol w:w="465"/>
-        <w:gridCol w:w="465"/>
-        <w:gridCol w:w="465"/>
-        <w:gridCol w:w="465"/>
+        <w:gridCol w:w="440"/>
+        <w:gridCol w:w="440"/>
+        <w:gridCol w:w="440"/>
+        <w:gridCol w:w="440"/>
+        <w:gridCol w:w="440"/>
+        <w:gridCol w:w="440"/>
+        <w:gridCol w:w="440"/>
+        <w:gridCol w:w="440"/>
+        <w:gridCol w:w="440"/>
+        <w:gridCol w:w="440"/>
+        <w:gridCol w:w="440"/>
+        <w:gridCol w:w="440"/>
+        <w:gridCol w:w="440"/>
+        <w:gridCol w:w="440"/>
+        <w:gridCol w:w="440"/>
+        <w:gridCol w:w="440"/>
+        <w:gridCol w:w="440"/>
+        <w:gridCol w:w="440"/>
       </w:tblGrid>
       <w:tr>
         <w:trPr>
@@ -3231,6 +3405,18 @@
               <w:jc w:val="left"/>
             </w:pPr>
             <w:r>
+              <w:t xml:space="preserve">d2</w:t>
+            </w:r>
+          </w:p>
+        </w:tc>
+        <w:tc>
+          <w:tcPr/>
+          <w:p>
+            <w:pPr>
+              <w:pStyle w:val="Compact"/>
+              <w:jc w:val="left"/>
+            </w:pPr>
+            <w:r>
               <w:t xml:space="preserve">aov_df</w:t>
             </w:r>
           </w:p>
@@ -3377,7 +3563,7 @@
               <w:jc w:val="left"/>
             </w:pPr>
             <w:r>
-              <w:t xml:space="preserve">131.90</w:t>
+              <w:t xml:space="preserve">121.13</w:t>
             </w:r>
           </w:p>
         </w:tc>
@@ -3426,6 +3612,18 @@
             </w:pPr>
             <w:r>
               <w:t xml:space="preserve">NA</w:t>
+            </w:r>
+          </w:p>
+        </w:tc>
+        <w:tc>
+          <w:tcPr/>
+          <w:p>
+            <w:pPr>
+              <w:pStyle w:val="Compact"/>
+              <w:jc w:val="left"/>
+            </w:pPr>
+            <w:r>
+              <w:t xml:space="preserve">0.00</w:t>
             </w:r>
           </w:p>
         </w:tc>
@@ -3567,19 +3765,19 @@
               <w:jc w:val="left"/>
             </w:pPr>
             <w:r>
-              <w:t xml:space="preserve">418.17</w:t>
-            </w:r>
-          </w:p>
-        </w:tc>
-        <w:tc>
-          <w:tcPr/>
-          <w:p>
-            <w:pPr>
-              <w:pStyle w:val="Compact"/>
-              <w:jc w:val="left"/>
-            </w:pPr>
-            <w:r>
-              <w:t xml:space="preserve">8.22</w:t>
+              <w:t xml:space="preserve">429.63</w:t>
+            </w:r>
+          </w:p>
+        </w:tc>
+        <w:tc>
+          <w:tcPr/>
+          <w:p>
+            <w:pPr>
+              <w:pStyle w:val="Compact"/>
+              <w:jc w:val="left"/>
+            </w:pPr>
+            <w:r>
+              <w:t xml:space="preserve">8.91</w:t>
             </w:r>
           </w:p>
         </w:tc>
@@ -3615,7 +3813,7 @@
               <w:jc w:val="left"/>
             </w:pPr>
             <w:r>
-              <w:t xml:space="preserve">0.95</w:t>
+              <w:t xml:space="preserve">0.83</w:t>
             </w:r>
           </w:p>
         </w:tc>
@@ -3639,6 +3837,18 @@
               <w:jc w:val="left"/>
             </w:pPr>
             <w:r>
+              <w:t xml:space="preserve">0.22</w:t>
+            </w:r>
+          </w:p>
+        </w:tc>
+        <w:tc>
+          <w:tcPr/>
+          <w:p>
+            <w:pPr>
+              <w:pStyle w:val="Compact"/>
+              <w:jc w:val="left"/>
+            </w:pPr>
+            <w:r>
               <w:t xml:space="preserve">4</w:t>
             </w:r>
           </w:p>
@@ -3651,55 +3861,55 @@
               <w:jc w:val="left"/>
             </w:pPr>
             <w:r>
-              <w:t xml:space="preserve">417.63</w:t>
-            </w:r>
-          </w:p>
-        </w:tc>
-        <w:tc>
-          <w:tcPr/>
-          <w:p>
-            <w:pPr>
-              <w:pStyle w:val="Compact"/>
-              <w:jc w:val="left"/>
-            </w:pPr>
-            <w:r>
-              <w:t xml:space="preserve">427.11</w:t>
-            </w:r>
-          </w:p>
-        </w:tc>
-        <w:tc>
-          <w:tcPr/>
-          <w:p>
-            <w:pPr>
-              <w:pStyle w:val="Compact"/>
-              <w:jc w:val="left"/>
-            </w:pPr>
-            <w:r>
-              <w:t xml:space="preserve">-204.82</w:t>
-            </w:r>
-          </w:p>
-        </w:tc>
-        <w:tc>
-          <w:tcPr/>
-          <w:p>
-            <w:pPr>
-              <w:pStyle w:val="Compact"/>
-              <w:jc w:val="left"/>
-            </w:pPr>
-            <w:r>
-              <w:t xml:space="preserve">409.63</w:t>
-            </w:r>
-          </w:p>
-        </w:tc>
-        <w:tc>
-          <w:tcPr/>
-          <w:p>
-            <w:pPr>
-              <w:pStyle w:val="Compact"/>
-              <w:jc w:val="left"/>
-            </w:pPr>
-            <w:r>
-              <w:t xml:space="preserve">128.07</w:t>
+              <w:t xml:space="preserve">429.09</w:t>
+            </w:r>
+          </w:p>
+        </w:tc>
+        <w:tc>
+          <w:tcPr/>
+          <w:p>
+            <w:pPr>
+              <w:pStyle w:val="Compact"/>
+              <w:jc w:val="left"/>
+            </w:pPr>
+            <w:r>
+              <w:t xml:space="preserve">438.57</w:t>
+            </w:r>
+          </w:p>
+        </w:tc>
+        <w:tc>
+          <w:tcPr/>
+          <w:p>
+            <w:pPr>
+              <w:pStyle w:val="Compact"/>
+              <w:jc w:val="left"/>
+            </w:pPr>
+            <w:r>
+              <w:t xml:space="preserve">-210.55</w:t>
+            </w:r>
+          </w:p>
+        </w:tc>
+        <w:tc>
+          <w:tcPr/>
+          <w:p>
+            <w:pPr>
+              <w:pStyle w:val="Compact"/>
+              <w:jc w:val="left"/>
+            </w:pPr>
+            <w:r>
+              <w:t xml:space="preserve">421.09</w:t>
+            </w:r>
+          </w:p>
+        </w:tc>
+        <w:tc>
+          <w:tcPr/>
+          <w:p>
+            <w:pPr>
+              <w:pStyle w:val="Compact"/>
+              <w:jc w:val="left"/>
+            </w:pPr>
+            <w:r>
+              <w:t xml:space="preserve">116.61</w:t>
             </w:r>
           </w:p>
         </w:tc>
@@ -3773,19 +3983,19 @@
               <w:jc w:val="left"/>
             </w:pPr>
             <w:r>
-              <w:t xml:space="preserve">542.98</w:t>
-            </w:r>
-          </w:p>
-        </w:tc>
-        <w:tc>
-          <w:tcPr/>
-          <w:p>
-            <w:pPr>
-              <w:pStyle w:val="Compact"/>
-              <w:jc w:val="left"/>
-            </w:pPr>
-            <w:r>
-              <w:t xml:space="preserve">133.02</w:t>
+              <w:t xml:space="preserve">546.10</w:t>
+            </w:r>
+          </w:p>
+        </w:tc>
+        <w:tc>
+          <w:tcPr/>
+          <w:p>
+            <w:pPr>
+              <w:pStyle w:val="Compact"/>
+              <w:jc w:val="left"/>
+            </w:pPr>
+            <w:r>
+              <w:t xml:space="preserve">125.38</w:t>
             </w:r>
           </w:p>
         </w:tc>
@@ -3821,7 +4031,7 @@
               <w:jc w:val="left"/>
             </w:pPr>
             <w:r>
-              <w:t xml:space="preserve">0.21</w:t>
+              <w:t xml:space="preserve">0.00</w:t>
             </w:r>
           </w:p>
         </w:tc>
@@ -3845,6 +4055,18 @@
               <w:jc w:val="left"/>
             </w:pPr>
             <w:r>
+              <w:t xml:space="preserve">0.00</w:t>
+            </w:r>
+          </w:p>
+        </w:tc>
+        <w:tc>
+          <w:tcPr/>
+          <w:p>
+            <w:pPr>
+              <w:pStyle w:val="Compact"/>
+              <w:jc w:val="left"/>
+            </w:pPr>
+            <w:r>
               <w:t xml:space="preserve">4</w:t>
             </w:r>
           </w:p>
@@ -3857,55 +4079,55 @@
               <w:jc w:val="left"/>
             </w:pPr>
             <w:r>
-              <w:t xml:space="preserve">542.44</w:t>
-            </w:r>
-          </w:p>
-        </w:tc>
-        <w:tc>
-          <w:tcPr/>
-          <w:p>
-            <w:pPr>
-              <w:pStyle w:val="Compact"/>
-              <w:jc w:val="left"/>
-            </w:pPr>
-            <w:r>
-              <w:t xml:space="preserve">551.92</w:t>
-            </w:r>
-          </w:p>
-        </w:tc>
-        <w:tc>
-          <w:tcPr/>
-          <w:p>
-            <w:pPr>
-              <w:pStyle w:val="Compact"/>
-              <w:jc w:val="left"/>
-            </w:pPr>
-            <w:r>
-              <w:t xml:space="preserve">-267.22</w:t>
-            </w:r>
-          </w:p>
-        </w:tc>
-        <w:tc>
-          <w:tcPr/>
-          <w:p>
-            <w:pPr>
-              <w:pStyle w:val="Compact"/>
-              <w:jc w:val="left"/>
-            </w:pPr>
-            <w:r>
-              <w:t xml:space="preserve">534.44</w:t>
-            </w:r>
-          </w:p>
-        </w:tc>
-        <w:tc>
-          <w:tcPr/>
-          <w:p>
-            <w:pPr>
-              <w:pStyle w:val="Compact"/>
-              <w:jc w:val="left"/>
-            </w:pPr>
-            <w:r>
-              <w:t xml:space="preserve">3.26</w:t>
+              <w:t xml:space="preserve">545.56</w:t>
+            </w:r>
+          </w:p>
+        </w:tc>
+        <w:tc>
+          <w:tcPr/>
+          <w:p>
+            <w:pPr>
+              <w:pStyle w:val="Compact"/>
+              <w:jc w:val="left"/>
+            </w:pPr>
+            <w:r>
+              <w:t xml:space="preserve">555.04</w:t>
+            </w:r>
+          </w:p>
+        </w:tc>
+        <w:tc>
+          <w:tcPr/>
+          <w:p>
+            <w:pPr>
+              <w:pStyle w:val="Compact"/>
+              <w:jc w:val="left"/>
+            </w:pPr>
+            <w:r>
+              <w:t xml:space="preserve">-268.78</w:t>
+            </w:r>
+          </w:p>
+        </w:tc>
+        <w:tc>
+          <w:tcPr/>
+          <w:p>
+            <w:pPr>
+              <w:pStyle w:val="Compact"/>
+              <w:jc w:val="left"/>
+            </w:pPr>
+            <w:r>
+              <w:t xml:space="preserve">537.56</w:t>
+            </w:r>
+          </w:p>
+        </w:tc>
+        <w:tc>
+          <w:tcPr/>
+          <w:p>
+            <w:pPr>
+              <w:pStyle w:val="Compact"/>
+              <w:jc w:val="left"/>
+            </w:pPr>
+            <w:r>
+              <w:t xml:space="preserve">0.14</w:t>
             </w:r>
           </w:p>
         </w:tc>
@@ -3929,7 +4151,7 @@
               <w:jc w:val="left"/>
             </w:pPr>
             <w:r>
-              <w:t xml:space="preserve">0.20</w:t>
+              <w:t xml:space="preserve">0.93</w:t>
             </w:r>
           </w:p>
         </w:tc>
@@ -3975,19 +4197,19 @@
               <w:jc w:val="left"/>
             </w:pPr>
             <w:r>
-              <w:t xml:space="preserve">543.96</w:t>
-            </w:r>
-          </w:p>
-        </w:tc>
-        <w:tc>
-          <w:tcPr/>
-          <w:p>
-            <w:pPr>
-              <w:pStyle w:val="Compact"/>
-              <w:jc w:val="left"/>
-            </w:pPr>
-            <w:r>
-              <w:t xml:space="preserve">134.00</w:t>
+              <w:t xml:space="preserve">543.98</w:t>
+            </w:r>
+          </w:p>
+        </w:tc>
+        <w:tc>
+          <w:tcPr/>
+          <w:p>
+            <w:pPr>
+              <w:pStyle w:val="Compact"/>
+              <w:jc w:val="left"/>
+            </w:pPr>
+            <w:r>
+              <w:t xml:space="preserve">123.25</w:t>
             </w:r>
           </w:p>
         </w:tc>
@@ -4023,7 +4245,7 @@
               <w:jc w:val="left"/>
             </w:pPr>
             <w:r>
-              <w:t xml:space="preserve">0.01</w:t>
+              <w:t xml:space="preserve">0.00</w:t>
             </w:r>
           </w:p>
         </w:tc>
@@ -4047,6 +4269,18 @@
               <w:jc w:val="left"/>
             </w:pPr>
             <w:r>
+              <w:t xml:space="preserve">0.00</w:t>
+            </w:r>
+          </w:p>
+        </w:tc>
+        <w:tc>
+          <w:tcPr/>
+          <w:p>
+            <w:pPr>
+              <w:pStyle w:val="Compact"/>
+              <w:jc w:val="left"/>
+            </w:pPr>
+            <w:r>
               <w:t xml:space="preserve">3</w:t>
             </w:r>
           </w:p>
@@ -4059,55 +4293,55 @@
               <w:jc w:val="left"/>
             </w:pPr>
             <w:r>
-              <w:t xml:space="preserve">543.64</w:t>
-            </w:r>
-          </w:p>
-        </w:tc>
-        <w:tc>
-          <w:tcPr/>
-          <w:p>
-            <w:pPr>
-              <w:pStyle w:val="Compact"/>
-              <w:jc w:val="left"/>
-            </w:pPr>
-            <w:r>
-              <w:t xml:space="preserve">550.74</w:t>
-            </w:r>
-          </w:p>
-        </w:tc>
-        <w:tc>
-          <w:tcPr/>
-          <w:p>
-            <w:pPr>
-              <w:pStyle w:val="Compact"/>
-              <w:jc w:val="left"/>
-            </w:pPr>
-            <w:r>
-              <w:t xml:space="preserve">-268.82</w:t>
-            </w:r>
-          </w:p>
-        </w:tc>
-        <w:tc>
-          <w:tcPr/>
-          <w:p>
-            <w:pPr>
-              <w:pStyle w:val="Compact"/>
-              <w:jc w:val="left"/>
-            </w:pPr>
-            <w:r>
-              <w:t xml:space="preserve">537.64</w:t>
-            </w:r>
-          </w:p>
-        </w:tc>
-        <w:tc>
-          <w:tcPr/>
-          <w:p>
-            <w:pPr>
-              <w:pStyle w:val="Compact"/>
-              <w:jc w:val="left"/>
-            </w:pPr>
-            <w:r>
-              <w:t xml:space="preserve">0.07</w:t>
+              <w:t xml:space="preserve">543.66</w:t>
+            </w:r>
+          </w:p>
+        </w:tc>
+        <w:tc>
+          <w:tcPr/>
+          <w:p>
+            <w:pPr>
+              <w:pStyle w:val="Compact"/>
+              <w:jc w:val="left"/>
+            </w:pPr>
+            <w:r>
+              <w:t xml:space="preserve">550.77</w:t>
+            </w:r>
+          </w:p>
+        </w:tc>
+        <w:tc>
+          <w:tcPr/>
+          <w:p>
+            <w:pPr>
+              <w:pStyle w:val="Compact"/>
+              <w:jc w:val="left"/>
+            </w:pPr>
+            <w:r>
+              <w:t xml:space="preserve">-268.83</w:t>
+            </w:r>
+          </w:p>
+        </w:tc>
+        <w:tc>
+          <w:tcPr/>
+          <w:p>
+            <w:pPr>
+              <w:pStyle w:val="Compact"/>
+              <w:jc w:val="left"/>
+            </w:pPr>
+            <w:r>
+              <w:t xml:space="preserve">537.66</w:t>
+            </w:r>
+          </w:p>
+        </w:tc>
+        <w:tc>
+          <w:tcPr/>
+          <w:p>
+            <w:pPr>
+              <w:pStyle w:val="Compact"/>
+              <w:jc w:val="left"/>
+            </w:pPr>
+            <w:r>
+              <w:t xml:space="preserve">0.04</w:t>
             </w:r>
           </w:p>
         </w:tc>
@@ -4131,7 +4365,7 @@
               <w:jc w:val="left"/>
             </w:pPr>
             <w:r>
-              <w:t xml:space="preserve">0.80</w:t>
+              <w:t xml:space="preserve">0.84</w:t>
             </w:r>
           </w:p>
         </w:tc>
@@ -4177,19 +4411,19 @@
               <w:jc w:val="left"/>
             </w:pPr>
             <w:r>
-              <w:t xml:space="preserve">418.25</w:t>
-            </w:r>
-          </w:p>
-        </w:tc>
-        <w:tc>
-          <w:tcPr/>
-          <w:p>
-            <w:pPr>
-              <w:pStyle w:val="Compact"/>
-              <w:jc w:val="left"/>
-            </w:pPr>
-            <w:r>
-              <w:t xml:space="preserve">8.30</w:t>
+              <w:t xml:space="preserve">429.50</w:t>
+            </w:r>
+          </w:p>
+        </w:tc>
+        <w:tc>
+          <w:tcPr/>
+          <w:p>
+            <w:pPr>
+              <w:pStyle w:val="Compact"/>
+              <w:jc w:val="left"/>
+            </w:pPr>
+            <w:r>
+              <w:t xml:space="preserve">8.77</w:t>
             </w:r>
           </w:p>
         </w:tc>
@@ -4225,7 +4459,7 @@
               <w:jc w:val="left"/>
             </w:pPr>
             <w:r>
-              <w:t xml:space="preserve">0.95</w:t>
+              <w:t xml:space="preserve">0.84</w:t>
             </w:r>
           </w:p>
         </w:tc>
@@ -4249,6 +4483,18 @@
               <w:jc w:val="left"/>
             </w:pPr>
             <w:r>
+              <w:t xml:space="preserve">0.23</w:t>
+            </w:r>
+          </w:p>
+        </w:tc>
+        <w:tc>
+          <w:tcPr/>
+          <w:p>
+            <w:pPr>
+              <w:pStyle w:val="Compact"/>
+              <w:jc w:val="left"/>
+            </w:pPr>
+            <w:r>
               <w:t xml:space="preserve">6</w:t>
             </w:r>
           </w:p>
@@ -4261,55 +4507,55 @@
               <w:jc w:val="left"/>
             </w:pPr>
             <w:r>
-              <w:t xml:space="preserve">417.09</w:t>
-            </w:r>
-          </w:p>
-        </w:tc>
-        <w:tc>
-          <w:tcPr/>
-          <w:p>
-            <w:pPr>
-              <w:pStyle w:val="Compact"/>
-              <w:jc w:val="left"/>
-            </w:pPr>
-            <w:r>
-              <w:t xml:space="preserve">431.30</w:t>
-            </w:r>
-          </w:p>
-        </w:tc>
-        <w:tc>
-          <w:tcPr/>
-          <w:p>
-            <w:pPr>
-              <w:pStyle w:val="Compact"/>
-              <w:jc w:val="left"/>
-            </w:pPr>
-            <w:r>
-              <w:t xml:space="preserve">-202.54</w:t>
-            </w:r>
-          </w:p>
-        </w:tc>
-        <w:tc>
-          <w:tcPr/>
-          <w:p>
-            <w:pPr>
-              <w:pStyle w:val="Compact"/>
-              <w:jc w:val="left"/>
-            </w:pPr>
-            <w:r>
-              <w:t xml:space="preserve">405.09</w:t>
-            </w:r>
-          </w:p>
-        </w:tc>
-        <w:tc>
-          <w:tcPr/>
-          <w:p>
-            <w:pPr>
-              <w:pStyle w:val="Compact"/>
-              <w:jc w:val="left"/>
-            </w:pPr>
-            <w:r>
-              <w:t xml:space="preserve">132.61</w:t>
+              <w:t xml:space="preserve">428.33</w:t>
+            </w:r>
+          </w:p>
+        </w:tc>
+        <w:tc>
+          <w:tcPr/>
+          <w:p>
+            <w:pPr>
+              <w:pStyle w:val="Compact"/>
+              <w:jc w:val="left"/>
+            </w:pPr>
+            <w:r>
+              <w:t xml:space="preserve">442.55</w:t>
+            </w:r>
+          </w:p>
+        </w:tc>
+        <w:tc>
+          <w:tcPr/>
+          <w:p>
+            <w:pPr>
+              <w:pStyle w:val="Compact"/>
+              <w:jc w:val="left"/>
+            </w:pPr>
+            <w:r>
+              <w:t xml:space="preserve">-208.17</w:t>
+            </w:r>
+          </w:p>
+        </w:tc>
+        <w:tc>
+          <w:tcPr/>
+          <w:p>
+            <w:pPr>
+              <w:pStyle w:val="Compact"/>
+              <w:jc w:val="left"/>
+            </w:pPr>
+            <w:r>
+              <w:t xml:space="preserve">416.33</w:t>
+            </w:r>
+          </w:p>
+        </w:tc>
+        <w:tc>
+          <w:tcPr/>
+          <w:p>
+            <w:pPr>
+              <w:pStyle w:val="Compact"/>
+              <w:jc w:val="left"/>
+            </w:pPr>
+            <w:r>
+              <w:t xml:space="preserve">121.37</w:t>
             </w:r>
           </w:p>
         </w:tc>
@@ -4383,19 +4629,19 @@
               <w:jc w:val="left"/>
             </w:pPr>
             <w:r>
-              <w:t xml:space="preserve">419.25</w:t>
-            </w:r>
-          </w:p>
-        </w:tc>
-        <w:tc>
-          <w:tcPr/>
-          <w:p>
-            <w:pPr>
-              <w:pStyle w:val="Compact"/>
-              <w:jc w:val="left"/>
-            </w:pPr>
-            <w:r>
-              <w:t xml:space="preserve">9.30</w:t>
+              <w:t xml:space="preserve">429.95</w:t>
+            </w:r>
+          </w:p>
+        </w:tc>
+        <w:tc>
+          <w:tcPr/>
+          <w:p>
+            <w:pPr>
+              <w:pStyle w:val="Compact"/>
+              <w:jc w:val="left"/>
+            </w:pPr>
+            <w:r>
+              <w:t xml:space="preserve">9.22</w:t>
             </w:r>
           </w:p>
         </w:tc>
@@ -4431,7 +4677,7 @@
               <w:jc w:val="left"/>
             </w:pPr>
             <w:r>
-              <w:t xml:space="preserve">0.98</w:t>
+              <w:t xml:space="preserve">0.93</w:t>
             </w:r>
           </w:p>
         </w:tc>
@@ -4455,6 +4701,18 @@
               <w:jc w:val="left"/>
             </w:pPr>
             <w:r>
+              <w:t xml:space="preserve">0.24</w:t>
+            </w:r>
+          </w:p>
+        </w:tc>
+        <w:tc>
+          <w:tcPr/>
+          <w:p>
+            <w:pPr>
+              <w:pStyle w:val="Compact"/>
+              <w:jc w:val="left"/>
+            </w:pPr>
+            <w:r>
               <w:t xml:space="preserve">10</w:t>
             </w:r>
           </w:p>
@@ -4467,55 +4725,55 @@
               <w:jc w:val="left"/>
             </w:pPr>
             <w:r>
-              <w:t xml:space="preserve">416.02</w:t>
-            </w:r>
-          </w:p>
-        </w:tc>
-        <w:tc>
-          <w:tcPr/>
-          <w:p>
-            <w:pPr>
-              <w:pStyle w:val="Compact"/>
-              <w:jc w:val="left"/>
-            </w:pPr>
-            <w:r>
-              <w:t xml:space="preserve">439.71</w:t>
-            </w:r>
-          </w:p>
-        </w:tc>
-        <w:tc>
-          <w:tcPr/>
-          <w:p>
-            <w:pPr>
-              <w:pStyle w:val="Compact"/>
-              <w:jc w:val="left"/>
-            </w:pPr>
-            <w:r>
-              <w:t xml:space="preserve">-198.01</w:t>
-            </w:r>
-          </w:p>
-        </w:tc>
-        <w:tc>
-          <w:tcPr/>
-          <w:p>
-            <w:pPr>
-              <w:pStyle w:val="Compact"/>
-              <w:jc w:val="left"/>
-            </w:pPr>
-            <w:r>
-              <w:t xml:space="preserve">396.02</w:t>
-            </w:r>
-          </w:p>
-        </w:tc>
-        <w:tc>
-          <w:tcPr/>
-          <w:p>
-            <w:pPr>
-              <w:pStyle w:val="Compact"/>
-              <w:jc w:val="left"/>
-            </w:pPr>
-            <w:r>
-              <w:t xml:space="preserve">141.69</w:t>
+              <w:t xml:space="preserve">426.71</w:t>
+            </w:r>
+          </w:p>
+        </w:tc>
+        <w:tc>
+          <w:tcPr/>
+          <w:p>
+            <w:pPr>
+              <w:pStyle w:val="Compact"/>
+              <w:jc w:val="left"/>
+            </w:pPr>
+            <w:r>
+              <w:t xml:space="preserve">450.41</w:t>
+            </w:r>
+          </w:p>
+        </w:tc>
+        <w:tc>
+          <w:tcPr/>
+          <w:p>
+            <w:pPr>
+              <w:pStyle w:val="Compact"/>
+              <w:jc w:val="left"/>
+            </w:pPr>
+            <w:r>
+              <w:t xml:space="preserve">-203.36</w:t>
+            </w:r>
+          </w:p>
+        </w:tc>
+        <w:tc>
+          <w:tcPr/>
+          <w:p>
+            <w:pPr>
+              <w:pStyle w:val="Compact"/>
+              <w:jc w:val="left"/>
+            </w:pPr>
+            <w:r>
+              <w:t xml:space="preserve">406.71</w:t>
+            </w:r>
+          </w:p>
+        </w:tc>
+        <w:tc>
+          <w:tcPr/>
+          <w:p>
+            <w:pPr>
+              <w:pStyle w:val="Compact"/>
+              <w:jc w:val="left"/>
+            </w:pPr>
+            <w:r>
+              <w:t xml:space="preserve">130.99</w:t>
             </w:r>
           </w:p>
         </w:tc>
@@ -4589,19 +4847,19 @@
               <w:jc w:val="left"/>
             </w:pPr>
             <w:r>
-              <w:t xml:space="preserve">420.44</w:t>
-            </w:r>
-          </w:p>
-        </w:tc>
-        <w:tc>
-          <w:tcPr/>
-          <w:p>
-            <w:pPr>
-              <w:pStyle w:val="Compact"/>
-              <w:jc w:val="left"/>
-            </w:pPr>
-            <w:r>
-              <w:t xml:space="preserve">10.48</w:t>
+              <w:t xml:space="preserve">431.60</w:t>
+            </w:r>
+          </w:p>
+        </w:tc>
+        <w:tc>
+          <w:tcPr/>
+          <w:p>
+            <w:pPr>
+              <w:pStyle w:val="Compact"/>
+              <w:jc w:val="left"/>
+            </w:pPr>
+            <w:r>
+              <w:t xml:space="preserve">10.87</w:t>
             </w:r>
           </w:p>
         </w:tc>
@@ -4637,7 +4895,7 @@
               <w:jc w:val="left"/>
             </w:pPr>
             <w:r>
-              <w:t xml:space="preserve">0.95</w:t>
+              <w:t xml:space="preserve">0.83</w:t>
             </w:r>
           </w:p>
         </w:tc>
@@ -4661,6 +4919,18 @@
               <w:jc w:val="left"/>
             </w:pPr>
             <w:r>
+              <w:t xml:space="preserve">0.22</w:t>
+            </w:r>
+          </w:p>
+        </w:tc>
+        <w:tc>
+          <w:tcPr/>
+          <w:p>
+            <w:pPr>
+              <w:pStyle w:val="Compact"/>
+              <w:jc w:val="left"/>
+            </w:pPr>
+            <w:r>
               <w:t xml:space="preserve">5</w:t>
             </w:r>
           </w:p>
@@ -4673,55 +4943,55 @@
               <w:jc w:val="left"/>
             </w:pPr>
             <w:r>
-              <w:t xml:space="preserve">419.62</w:t>
-            </w:r>
-          </w:p>
-        </w:tc>
-        <w:tc>
-          <w:tcPr/>
-          <w:p>
-            <w:pPr>
-              <w:pStyle w:val="Compact"/>
-              <w:jc w:val="left"/>
-            </w:pPr>
-            <w:r>
-              <w:t xml:space="preserve">431.47</w:t>
-            </w:r>
-          </w:p>
-        </w:tc>
-        <w:tc>
-          <w:tcPr/>
-          <w:p>
-            <w:pPr>
-              <w:pStyle w:val="Compact"/>
-              <w:jc w:val="left"/>
-            </w:pPr>
-            <w:r>
-              <w:t xml:space="preserve">-204.81</w:t>
-            </w:r>
-          </w:p>
-        </w:tc>
-        <w:tc>
-          <w:tcPr/>
-          <w:p>
-            <w:pPr>
-              <w:pStyle w:val="Compact"/>
-              <w:jc w:val="left"/>
-            </w:pPr>
-            <w:r>
-              <w:t xml:space="preserve">409.62</w:t>
-            </w:r>
-          </w:p>
-        </w:tc>
-        <w:tc>
-          <w:tcPr/>
-          <w:p>
-            <w:pPr>
-              <w:pStyle w:val="Compact"/>
-              <w:jc w:val="left"/>
-            </w:pPr>
-            <w:r>
-              <w:t xml:space="preserve">128.08</w:t>
+              <w:t xml:space="preserve">430.78</w:t>
+            </w:r>
+          </w:p>
+        </w:tc>
+        <w:tc>
+          <w:tcPr/>
+          <w:p>
+            <w:pPr>
+              <w:pStyle w:val="Compact"/>
+              <w:jc w:val="left"/>
+            </w:pPr>
+            <w:r>
+              <w:t xml:space="preserve">442.62</w:t>
+            </w:r>
+          </w:p>
+        </w:tc>
+        <w:tc>
+          <w:tcPr/>
+          <w:p>
+            <w:pPr>
+              <w:pStyle w:val="Compact"/>
+              <w:jc w:val="left"/>
+            </w:pPr>
+            <w:r>
+              <w:t xml:space="preserve">-210.39</w:t>
+            </w:r>
+          </w:p>
+        </w:tc>
+        <w:tc>
+          <w:tcPr/>
+          <w:p>
+            <w:pPr>
+              <w:pStyle w:val="Compact"/>
+              <w:jc w:val="left"/>
+            </w:pPr>
+            <w:r>
+              <w:t xml:space="preserve">420.78</w:t>
+            </w:r>
+          </w:p>
+        </w:tc>
+        <w:tc>
+          <w:tcPr/>
+          <w:p>
+            <w:pPr>
+              <w:pStyle w:val="Compact"/>
+              <w:jc w:val="left"/>
+            </w:pPr>
+            <w:r>
+              <w:t xml:space="preserve">116.92</w:t>
             </w:r>
           </w:p>
         </w:tc>
@@ -4795,31 +5065,31 @@
               <w:jc w:val="left"/>
             </w:pPr>
             <w:r>
-              <w:t xml:space="preserve">417.79</w:t>
-            </w:r>
-          </w:p>
-        </w:tc>
-        <w:tc>
-          <w:tcPr/>
-          <w:p>
-            <w:pPr>
-              <w:pStyle w:val="Compact"/>
-              <w:jc w:val="left"/>
-            </w:pPr>
-            <w:r>
-              <w:t xml:space="preserve">7.83</w:t>
-            </w:r>
-          </w:p>
-        </w:tc>
-        <w:tc>
-          <w:tcPr/>
-          <w:p>
-            <w:pPr>
-              <w:pStyle w:val="Compact"/>
-              <w:jc w:val="left"/>
-            </w:pPr>
-            <w:r>
-              <w:t xml:space="preserve">0.02</w:t>
+              <w:t xml:space="preserve">432.26</w:t>
+            </w:r>
+          </w:p>
+        </w:tc>
+        <w:tc>
+          <w:tcPr/>
+          <w:p>
+            <w:pPr>
+              <w:pStyle w:val="Compact"/>
+              <w:jc w:val="left"/>
+            </w:pPr>
+            <w:r>
+              <w:t xml:space="preserve">11.53</w:t>
+            </w:r>
+          </w:p>
+        </w:tc>
+        <w:tc>
+          <w:tcPr/>
+          <w:p>
+            <w:pPr>
+              <w:pStyle w:val="Compact"/>
+              <w:jc w:val="left"/>
+            </w:pPr>
+            <w:r>
+              <w:t xml:space="preserve">0.00</w:t>
             </w:r>
           </w:p>
         </w:tc>
@@ -4843,7 +5113,7 @@
               <w:jc w:val="left"/>
             </w:pPr>
             <w:r>
-              <w:t xml:space="preserve">0.95</w:t>
+              <w:t xml:space="preserve">0.84</w:t>
             </w:r>
           </w:p>
         </w:tc>
@@ -4867,6 +5137,18 @@
               <w:jc w:val="left"/>
             </w:pPr>
             <w:r>
+              <w:t xml:space="preserve">0.23</w:t>
+            </w:r>
+          </w:p>
+        </w:tc>
+        <w:tc>
+          <w:tcPr/>
+          <w:p>
+            <w:pPr>
+              <w:pStyle w:val="Compact"/>
+              <w:jc w:val="left"/>
+            </w:pPr>
+            <w:r>
               <w:t xml:space="preserve">7</w:t>
             </w:r>
           </w:p>
@@ -4879,55 +5161,55 @@
               <w:jc w:val="left"/>
             </w:pPr>
             <w:r>
-              <w:t xml:space="preserve">416.21</w:t>
-            </w:r>
-          </w:p>
-        </w:tc>
-        <w:tc>
-          <w:tcPr/>
-          <w:p>
-            <w:pPr>
-              <w:pStyle w:val="Compact"/>
-              <w:jc w:val="left"/>
-            </w:pPr>
-            <w:r>
-              <w:t xml:space="preserve">432.79</w:t>
-            </w:r>
-          </w:p>
-        </w:tc>
-        <w:tc>
-          <w:tcPr/>
-          <w:p>
-            <w:pPr>
-              <w:pStyle w:val="Compact"/>
-              <w:jc w:val="left"/>
-            </w:pPr>
-            <w:r>
-              <w:t xml:space="preserve">-201.10</w:t>
-            </w:r>
-          </w:p>
-        </w:tc>
-        <w:tc>
-          <w:tcPr/>
-          <w:p>
-            <w:pPr>
-              <w:pStyle w:val="Compact"/>
-              <w:jc w:val="left"/>
-            </w:pPr>
-            <w:r>
-              <w:t xml:space="preserve">402.21</w:t>
-            </w:r>
-          </w:p>
-        </w:tc>
-        <w:tc>
-          <w:tcPr/>
-          <w:p>
-            <w:pPr>
-              <w:pStyle w:val="Compact"/>
-              <w:jc w:val="left"/>
-            </w:pPr>
-            <w:r>
-              <w:t xml:space="preserve">135.49</w:t>
+              <w:t xml:space="preserve">430.68</w:t>
+            </w:r>
+          </w:p>
+        </w:tc>
+        <w:tc>
+          <w:tcPr/>
+          <w:p>
+            <w:pPr>
+              <w:pStyle w:val="Compact"/>
+              <w:jc w:val="left"/>
+            </w:pPr>
+            <w:r>
+              <w:t xml:space="preserve">447.26</w:t>
+            </w:r>
+          </w:p>
+        </w:tc>
+        <w:tc>
+          <w:tcPr/>
+          <w:p>
+            <w:pPr>
+              <w:pStyle w:val="Compact"/>
+              <w:jc w:val="left"/>
+            </w:pPr>
+            <w:r>
+              <w:t xml:space="preserve">-208.34</w:t>
+            </w:r>
+          </w:p>
+        </w:tc>
+        <w:tc>
+          <w:tcPr/>
+          <w:p>
+            <w:pPr>
+              <w:pStyle w:val="Compact"/>
+              <w:jc w:val="left"/>
+            </w:pPr>
+            <w:r>
+              <w:t xml:space="preserve">416.68</w:t>
+            </w:r>
+          </w:p>
+        </w:tc>
+        <w:tc>
+          <w:tcPr/>
+          <w:p>
+            <w:pPr>
+              <w:pStyle w:val="Compact"/>
+              <w:jc w:val="left"/>
+            </w:pPr>
+            <w:r>
+              <w:t xml:space="preserve">121.02</w:t>
             </w:r>
           </w:p>
         </w:tc>
@@ -5001,19 +5283,19 @@
               <w:jc w:val="left"/>
             </w:pPr>
             <w:r>
-              <w:t xml:space="preserve">545.21</w:t>
-            </w:r>
-          </w:p>
-        </w:tc>
-        <w:tc>
-          <w:tcPr/>
-          <w:p>
-            <w:pPr>
-              <w:pStyle w:val="Compact"/>
-              <w:jc w:val="left"/>
-            </w:pPr>
-            <w:r>
-              <w:t xml:space="preserve">135.25</w:t>
+              <w:t xml:space="preserve">548.34</w:t>
+            </w:r>
+          </w:p>
+        </w:tc>
+        <w:tc>
+          <w:tcPr/>
+          <w:p>
+            <w:pPr>
+              <w:pStyle w:val="Compact"/>
+              <w:jc w:val="left"/>
+            </w:pPr>
+            <w:r>
+              <w:t xml:space="preserve">127.61</w:t>
             </w:r>
           </w:p>
         </w:tc>
@@ -5049,7 +5331,7 @@
               <w:jc w:val="left"/>
             </w:pPr>
             <w:r>
-              <w:t xml:space="preserve">0.21</w:t>
+              <w:t xml:space="preserve">0.01</w:t>
             </w:r>
           </w:p>
         </w:tc>
@@ -5073,6 +5355,18 @@
               <w:jc w:val="left"/>
             </w:pPr>
             <w:r>
+              <w:t xml:space="preserve">0.00</w:t>
+            </w:r>
+          </w:p>
+        </w:tc>
+        <w:tc>
+          <w:tcPr/>
+          <w:p>
+            <w:pPr>
+              <w:pStyle w:val="Compact"/>
+              <w:jc w:val="left"/>
+            </w:pPr>
+            <w:r>
               <w:t xml:space="preserve">5</w:t>
             </w:r>
           </w:p>
@@ -5085,55 +5379,55 @@
               <w:jc w:val="left"/>
             </w:pPr>
             <w:r>
-              <w:t xml:space="preserve">544.39</w:t>
-            </w:r>
-          </w:p>
-        </w:tc>
-        <w:tc>
-          <w:tcPr/>
-          <w:p>
-            <w:pPr>
-              <w:pStyle w:val="Compact"/>
-              <w:jc w:val="left"/>
-            </w:pPr>
-            <w:r>
-              <w:t xml:space="preserve">556.23</w:t>
-            </w:r>
-          </w:p>
-        </w:tc>
-        <w:tc>
-          <w:tcPr/>
-          <w:p>
-            <w:pPr>
-              <w:pStyle w:val="Compact"/>
-              <w:jc w:val="left"/>
-            </w:pPr>
-            <w:r>
-              <w:t xml:space="preserve">-267.19</w:t>
-            </w:r>
-          </w:p>
-        </w:tc>
-        <w:tc>
-          <w:tcPr/>
-          <w:p>
-            <w:pPr>
-              <w:pStyle w:val="Compact"/>
-              <w:jc w:val="left"/>
-            </w:pPr>
-            <w:r>
-              <w:t xml:space="preserve">534.39</w:t>
-            </w:r>
-          </w:p>
-        </w:tc>
-        <w:tc>
-          <w:tcPr/>
-          <w:p>
-            <w:pPr>
-              <w:pStyle w:val="Compact"/>
-              <w:jc w:val="left"/>
-            </w:pPr>
-            <w:r>
-              <w:t xml:space="preserve">3.32</w:t>
+              <w:t xml:space="preserve">547.52</w:t>
+            </w:r>
+          </w:p>
+        </w:tc>
+        <w:tc>
+          <w:tcPr/>
+          <w:p>
+            <w:pPr>
+              <w:pStyle w:val="Compact"/>
+              <w:jc w:val="left"/>
+            </w:pPr>
+            <w:r>
+              <w:t xml:space="preserve">559.37</w:t>
+            </w:r>
+          </w:p>
+        </w:tc>
+        <w:tc>
+          <w:tcPr/>
+          <w:p>
+            <w:pPr>
+              <w:pStyle w:val="Compact"/>
+              <w:jc w:val="left"/>
+            </w:pPr>
+            <w:r>
+              <w:t xml:space="preserve">-268.76</w:t>
+            </w:r>
+          </w:p>
+        </w:tc>
+        <w:tc>
+          <w:tcPr/>
+          <w:p>
+            <w:pPr>
+              <w:pStyle w:val="Compact"/>
+              <w:jc w:val="left"/>
+            </w:pPr>
+            <w:r>
+              <w:t xml:space="preserve">537.52</w:t>
+            </w:r>
+          </w:p>
+        </w:tc>
+        <w:tc>
+          <w:tcPr/>
+          <w:p>
+            <w:pPr>
+              <w:pStyle w:val="Compact"/>
+              <w:jc w:val="left"/>
+            </w:pPr>
+            <w:r>
+              <w:t xml:space="preserve">0.18</w:t>
             </w:r>
           </w:p>
         </w:tc>
@@ -5157,7 +5451,7 @@
               <w:jc w:val="left"/>
             </w:pPr>
             <w:r>
-              <w:t xml:space="preserve">0.35</w:t>
+              <w:t xml:space="preserve">0.98</w:t>
             </w:r>
           </w:p>
         </w:tc>
@@ -5203,19 +5497,19 @@
               <w:jc w:val="left"/>
             </w:pPr>
             <w:r>
-              <w:t xml:space="preserve">549.90</w:t>
-            </w:r>
-          </w:p>
-        </w:tc>
-        <w:tc>
-          <w:tcPr/>
-          <w:p>
-            <w:pPr>
-              <w:pStyle w:val="Compact"/>
-              <w:jc w:val="left"/>
-            </w:pPr>
-            <w:r>
-              <w:t xml:space="preserve">139.94</w:t>
+              <w:t xml:space="preserve">550.73</w:t>
+            </w:r>
+          </w:p>
+        </w:tc>
+        <w:tc>
+          <w:tcPr/>
+          <w:p>
+            <w:pPr>
+              <w:pStyle w:val="Compact"/>
+              <w:jc w:val="left"/>
+            </w:pPr>
+            <w:r>
+              <w:t xml:space="preserve">130.00</w:t>
             </w:r>
           </w:p>
         </w:tc>
@@ -5251,7 +5545,7 @@
               <w:jc w:val="left"/>
             </w:pPr>
             <w:r>
-              <w:t xml:space="preserve">0.22</w:t>
+              <w:t xml:space="preserve">0.07</w:t>
             </w:r>
           </w:p>
         </w:tc>
@@ -5275,6 +5569,18 @@
               <w:jc w:val="left"/>
             </w:pPr>
             <w:r>
+              <w:t xml:space="preserve">0.00</w:t>
+            </w:r>
+          </w:p>
+        </w:tc>
+        <w:tc>
+          <w:tcPr/>
+          <w:p>
+            <w:pPr>
+              <w:pStyle w:val="Compact"/>
+              <w:jc w:val="left"/>
+            </w:pPr>
+            <w:r>
               <w:t xml:space="preserve">7</w:t>
             </w:r>
           </w:p>
@@ -5287,55 +5593,55 @@
               <w:jc w:val="left"/>
             </w:pPr>
             <w:r>
-              <w:t xml:space="preserve">548.32</w:t>
-            </w:r>
-          </w:p>
-        </w:tc>
-        <w:tc>
-          <w:tcPr/>
-          <w:p>
-            <w:pPr>
-              <w:pStyle w:val="Compact"/>
-              <w:jc w:val="left"/>
-            </w:pPr>
-            <w:r>
-              <w:t xml:space="preserve">564.91</w:t>
-            </w:r>
-          </w:p>
-        </w:tc>
-        <w:tc>
-          <w:tcPr/>
-          <w:p>
-            <w:pPr>
-              <w:pStyle w:val="Compact"/>
-              <w:jc w:val="left"/>
-            </w:pPr>
-            <w:r>
-              <w:t xml:space="preserve">-267.16</w:t>
-            </w:r>
-          </w:p>
-        </w:tc>
-        <w:tc>
-          <w:tcPr/>
-          <w:p>
-            <w:pPr>
-              <w:pStyle w:val="Compact"/>
-              <w:jc w:val="left"/>
-            </w:pPr>
-            <w:r>
-              <w:t xml:space="preserve">534.32</w:t>
-            </w:r>
-          </w:p>
-        </w:tc>
-        <w:tc>
-          <w:tcPr/>
-          <w:p>
-            <w:pPr>
-              <w:pStyle w:val="Compact"/>
-              <w:jc w:val="left"/>
-            </w:pPr>
-            <w:r>
-              <w:t xml:space="preserve">3.38</w:t>
+              <w:t xml:space="preserve">549.15</w:t>
+            </w:r>
+          </w:p>
+        </w:tc>
+        <w:tc>
+          <w:tcPr/>
+          <w:p>
+            <w:pPr>
+              <w:pStyle w:val="Compact"/>
+              <w:jc w:val="left"/>
+            </w:pPr>
+            <w:r>
+              <w:t xml:space="preserve">565.74</w:t>
+            </w:r>
+          </w:p>
+        </w:tc>
+        <w:tc>
+          <w:tcPr/>
+          <w:p>
+            <w:pPr>
+              <w:pStyle w:val="Compact"/>
+              <w:jc w:val="left"/>
+            </w:pPr>
+            <w:r>
+              <w:t xml:space="preserve">-267.58</w:t>
+            </w:r>
+          </w:p>
+        </w:tc>
+        <w:tc>
+          <w:tcPr/>
+          <w:p>
+            <w:pPr>
+              <w:pStyle w:val="Compact"/>
+              <w:jc w:val="left"/>
+            </w:pPr>
+            <w:r>
+              <w:t xml:space="preserve">535.15</w:t>
+            </w:r>
+          </w:p>
+        </w:tc>
+        <w:tc>
+          <w:tcPr/>
+          <w:p>
+            <w:pPr>
+              <w:pStyle w:val="Compact"/>
+              <w:jc w:val="left"/>
+            </w:pPr>
+            <w:r>
+              <w:t xml:space="preserve">2.55</w:t>
             </w:r>
           </w:p>
         </w:tc>
@@ -5359,7 +5665,7 @@
               <w:jc w:val="left"/>
             </w:pPr>
             <w:r>
-              <w:t xml:space="preserve">0.64</w:t>
+              <w:t xml:space="preserve">0.77</w:t>
             </w:r>
           </w:p>
         </w:tc>
@@ -5405,19 +5711,19 @@
               <w:jc w:val="left"/>
             </w:pPr>
             <w:r>
-              <w:t xml:space="preserve">420.66</w:t>
-            </w:r>
-          </w:p>
-        </w:tc>
-        <w:tc>
-          <w:tcPr/>
-          <w:p>
-            <w:pPr>
-              <w:pStyle w:val="Compact"/>
-              <w:jc w:val="left"/>
-            </w:pPr>
-            <w:r>
-              <w:t xml:space="preserve">10.70</w:t>
+              <w:t xml:space="preserve">431.78</w:t>
+            </w:r>
+          </w:p>
+        </w:tc>
+        <w:tc>
+          <w:tcPr/>
+          <w:p>
+            <w:pPr>
+              <w:pStyle w:val="Compact"/>
+              <w:jc w:val="left"/>
+            </w:pPr>
+            <w:r>
+              <w:t xml:space="preserve">11.05</w:t>
             </w:r>
           </w:p>
         </w:tc>
@@ -5453,7 +5759,7 @@
               <w:jc w:val="left"/>
             </w:pPr>
             <w:r>
-              <w:t xml:space="preserve">0.95</w:t>
+              <w:t xml:space="preserve">0.84</w:t>
             </w:r>
           </w:p>
         </w:tc>
@@ -5477,6 +5783,18 @@
               <w:jc w:val="left"/>
             </w:pPr>
             <w:r>
+              <w:t xml:space="preserve">0.23</w:t>
+            </w:r>
+          </w:p>
+        </w:tc>
+        <w:tc>
+          <w:tcPr/>
+          <w:p>
+            <w:pPr>
+              <w:pStyle w:val="Compact"/>
+              <w:jc w:val="left"/>
+            </w:pPr>
+            <w:r>
               <w:t xml:space="preserve">7</w:t>
             </w:r>
           </w:p>
@@ -5489,55 +5807,55 @@
               <w:jc w:val="left"/>
             </w:pPr>
             <w:r>
-              <w:t xml:space="preserve">419.08</w:t>
-            </w:r>
-          </w:p>
-        </w:tc>
-        <w:tc>
-          <w:tcPr/>
-          <w:p>
-            <w:pPr>
-              <w:pStyle w:val="Compact"/>
-              <w:jc w:val="left"/>
-            </w:pPr>
-            <w:r>
-              <w:t xml:space="preserve">435.67</w:t>
-            </w:r>
-          </w:p>
-        </w:tc>
-        <w:tc>
-          <w:tcPr/>
-          <w:p>
-            <w:pPr>
-              <w:pStyle w:val="Compact"/>
-              <w:jc w:val="left"/>
-            </w:pPr>
-            <w:r>
-              <w:t xml:space="preserve">-202.54</w:t>
-            </w:r>
-          </w:p>
-        </w:tc>
-        <w:tc>
-          <w:tcPr/>
-          <w:p>
-            <w:pPr>
-              <w:pStyle w:val="Compact"/>
-              <w:jc w:val="left"/>
-            </w:pPr>
-            <w:r>
-              <w:t xml:space="preserve">405.08</w:t>
-            </w:r>
-          </w:p>
-        </w:tc>
-        <w:tc>
-          <w:tcPr/>
-          <w:p>
-            <w:pPr>
-              <w:pStyle w:val="Compact"/>
-              <w:jc w:val="left"/>
-            </w:pPr>
-            <w:r>
-              <w:t xml:space="preserve">132.62</w:t>
+              <w:t xml:space="preserve">430.20</w:t>
+            </w:r>
+          </w:p>
+        </w:tc>
+        <w:tc>
+          <w:tcPr/>
+          <w:p>
+            <w:pPr>
+              <w:pStyle w:val="Compact"/>
+              <w:jc w:val="left"/>
+            </w:pPr>
+            <w:r>
+              <w:t xml:space="preserve">446.79</w:t>
+            </w:r>
+          </w:p>
+        </w:tc>
+        <w:tc>
+          <w:tcPr/>
+          <w:p>
+            <w:pPr>
+              <w:pStyle w:val="Compact"/>
+              <w:jc w:val="left"/>
+            </w:pPr>
+            <w:r>
+              <w:t xml:space="preserve">-208.10</w:t>
+            </w:r>
+          </w:p>
+        </w:tc>
+        <w:tc>
+          <w:tcPr/>
+          <w:p>
+            <w:pPr>
+              <w:pStyle w:val="Compact"/>
+              <w:jc w:val="left"/>
+            </w:pPr>
+            <w:r>
+              <w:t xml:space="preserve">416.20</w:t>
+            </w:r>
+          </w:p>
+        </w:tc>
+        <w:tc>
+          <w:tcPr/>
+          <w:p>
+            <w:pPr>
+              <w:pStyle w:val="Compact"/>
+              <w:jc w:val="left"/>
+            </w:pPr>
+            <w:r>
+              <w:t xml:space="preserve">121.50</w:t>
             </w:r>
           </w:p>
         </w:tc>
@@ -5611,31 +5929,31 @@
               <w:jc w:val="left"/>
             </w:pPr>
             <w:r>
-              <w:t xml:space="preserve">412.70</w:t>
-            </w:r>
-          </w:p>
-        </w:tc>
-        <w:tc>
-          <w:tcPr/>
-          <w:p>
-            <w:pPr>
-              <w:pStyle w:val="Compact"/>
-              <w:jc w:val="left"/>
-            </w:pPr>
-            <w:r>
-              <w:t xml:space="preserve">2.74</w:t>
-            </w:r>
-          </w:p>
-        </w:tc>
-        <w:tc>
-          <w:tcPr/>
-          <w:p>
-            <w:pPr>
-              <w:pStyle w:val="Compact"/>
-              <w:jc w:val="left"/>
-            </w:pPr>
-            <w:r>
-              <w:t xml:space="preserve">0.19</w:t>
+              <w:t xml:space="preserve">429.91</w:t>
+            </w:r>
+          </w:p>
+        </w:tc>
+        <w:tc>
+          <w:tcPr/>
+          <w:p>
+            <w:pPr>
+              <w:pStyle w:val="Compact"/>
+              <w:jc w:val="left"/>
+            </w:pPr>
+            <w:r>
+              <w:t xml:space="preserve">9.18</w:t>
+            </w:r>
+          </w:p>
+        </w:tc>
+        <w:tc>
+          <w:tcPr/>
+          <w:p>
+            <w:pPr>
+              <w:pStyle w:val="Compact"/>
+              <w:jc w:val="left"/>
+            </w:pPr>
+            <w:r>
+              <w:t xml:space="preserve">0.01</w:t>
             </w:r>
           </w:p>
         </w:tc>
@@ -5659,7 +5977,7 @@
               <w:jc w:val="left"/>
             </w:pPr>
             <w:r>
-              <w:t xml:space="preserve">0.95</w:t>
+              <w:t xml:space="preserve">0.82</w:t>
             </w:r>
           </w:p>
         </w:tc>
@@ -5683,6 +6001,18 @@
               <w:jc w:val="left"/>
             </w:pPr>
             <w:r>
+              <w:t xml:space="preserve">0.25</w:t>
+            </w:r>
+          </w:p>
+        </w:tc>
+        <w:tc>
+          <w:tcPr/>
+          <w:p>
+            <w:pPr>
+              <w:pStyle w:val="Compact"/>
+              <w:jc w:val="left"/>
+            </w:pPr>
+            <w:r>
               <w:t xml:space="preserve">11</w:t>
             </w:r>
           </w:p>
@@ -5695,55 +6025,55 @@
               <w:jc w:val="left"/>
             </w:pPr>
             <w:r>
-              <w:t xml:space="preserve">408.76</w:t>
-            </w:r>
-          </w:p>
-        </w:tc>
-        <w:tc>
-          <w:tcPr/>
-          <w:p>
-            <w:pPr>
-              <w:pStyle w:val="Compact"/>
-              <w:jc w:val="left"/>
-            </w:pPr>
-            <w:r>
-              <w:t xml:space="preserve">434.82</w:t>
-            </w:r>
-          </w:p>
-        </w:tc>
-        <w:tc>
-          <w:tcPr/>
-          <w:p>
-            <w:pPr>
-              <w:pStyle w:val="Compact"/>
-              <w:jc w:val="left"/>
-            </w:pPr>
-            <w:r>
-              <w:t xml:space="preserve">-193.38</w:t>
-            </w:r>
-          </w:p>
-        </w:tc>
-        <w:tc>
-          <w:tcPr/>
-          <w:p>
-            <w:pPr>
-              <w:pStyle w:val="Compact"/>
-              <w:jc w:val="left"/>
-            </w:pPr>
-            <w:r>
-              <w:t xml:space="preserve">386.76</w:t>
-            </w:r>
-          </w:p>
-        </w:tc>
-        <w:tc>
-          <w:tcPr/>
-          <w:p>
-            <w:pPr>
-              <w:pStyle w:val="Compact"/>
-              <w:jc w:val="left"/>
-            </w:pPr>
-            <w:r>
-              <w:t xml:space="preserve">150.95</w:t>
+              <w:t xml:space="preserve">425.97</w:t>
+            </w:r>
+          </w:p>
+        </w:tc>
+        <w:tc>
+          <w:tcPr/>
+          <w:p>
+            <w:pPr>
+              <w:pStyle w:val="Compact"/>
+              <w:jc w:val="left"/>
+            </w:pPr>
+            <w:r>
+              <w:t xml:space="preserve">452.03</w:t>
+            </w:r>
+          </w:p>
+        </w:tc>
+        <w:tc>
+          <w:tcPr/>
+          <w:p>
+            <w:pPr>
+              <w:pStyle w:val="Compact"/>
+              <w:jc w:val="left"/>
+            </w:pPr>
+            <w:r>
+              <w:t xml:space="preserve">-201.98</w:t>
+            </w:r>
+          </w:p>
+        </w:tc>
+        <w:tc>
+          <w:tcPr/>
+          <w:p>
+            <w:pPr>
+              <w:pStyle w:val="Compact"/>
+              <w:jc w:val="left"/>
+            </w:pPr>
+            <w:r>
+              <w:t xml:space="preserve">403.97</w:t>
+            </w:r>
+          </w:p>
+        </w:tc>
+        <w:tc>
+          <w:tcPr/>
+          <w:p>
+            <w:pPr>
+              <w:pStyle w:val="Compact"/>
+              <w:jc w:val="left"/>
+            </w:pPr>
+            <w:r>
+              <w:t xml:space="preserve">133.73</w:t>
             </w:r>
           </w:p>
         </w:tc>
@@ -5817,19 +6147,19 @@
               <w:jc w:val="left"/>
             </w:pPr>
             <w:r>
-              <w:t xml:space="preserve">421.83</w:t>
-            </w:r>
-          </w:p>
-        </w:tc>
-        <w:tc>
-          <w:tcPr/>
-          <w:p>
-            <w:pPr>
-              <w:pStyle w:val="Compact"/>
-              <w:jc w:val="left"/>
-            </w:pPr>
-            <w:r>
-              <w:t xml:space="preserve">11.87</w:t>
+              <w:t xml:space="preserve">432.18</w:t>
+            </w:r>
+          </w:p>
+        </w:tc>
+        <w:tc>
+          <w:tcPr/>
+          <w:p>
+            <w:pPr>
+              <w:pStyle w:val="Compact"/>
+              <w:jc w:val="left"/>
+            </w:pPr>
+            <w:r>
+              <w:t xml:space="preserve">11.45</w:t>
             </w:r>
           </w:p>
         </w:tc>
@@ -5865,7 +6195,7 @@
               <w:jc w:val="left"/>
             </w:pPr>
             <w:r>
-              <w:t xml:space="preserve">0.98</w:t>
+              <w:t xml:space="preserve">0.93</w:t>
             </w:r>
           </w:p>
         </w:tc>
@@ -5889,6 +6219,18 @@
               <w:jc w:val="left"/>
             </w:pPr>
             <w:r>
+              <w:t xml:space="preserve">0.24</w:t>
+            </w:r>
+          </w:p>
+        </w:tc>
+        <w:tc>
+          <w:tcPr/>
+          <w:p>
+            <w:pPr>
+              <w:pStyle w:val="Compact"/>
+              <w:jc w:val="left"/>
+            </w:pPr>
+            <w:r>
               <w:t xml:space="preserve">11</w:t>
             </w:r>
           </w:p>
@@ -5901,55 +6243,55 @@
               <w:jc w:val="left"/>
             </w:pPr>
             <w:r>
-              <w:t xml:space="preserve">417.89</w:t>
-            </w:r>
-          </w:p>
-        </w:tc>
-        <w:tc>
-          <w:tcPr/>
-          <w:p>
-            <w:pPr>
-              <w:pStyle w:val="Compact"/>
-              <w:jc w:val="left"/>
-            </w:pPr>
-            <w:r>
-              <w:t xml:space="preserve">443.95</w:t>
-            </w:r>
-          </w:p>
-        </w:tc>
-        <w:tc>
-          <w:tcPr/>
-          <w:p>
-            <w:pPr>
-              <w:pStyle w:val="Compact"/>
-              <w:jc w:val="left"/>
-            </w:pPr>
-            <w:r>
-              <w:t xml:space="preserve">-197.94</w:t>
-            </w:r>
-          </w:p>
-        </w:tc>
-        <w:tc>
-          <w:tcPr/>
-          <w:p>
-            <w:pPr>
-              <w:pStyle w:val="Compact"/>
-              <w:jc w:val="left"/>
-            </w:pPr>
-            <w:r>
-              <w:t xml:space="preserve">395.89</w:t>
-            </w:r>
-          </w:p>
-        </w:tc>
-        <w:tc>
-          <w:tcPr/>
-          <w:p>
-            <w:pPr>
-              <w:pStyle w:val="Compact"/>
-              <w:jc w:val="left"/>
-            </w:pPr>
-            <w:r>
-              <w:t xml:space="preserve">141.81</w:t>
+              <w:t xml:space="preserve">428.24</w:t>
+            </w:r>
+          </w:p>
+        </w:tc>
+        <w:tc>
+          <w:tcPr/>
+          <w:p>
+            <w:pPr>
+              <w:pStyle w:val="Compact"/>
+              <w:jc w:val="left"/>
+            </w:pPr>
+            <w:r>
+              <w:t xml:space="preserve">454.31</w:t>
+            </w:r>
+          </w:p>
+        </w:tc>
+        <w:tc>
+          <w:tcPr/>
+          <w:p>
+            <w:pPr>
+              <w:pStyle w:val="Compact"/>
+              <w:jc w:val="left"/>
+            </w:pPr>
+            <w:r>
+              <w:t xml:space="preserve">-203.12</w:t>
+            </w:r>
+          </w:p>
+        </w:tc>
+        <w:tc>
+          <w:tcPr/>
+          <w:p>
+            <w:pPr>
+              <w:pStyle w:val="Compact"/>
+              <w:jc w:val="left"/>
+            </w:pPr>
+            <w:r>
+              <w:t xml:space="preserve">406.24</w:t>
+            </w:r>
+          </w:p>
+        </w:tc>
+        <w:tc>
+          <w:tcPr/>
+          <w:p>
+            <w:pPr>
+              <w:pStyle w:val="Compact"/>
+              <w:jc w:val="left"/>
+            </w:pPr>
+            <w:r>
+              <w:t xml:space="preserve">131.46</w:t>
             </w:r>
           </w:p>
         </w:tc>
@@ -6023,7 +6365,7 @@
               <w:jc w:val="left"/>
             </w:pPr>
             <w:r>
-              <w:t xml:space="preserve">409.96</w:t>
+              <w:t xml:space="preserve">420.73</w:t>
             </w:r>
           </w:p>
         </w:tc>
@@ -6047,7 +6389,7 @@
               <w:jc w:val="left"/>
             </w:pPr>
             <w:r>
-              <w:t xml:space="preserve">0.75</w:t>
+              <w:t xml:space="preserve">0.94</w:t>
             </w:r>
           </w:p>
         </w:tc>
@@ -6071,7 +6413,7 @@
               <w:jc w:val="left"/>
             </w:pPr>
             <w:r>
-              <w:t xml:space="preserve">0.97</w:t>
+              <w:t xml:space="preserve">0.91</w:t>
             </w:r>
           </w:p>
         </w:tc>
@@ -6095,6 +6437,18 @@
               <w:jc w:val="left"/>
             </w:pPr>
             <w:r>
+              <w:t xml:space="preserve">0.31</w:t>
+            </w:r>
+          </w:p>
+        </w:tc>
+        <w:tc>
+          <w:tcPr/>
+          <w:p>
+            <w:pPr>
+              <w:pStyle w:val="Compact"/>
+              <w:jc w:val="left"/>
+            </w:pPr>
+            <w:r>
               <w:t xml:space="preserve">19</w:t>
             </w:r>
           </w:p>
@@ -6107,55 +6461,55 @@
               <w:jc w:val="left"/>
             </w:pPr>
             <w:r>
-              <w:t xml:space="preserve">397.07</w:t>
-            </w:r>
-          </w:p>
-        </w:tc>
-        <w:tc>
-          <w:tcPr/>
-          <w:p>
-            <w:pPr>
-              <w:pStyle w:val="Compact"/>
-              <w:jc w:val="left"/>
-            </w:pPr>
-            <w:r>
-              <w:t xml:space="preserve">442.09</w:t>
-            </w:r>
-          </w:p>
-        </w:tc>
-        <w:tc>
-          <w:tcPr/>
-          <w:p>
-            <w:pPr>
-              <w:pStyle w:val="Compact"/>
-              <w:jc w:val="left"/>
-            </w:pPr>
-            <w:r>
-              <w:t xml:space="preserve">-179.54</w:t>
-            </w:r>
-          </w:p>
-        </w:tc>
-        <w:tc>
-          <w:tcPr/>
-          <w:p>
-            <w:pPr>
-              <w:pStyle w:val="Compact"/>
-              <w:jc w:val="left"/>
-            </w:pPr>
-            <w:r>
-              <w:t xml:space="preserve">359.07</w:t>
-            </w:r>
-          </w:p>
-        </w:tc>
-        <w:tc>
-          <w:tcPr/>
-          <w:p>
-            <w:pPr>
-              <w:pStyle w:val="Compact"/>
-              <w:jc w:val="left"/>
-            </w:pPr>
-            <w:r>
-              <w:t xml:space="preserve">178.63</w:t>
+              <w:t xml:space="preserve">407.85</w:t>
+            </w:r>
+          </w:p>
+        </w:tc>
+        <w:tc>
+          <w:tcPr/>
+          <w:p>
+            <w:pPr>
+              <w:pStyle w:val="Compact"/>
+              <w:jc w:val="left"/>
+            </w:pPr>
+            <w:r>
+              <w:t xml:space="preserve">452.87</w:t>
+            </w:r>
+          </w:p>
+        </w:tc>
+        <w:tc>
+          <w:tcPr/>
+          <w:p>
+            <w:pPr>
+              <w:pStyle w:val="Compact"/>
+              <w:jc w:val="left"/>
+            </w:pPr>
+            <w:r>
+              <w:t xml:space="preserve">-184.92</w:t>
+            </w:r>
+          </w:p>
+        </w:tc>
+        <w:tc>
+          <w:tcPr/>
+          <w:p>
+            <w:pPr>
+              <w:pStyle w:val="Compact"/>
+              <w:jc w:val="left"/>
+            </w:pPr>
+            <w:r>
+              <w:t xml:space="preserve">369.85</w:t>
+            </w:r>
+          </w:p>
+        </w:tc>
+        <w:tc>
+          <w:tcPr/>
+          <w:p>
+            <w:pPr>
+              <w:pStyle w:val="Compact"/>
+              <w:jc w:val="left"/>
+            </w:pPr>
+            <w:r>
+              <w:t xml:space="preserve">167.86</w:t>
             </w:r>
           </w:p>
         </w:tc>

--- a/Outputs/Table_1_models.docx
+++ b/Outputs/Table_1_models.docx
@@ -9,24 +9,21 @@
         <w:tblLook w:firstRow="1" w:lastRow="0" w:firstColumn="0" w:lastColumn="0" w:noHBand="0" w:noVBand="0" w:val="0020"/>
       </w:tblPr>
       <w:tblGrid>
-        <w:gridCol w:w="440"/>
-        <w:gridCol w:w="440"/>
-        <w:gridCol w:w="440"/>
-        <w:gridCol w:w="440"/>
-        <w:gridCol w:w="440"/>
-        <w:gridCol w:w="440"/>
-        <w:gridCol w:w="440"/>
-        <w:gridCol w:w="440"/>
-        <w:gridCol w:w="440"/>
-        <w:gridCol w:w="440"/>
-        <w:gridCol w:w="440"/>
-        <w:gridCol w:w="440"/>
-        <w:gridCol w:w="440"/>
-        <w:gridCol w:w="440"/>
-        <w:gridCol w:w="440"/>
-        <w:gridCol w:w="440"/>
-        <w:gridCol w:w="440"/>
-        <w:gridCol w:w="440"/>
+        <w:gridCol w:w="528"/>
+        <w:gridCol w:w="528"/>
+        <w:gridCol w:w="528"/>
+        <w:gridCol w:w="528"/>
+        <w:gridCol w:w="528"/>
+        <w:gridCol w:w="528"/>
+        <w:gridCol w:w="528"/>
+        <w:gridCol w:w="528"/>
+        <w:gridCol w:w="528"/>
+        <w:gridCol w:w="528"/>
+        <w:gridCol w:w="528"/>
+        <w:gridCol w:w="528"/>
+        <w:gridCol w:w="528"/>
+        <w:gridCol w:w="528"/>
+        <w:gridCol w:w="528"/>
       </w:tblGrid>
       <w:tr>
         <w:trPr>
@@ -100,151 +97,115 @@
               <w:jc w:val="left"/>
             </w:pPr>
             <w:r>
+              <w:t xml:space="preserve">best_model_candidate</w:t>
+            </w:r>
+          </w:p>
+        </w:tc>
+        <w:tc>
+          <w:tcPr/>
+          <w:p>
+            <w:pPr>
+              <w:pStyle w:val="Compact"/>
+              <w:jc w:val="left"/>
+            </w:pPr>
+            <w:r>
+              <w:t xml:space="preserve">mod_r2_partial</w:t>
+            </w:r>
+          </w:p>
+        </w:tc>
+        <w:tc>
+          <w:tcPr/>
+          <w:p>
+            <w:pPr>
+              <w:pStyle w:val="Compact"/>
+              <w:jc w:val="left"/>
+            </w:pPr>
+            <w:r>
+              <w:t xml:space="preserve">d2</w:t>
+            </w:r>
+          </w:p>
+        </w:tc>
+        <w:tc>
+          <w:tcPr/>
+          <w:p>
+            <w:pPr>
+              <w:pStyle w:val="Compact"/>
+              <w:jc w:val="left"/>
+            </w:pPr>
+            <w:r>
+              <w:t xml:space="preserve">lr_number_df</w:t>
+            </w:r>
+          </w:p>
+        </w:tc>
+        <w:tc>
+          <w:tcPr/>
+          <w:p>
+            <w:pPr>
+              <w:pStyle w:val="Compact"/>
+              <w:jc w:val="left"/>
+            </w:pPr>
+            <w:r>
+              <w:t xml:space="preserve">lr_log_lik</w:t>
+            </w:r>
+          </w:p>
+        </w:tc>
+        <w:tc>
+          <w:tcPr/>
+          <w:p>
+            <w:pPr>
+              <w:pStyle w:val="Compact"/>
+              <w:jc w:val="left"/>
+            </w:pPr>
+            <w:r>
+              <w:t xml:space="preserve">lr_df</w:t>
+            </w:r>
+          </w:p>
+        </w:tc>
+        <w:tc>
+          <w:tcPr/>
+          <w:p>
+            <w:pPr>
+              <w:pStyle w:val="Compact"/>
+              <w:jc w:val="left"/>
+            </w:pPr>
+            <w:r>
+              <w:t xml:space="preserve">lr_chisq</w:t>
+            </w:r>
+          </w:p>
+        </w:tc>
+        <w:tc>
+          <w:tcPr/>
+          <w:p>
+            <w:pPr>
+              <w:pStyle w:val="Compact"/>
+              <w:jc w:val="left"/>
+            </w:pPr>
+            <w:r>
+              <w:t xml:space="preserve">lr_pr_chisq</w:t>
+            </w:r>
+          </w:p>
+        </w:tc>
+        <w:tc>
+          <w:tcPr/>
+          <w:p>
+            <w:pPr>
+              <w:pStyle w:val="Compact"/>
+              <w:jc w:val="left"/>
+            </w:pPr>
+            <w:r>
+              <w:t xml:space="preserve">lr_signif</w:t>
+            </w:r>
+          </w:p>
+        </w:tc>
+        <w:tc>
+          <w:tcPr/>
+          <w:p>
+            <w:pPr>
+              <w:pStyle w:val="Compact"/>
+              <w:jc w:val="left"/>
+            </w:pPr>
+            <w:r>
               <w:t xml:space="preserve">best_model</w:t>
-            </w:r>
-          </w:p>
-        </w:tc>
-        <w:tc>
-          <w:tcPr/>
-          <w:p>
-            <w:pPr>
-              <w:pStyle w:val="Compact"/>
-              <w:jc w:val="left"/>
-            </w:pPr>
-            <w:r>
-              <w:t xml:space="preserve">r2</w:t>
-            </w:r>
-          </w:p>
-        </w:tc>
-        <w:tc>
-          <w:tcPr/>
-          <w:p>
-            <w:pPr>
-              <w:pStyle w:val="Compact"/>
-              <w:jc w:val="left"/>
-            </w:pPr>
-            <w:r>
-              <w:t xml:space="preserve">mod_r2_partial</w:t>
-            </w:r>
-          </w:p>
-        </w:tc>
-        <w:tc>
-          <w:tcPr/>
-          <w:p>
-            <w:pPr>
-              <w:pStyle w:val="Compact"/>
-              <w:jc w:val="left"/>
-            </w:pPr>
-            <w:r>
-              <w:t xml:space="preserve">d2</w:t>
-            </w:r>
-          </w:p>
-        </w:tc>
-        <w:tc>
-          <w:tcPr/>
-          <w:p>
-            <w:pPr>
-              <w:pStyle w:val="Compact"/>
-              <w:jc w:val="left"/>
-            </w:pPr>
-            <w:r>
-              <w:t xml:space="preserve">aov_df</w:t>
-            </w:r>
-          </w:p>
-        </w:tc>
-        <w:tc>
-          <w:tcPr/>
-          <w:p>
-            <w:pPr>
-              <w:pStyle w:val="Compact"/>
-              <w:jc w:val="left"/>
-            </w:pPr>
-            <w:r>
-              <w:t xml:space="preserve">aov_aic</w:t>
-            </w:r>
-          </w:p>
-        </w:tc>
-        <w:tc>
-          <w:tcPr/>
-          <w:p>
-            <w:pPr>
-              <w:pStyle w:val="Compact"/>
-              <w:jc w:val="left"/>
-            </w:pPr>
-            <w:r>
-              <w:t xml:space="preserve">aov_bic</w:t>
-            </w:r>
-          </w:p>
-        </w:tc>
-        <w:tc>
-          <w:tcPr/>
-          <w:p>
-            <w:pPr>
-              <w:pStyle w:val="Compact"/>
-              <w:jc w:val="left"/>
-            </w:pPr>
-            <w:r>
-              <w:t xml:space="preserve">aov_log_lik</w:t>
-            </w:r>
-          </w:p>
-        </w:tc>
-        <w:tc>
-          <w:tcPr/>
-          <w:p>
-            <w:pPr>
-              <w:pStyle w:val="Compact"/>
-              <w:jc w:val="left"/>
-            </w:pPr>
-            <w:r>
-              <w:t xml:space="preserve">aov_deviance</w:t>
-            </w:r>
-          </w:p>
-        </w:tc>
-        <w:tc>
-          <w:tcPr/>
-          <w:p>
-            <w:pPr>
-              <w:pStyle w:val="Compact"/>
-              <w:jc w:val="left"/>
-            </w:pPr>
-            <w:r>
-              <w:t xml:space="preserve">aov_chisq</w:t>
-            </w:r>
-          </w:p>
-        </w:tc>
-        <w:tc>
-          <w:tcPr/>
-          <w:p>
-            <w:pPr>
-              <w:pStyle w:val="Compact"/>
-              <w:jc w:val="left"/>
-            </w:pPr>
-            <w:r>
-              <w:t xml:space="preserve">aov_chi_df</w:t>
-            </w:r>
-          </w:p>
-        </w:tc>
-        <w:tc>
-          <w:tcPr/>
-          <w:p>
-            <w:pPr>
-              <w:pStyle w:val="Compact"/>
-              <w:jc w:val="left"/>
-            </w:pPr>
-            <w:r>
-              <w:t xml:space="preserve">aov_pr_chisq</w:t>
-            </w:r>
-          </w:p>
-        </w:tc>
-        <w:tc>
-          <w:tcPr/>
-          <w:p>
-            <w:pPr>
-              <w:pStyle w:val="Compact"/>
-              <w:jc w:val="left"/>
-            </w:pPr>
-            <w:r>
-              <w:t xml:space="preserve">aov_signif</w:t>
             </w:r>
           </w:p>
         </w:tc>
@@ -330,6 +291,18 @@
               <w:jc w:val="left"/>
             </w:pPr>
             <w:r>
+              <w:t xml:space="preserve">NA</w:t>
+            </w:r>
+          </w:p>
+        </w:tc>
+        <w:tc>
+          <w:tcPr/>
+          <w:p>
+            <w:pPr>
+              <w:pStyle w:val="Compact"/>
+              <w:jc w:val="left"/>
+            </w:pPr>
+            <w:r>
               <w:t xml:space="preserve">0.00</w:t>
             </w:r>
           </w:p>
@@ -342,7 +315,31 @@
               <w:jc w:val="left"/>
             </w:pPr>
             <w:r>
-              <w:t xml:space="preserve">NA</w:t>
+              <w:t xml:space="preserve">2</w:t>
+            </w:r>
+          </w:p>
+        </w:tc>
+        <w:tc>
+          <w:tcPr/>
+          <w:p>
+            <w:pPr>
+              <w:pStyle w:val="Compact"/>
+              <w:jc w:val="left"/>
+            </w:pPr>
+            <w:r>
+              <w:t xml:space="preserve">-220.13</w:t>
+            </w:r>
+          </w:p>
+        </w:tc>
+        <w:tc>
+          <w:tcPr/>
+          <w:p>
+            <w:pPr>
+              <w:pStyle w:val="Compact"/>
+              <w:jc w:val="left"/>
+            </w:pPr>
+            <w:r>
+              <w:t xml:space="preserve">0</w:t>
             </w:r>
           </w:p>
         </w:tc>
@@ -366,90 +363,6 @@
               <w:jc w:val="left"/>
             </w:pPr>
             <w:r>
-              <w:t xml:space="preserve">2</w:t>
-            </w:r>
-          </w:p>
-        </w:tc>
-        <w:tc>
-          <w:tcPr/>
-          <w:p>
-            <w:pPr>
-              <w:pStyle w:val="Compact"/>
-              <w:jc w:val="left"/>
-            </w:pPr>
-            <w:r>
-              <w:t xml:space="preserve">444.25</w:t>
-            </w:r>
-          </w:p>
-        </w:tc>
-        <w:tc>
-          <w:tcPr/>
-          <w:p>
-            <w:pPr>
-              <w:pStyle w:val="Compact"/>
-              <w:jc w:val="left"/>
-            </w:pPr>
-            <w:r>
-              <w:t xml:space="preserve">448.99</w:t>
-            </w:r>
-          </w:p>
-        </w:tc>
-        <w:tc>
-          <w:tcPr/>
-          <w:p>
-            <w:pPr>
-              <w:pStyle w:val="Compact"/>
-              <w:jc w:val="left"/>
-            </w:pPr>
-            <w:r>
-              <w:t xml:space="preserve">-220.13</w:t>
-            </w:r>
-          </w:p>
-        </w:tc>
-        <w:tc>
-          <w:tcPr/>
-          <w:p>
-            <w:pPr>
-              <w:pStyle w:val="Compact"/>
-              <w:jc w:val="left"/>
-            </w:pPr>
-            <w:r>
-              <w:t xml:space="preserve">440.25</w:t>
-            </w:r>
-          </w:p>
-        </w:tc>
-        <w:tc>
-          <w:tcPr/>
-          <w:p>
-            <w:pPr>
-              <w:pStyle w:val="Compact"/>
-              <w:jc w:val="left"/>
-            </w:pPr>
-            <w:r>
-              <w:t xml:space="preserve">0.00</w:t>
-            </w:r>
-          </w:p>
-        </w:tc>
-        <w:tc>
-          <w:tcPr/>
-          <w:p>
-            <w:pPr>
-              <w:pStyle w:val="Compact"/>
-              <w:jc w:val="left"/>
-            </w:pPr>
-            <w:r>
-              <w:t xml:space="preserve">0</w:t>
-            </w:r>
-          </w:p>
-        </w:tc>
-        <w:tc>
-          <w:tcPr/>
-          <w:p>
-            <w:pPr>
-              <w:pStyle w:val="Compact"/>
-              <w:jc w:val="left"/>
-            </w:pPr>
-            <w:r>
               <w:t xml:space="preserve">1.00</w:t>
             </w:r>
           </w:p>
@@ -460,6 +373,18 @@
             <w:pPr>
               <w:pStyle w:val="Compact"/>
             </w:pPr>
+          </w:p>
+        </w:tc>
+        <w:tc>
+          <w:tcPr/>
+          <w:p>
+            <w:pPr>
+              <w:pStyle w:val="Compact"/>
+              <w:jc w:val="left"/>
+            </w:pPr>
+            <w:r>
+              <w:t xml:space="preserve">FALSE</w:t>
+            </w:r>
           </w:p>
         </w:tc>
       </w:tr>
@@ -544,18 +469,6 @@
               <w:jc w:val="left"/>
             </w:pPr>
             <w:r>
-              <w:t xml:space="preserve">0.59</w:t>
-            </w:r>
-          </w:p>
-        </w:tc>
-        <w:tc>
-          <w:tcPr/>
-          <w:p>
-            <w:pPr>
-              <w:pStyle w:val="Compact"/>
-              <w:jc w:val="left"/>
-            </w:pPr>
-            <w:r>
               <w:t xml:space="preserve">NA</w:t>
             </w:r>
           </w:p>
@@ -592,30 +505,6 @@
               <w:jc w:val="left"/>
             </w:pPr>
             <w:r>
-              <w:t xml:space="preserve">346.91</w:t>
-            </w:r>
-          </w:p>
-        </w:tc>
-        <w:tc>
-          <w:tcPr/>
-          <w:p>
-            <w:pPr>
-              <w:pStyle w:val="Compact"/>
-              <w:jc w:val="left"/>
-            </w:pPr>
-            <w:r>
-              <w:t xml:space="preserve">354.01</w:t>
-            </w:r>
-          </w:p>
-        </w:tc>
-        <w:tc>
-          <w:tcPr/>
-          <w:p>
-            <w:pPr>
-              <w:pStyle w:val="Compact"/>
-              <w:jc w:val="left"/>
-            </w:pPr>
-            <w:r>
               <w:t xml:space="preserve">-170.45</w:t>
             </w:r>
           </w:p>
@@ -628,7 +517,7 @@
               <w:jc w:val="left"/>
             </w:pPr>
             <w:r>
-              <w:t xml:space="preserve">340.91</w:t>
+              <w:t xml:space="preserve">1</w:t>
             </w:r>
           </w:p>
         </w:tc>
@@ -652,18 +541,6 @@
               <w:jc w:val="left"/>
             </w:pPr>
             <w:r>
-              <w:t xml:space="preserve">1</w:t>
-            </w:r>
-          </w:p>
-        </w:tc>
-        <w:tc>
-          <w:tcPr/>
-          <w:p>
-            <w:pPr>
-              <w:pStyle w:val="Compact"/>
-              <w:jc w:val="left"/>
-            </w:pPr>
-            <w:r>
               <w:t xml:space="preserve">0.00</w:t>
             </w:r>
           </w:p>
@@ -677,6 +554,18 @@
             </w:pPr>
             <w:r>
               <w:t xml:space="preserve">***</w:t>
+            </w:r>
+          </w:p>
+        </w:tc>
+        <w:tc>
+          <w:tcPr/>
+          <w:p>
+            <w:pPr>
+              <w:pStyle w:val="Compact"/>
+              <w:jc w:val="left"/>
+            </w:pPr>
+            <w:r>
+              <w:t xml:space="preserve">FALSE</w:t>
             </w:r>
           </w:p>
         </w:tc>
@@ -762,18 +651,6 @@
               <w:jc w:val="left"/>
             </w:pPr>
             <w:r>
-              <w:t xml:space="preserve">0.79</w:t>
-            </w:r>
-          </w:p>
-        </w:tc>
-        <w:tc>
-          <w:tcPr/>
-          <w:p>
-            <w:pPr>
-              <w:pStyle w:val="Compact"/>
-              <w:jc w:val="left"/>
-            </w:pPr>
-            <w:r>
               <w:t xml:space="preserve">NA</w:t>
             </w:r>
           </w:p>
@@ -810,30 +687,6 @@
               <w:jc w:val="left"/>
             </w:pPr>
             <w:r>
-              <w:t xml:space="preserve">317.41</w:t>
-            </w:r>
-          </w:p>
-        </w:tc>
-        <w:tc>
-          <w:tcPr/>
-          <w:p>
-            <w:pPr>
-              <w:pStyle w:val="Compact"/>
-              <w:jc w:val="left"/>
-            </w:pPr>
-            <w:r>
-              <w:t xml:space="preserve">326.89</w:t>
-            </w:r>
-          </w:p>
-        </w:tc>
-        <w:tc>
-          <w:tcPr/>
-          <w:p>
-            <w:pPr>
-              <w:pStyle w:val="Compact"/>
-              <w:jc w:val="left"/>
-            </w:pPr>
-            <w:r>
               <w:t xml:space="preserve">-154.71</w:t>
             </w:r>
           </w:p>
@@ -846,7 +699,7 @@
               <w:jc w:val="left"/>
             </w:pPr>
             <w:r>
-              <w:t xml:space="preserve">309.41</w:t>
+              <w:t xml:space="preserve">2</w:t>
             </w:r>
           </w:p>
         </w:tc>
@@ -870,18 +723,6 @@
               <w:jc w:val="left"/>
             </w:pPr>
             <w:r>
-              <w:t xml:space="preserve">2</w:t>
-            </w:r>
-          </w:p>
-        </w:tc>
-        <w:tc>
-          <w:tcPr/>
-          <w:p>
-            <w:pPr>
-              <w:pStyle w:val="Compact"/>
-              <w:jc w:val="left"/>
-            </w:pPr>
-            <w:r>
               <w:t xml:space="preserve">0.00</w:t>
             </w:r>
           </w:p>
@@ -895,6 +736,18 @@
             </w:pPr>
             <w:r>
               <w:t xml:space="preserve">***</w:t>
+            </w:r>
+          </w:p>
+        </w:tc>
+        <w:tc>
+          <w:tcPr/>
+          <w:p>
+            <w:pPr>
+              <w:pStyle w:val="Compact"/>
+              <w:jc w:val="left"/>
+            </w:pPr>
+            <w:r>
+              <w:t xml:space="preserve">FALSE</w:t>
             </w:r>
           </w:p>
         </w:tc>
@@ -980,18 +833,6 @@
               <w:jc w:val="left"/>
             </w:pPr>
             <w:r>
-              <w:t xml:space="preserve">0.05</w:t>
-            </w:r>
-          </w:p>
-        </w:tc>
-        <w:tc>
-          <w:tcPr/>
-          <w:p>
-            <w:pPr>
-              <w:pStyle w:val="Compact"/>
-              <w:jc w:val="left"/>
-            </w:pPr>
-            <w:r>
               <w:t xml:space="preserve">NA</w:t>
             </w:r>
           </w:p>
@@ -1028,30 +869,6 @@
               <w:jc w:val="left"/>
             </w:pPr>
             <w:r>
-              <w:t xml:space="preserve">445.85</w:t>
-            </w:r>
-          </w:p>
-        </w:tc>
-        <w:tc>
-          <w:tcPr/>
-          <w:p>
-            <w:pPr>
-              <w:pStyle w:val="Compact"/>
-              <w:jc w:val="left"/>
-            </w:pPr>
-            <w:r>
-              <w:t xml:space="preserve">455.32</w:t>
-            </w:r>
-          </w:p>
-        </w:tc>
-        <w:tc>
-          <w:tcPr/>
-          <w:p>
-            <w:pPr>
-              <w:pStyle w:val="Compact"/>
-              <w:jc w:val="left"/>
-            </w:pPr>
-            <w:r>
               <w:t xml:space="preserve">-218.92</w:t>
             </w:r>
           </w:p>
@@ -1064,7 +881,7 @@
               <w:jc w:val="left"/>
             </w:pPr>
             <w:r>
-              <w:t xml:space="preserve">437.85</w:t>
+              <w:t xml:space="preserve">2</w:t>
             </w:r>
           </w:p>
         </w:tc>
@@ -1088,18 +905,6 @@
               <w:jc w:val="left"/>
             </w:pPr>
             <w:r>
-              <w:t xml:space="preserve">2</w:t>
-            </w:r>
-          </w:p>
-        </w:tc>
-        <w:tc>
-          <w:tcPr/>
-          <w:p>
-            <w:pPr>
-              <w:pStyle w:val="Compact"/>
-              <w:jc w:val="left"/>
-            </w:pPr>
-            <w:r>
               <w:t xml:space="preserve">0.30</w:t>
             </w:r>
           </w:p>
@@ -1110,6 +915,18 @@
             <w:pPr>
               <w:pStyle w:val="Compact"/>
             </w:pPr>
+          </w:p>
+        </w:tc>
+        <w:tc>
+          <w:tcPr/>
+          <w:p>
+            <w:pPr>
+              <w:pStyle w:val="Compact"/>
+              <w:jc w:val="left"/>
+            </w:pPr>
+            <w:r>
+              <w:t xml:space="preserve">FALSE</w:t>
+            </w:r>
           </w:p>
         </w:tc>
       </w:tr>
@@ -1194,6 +1011,18 @@
               <w:jc w:val="left"/>
             </w:pPr>
             <w:r>
+              <w:t xml:space="preserve">NA</w:t>
+            </w:r>
+          </w:p>
+        </w:tc>
+        <w:tc>
+          <w:tcPr/>
+          <w:p>
+            <w:pPr>
+              <w:pStyle w:val="Compact"/>
+              <w:jc w:val="left"/>
+            </w:pPr>
+            <w:r>
               <w:t xml:space="preserve">0.00</w:t>
             </w:r>
           </w:p>
@@ -1206,30 +1035,6 @@
               <w:jc w:val="left"/>
             </w:pPr>
             <w:r>
-              <w:t xml:space="preserve">NA</w:t>
-            </w:r>
-          </w:p>
-        </w:tc>
-        <w:tc>
-          <w:tcPr/>
-          <w:p>
-            <w:pPr>
-              <w:pStyle w:val="Compact"/>
-              <w:jc w:val="left"/>
-            </w:pPr>
-            <w:r>
-              <w:t xml:space="preserve">0.00</w:t>
-            </w:r>
-          </w:p>
-        </w:tc>
-        <w:tc>
-          <w:tcPr/>
-          <w:p>
-            <w:pPr>
-              <w:pStyle w:val="Compact"/>
-              <w:jc w:val="left"/>
-            </w:pPr>
-            <w:r>
               <w:t xml:space="preserve">3</w:t>
             </w:r>
           </w:p>
@@ -1242,30 +1047,6 @@
               <w:jc w:val="left"/>
             </w:pPr>
             <w:r>
-              <w:t xml:space="preserve">446.20</w:t>
-            </w:r>
-          </w:p>
-        </w:tc>
-        <w:tc>
-          <w:tcPr/>
-          <w:p>
-            <w:pPr>
-              <w:pStyle w:val="Compact"/>
-              <w:jc w:val="left"/>
-            </w:pPr>
-            <w:r>
-              <w:t xml:space="preserve">453.31</w:t>
-            </w:r>
-          </w:p>
-        </w:tc>
-        <w:tc>
-          <w:tcPr/>
-          <w:p>
-            <w:pPr>
-              <w:pStyle w:val="Compact"/>
-              <w:jc w:val="left"/>
-            </w:pPr>
-            <w:r>
               <w:t xml:space="preserve">-220.10</w:t>
             </w:r>
           </w:p>
@@ -1278,7 +1059,7 @@
               <w:jc w:val="left"/>
             </w:pPr>
             <w:r>
-              <w:t xml:space="preserve">440.20</w:t>
+              <w:t xml:space="preserve">1</w:t>
             </w:r>
           </w:p>
         </w:tc>
@@ -1302,18 +1083,6 @@
               <w:jc w:val="left"/>
             </w:pPr>
             <w:r>
-              <w:t xml:space="preserve">1</w:t>
-            </w:r>
-          </w:p>
-        </w:tc>
-        <w:tc>
-          <w:tcPr/>
-          <w:p>
-            <w:pPr>
-              <w:pStyle w:val="Compact"/>
-              <w:jc w:val="left"/>
-            </w:pPr>
-            <w:r>
               <w:t xml:space="preserve">0.81</w:t>
             </w:r>
           </w:p>
@@ -1324,6 +1093,18 @@
             <w:pPr>
               <w:pStyle w:val="Compact"/>
             </w:pPr>
+          </w:p>
+        </w:tc>
+        <w:tc>
+          <w:tcPr/>
+          <w:p>
+            <w:pPr>
+              <w:pStyle w:val="Compact"/>
+              <w:jc w:val="left"/>
+            </w:pPr>
+            <w:r>
+              <w:t xml:space="preserve">FALSE</w:t>
+            </w:r>
           </w:p>
         </w:tc>
       </w:tr>
@@ -1408,18 +1189,6 @@
               <w:jc w:val="left"/>
             </w:pPr>
             <w:r>
-              <w:t xml:space="preserve">0.63</w:t>
-            </w:r>
-          </w:p>
-        </w:tc>
-        <w:tc>
-          <w:tcPr/>
-          <w:p>
-            <w:pPr>
-              <w:pStyle w:val="Compact"/>
-              <w:jc w:val="left"/>
-            </w:pPr>
-            <w:r>
               <w:t xml:space="preserve">NA</w:t>
             </w:r>
           </w:p>
@@ -1456,30 +1225,6 @@
               <w:jc w:val="left"/>
             </w:pPr>
             <w:r>
-              <w:t xml:space="preserve">328.69</w:t>
-            </w:r>
-          </w:p>
-        </w:tc>
-        <w:tc>
-          <w:tcPr/>
-          <w:p>
-            <w:pPr>
-              <w:pStyle w:val="Compact"/>
-              <w:jc w:val="left"/>
-            </w:pPr>
-            <w:r>
-              <w:t xml:space="preserve">340.54</w:t>
-            </w:r>
-          </w:p>
-        </w:tc>
-        <w:tc>
-          <w:tcPr/>
-          <w:p>
-            <w:pPr>
-              <w:pStyle w:val="Compact"/>
-              <w:jc w:val="left"/>
-            </w:pPr>
-            <w:r>
               <w:t xml:space="preserve">-159.35</w:t>
             </w:r>
           </w:p>
@@ -1492,7 +1237,7 @@
               <w:jc w:val="left"/>
             </w:pPr>
             <w:r>
-              <w:t xml:space="preserve">318.69</w:t>
+              <w:t xml:space="preserve">3</w:t>
             </w:r>
           </w:p>
         </w:tc>
@@ -1516,18 +1261,6 @@
               <w:jc w:val="left"/>
             </w:pPr>
             <w:r>
-              <w:t xml:space="preserve">3</w:t>
-            </w:r>
-          </w:p>
-        </w:tc>
-        <w:tc>
-          <w:tcPr/>
-          <w:p>
-            <w:pPr>
-              <w:pStyle w:val="Compact"/>
-              <w:jc w:val="left"/>
-            </w:pPr>
-            <w:r>
               <w:t xml:space="preserve">0.00</w:t>
             </w:r>
           </w:p>
@@ -1541,6 +1274,18 @@
             </w:pPr>
             <w:r>
               <w:t xml:space="preserve">***</w:t>
+            </w:r>
+          </w:p>
+        </w:tc>
+        <w:tc>
+          <w:tcPr/>
+          <w:p>
+            <w:pPr>
+              <w:pStyle w:val="Compact"/>
+              <w:jc w:val="left"/>
+            </w:pPr>
+            <w:r>
+              <w:t xml:space="preserve">FALSE</w:t>
             </w:r>
           </w:p>
         </w:tc>
@@ -1626,18 +1371,6 @@
               <w:jc w:val="left"/>
             </w:pPr>
             <w:r>
-              <w:t xml:space="preserve">0.65</w:t>
-            </w:r>
-          </w:p>
-        </w:tc>
-        <w:tc>
-          <w:tcPr/>
-          <w:p>
-            <w:pPr>
-              <w:pStyle w:val="Compact"/>
-              <w:jc w:val="left"/>
-            </w:pPr>
-            <w:r>
               <w:t xml:space="preserve">NA</w:t>
             </w:r>
           </w:p>
@@ -1674,30 +1407,6 @@
               <w:jc w:val="left"/>
             </w:pPr>
             <w:r>
-              <w:t xml:space="preserve">326.90</w:t>
-            </w:r>
-          </w:p>
-        </w:tc>
-        <w:tc>
-          <w:tcPr/>
-          <w:p>
-            <w:pPr>
-              <w:pStyle w:val="Compact"/>
-              <w:jc w:val="left"/>
-            </w:pPr>
-            <w:r>
-              <w:t xml:space="preserve">343.49</w:t>
-            </w:r>
-          </w:p>
-        </w:tc>
-        <w:tc>
-          <w:tcPr/>
-          <w:p>
-            <w:pPr>
-              <w:pStyle w:val="Compact"/>
-              <w:jc w:val="left"/>
-            </w:pPr>
-            <w:r>
               <w:t xml:space="preserve">-156.45</w:t>
             </w:r>
           </w:p>
@@ -1710,7 +1419,7 @@
               <w:jc w:val="left"/>
             </w:pPr>
             <w:r>
-              <w:t xml:space="preserve">312.90</w:t>
+              <w:t xml:space="preserve">5</w:t>
             </w:r>
           </w:p>
         </w:tc>
@@ -1734,18 +1443,6 @@
               <w:jc w:val="left"/>
             </w:pPr>
             <w:r>
-              <w:t xml:space="preserve">5</w:t>
-            </w:r>
-          </w:p>
-        </w:tc>
-        <w:tc>
-          <w:tcPr/>
-          <w:p>
-            <w:pPr>
-              <w:pStyle w:val="Compact"/>
-              <w:jc w:val="left"/>
-            </w:pPr>
-            <w:r>
               <w:t xml:space="preserve">0.00</w:t>
             </w:r>
           </w:p>
@@ -1759,6 +1456,18 @@
             </w:pPr>
             <w:r>
               <w:t xml:space="preserve">***</w:t>
+            </w:r>
+          </w:p>
+        </w:tc>
+        <w:tc>
+          <w:tcPr/>
+          <w:p>
+            <w:pPr>
+              <w:pStyle w:val="Compact"/>
+              <w:jc w:val="left"/>
+            </w:pPr>
+            <w:r>
+              <w:t xml:space="preserve">FALSE</w:t>
             </w:r>
           </w:p>
         </w:tc>
@@ -1844,18 +1553,6 @@
               <w:jc w:val="left"/>
             </w:pPr>
             <w:r>
-              <w:t xml:space="preserve">0.60</w:t>
-            </w:r>
-          </w:p>
-        </w:tc>
-        <w:tc>
-          <w:tcPr/>
-          <w:p>
-            <w:pPr>
-              <w:pStyle w:val="Compact"/>
-              <w:jc w:val="left"/>
-            </w:pPr>
-            <w:r>
               <w:t xml:space="preserve">NA</w:t>
             </w:r>
           </w:p>
@@ -1892,30 +1589,6 @@
               <w:jc w:val="left"/>
             </w:pPr>
             <w:r>
-              <w:t xml:space="preserve">348.77</w:t>
-            </w:r>
-          </w:p>
-        </w:tc>
-        <w:tc>
-          <w:tcPr/>
-          <w:p>
-            <w:pPr>
-              <w:pStyle w:val="Compact"/>
-              <w:jc w:val="left"/>
-            </w:pPr>
-            <w:r>
-              <w:t xml:space="preserve">358.25</w:t>
-            </w:r>
-          </w:p>
-        </w:tc>
-        <w:tc>
-          <w:tcPr/>
-          <w:p>
-            <w:pPr>
-              <w:pStyle w:val="Compact"/>
-              <w:jc w:val="left"/>
-            </w:pPr>
-            <w:r>
               <w:t xml:space="preserve">-170.38</w:t>
             </w:r>
           </w:p>
@@ -1928,7 +1601,7 @@
               <w:jc w:val="left"/>
             </w:pPr>
             <w:r>
-              <w:t xml:space="preserve">340.77</w:t>
+              <w:t xml:space="preserve">2</w:t>
             </w:r>
           </w:p>
         </w:tc>
@@ -1952,18 +1625,6 @@
               <w:jc w:val="left"/>
             </w:pPr>
             <w:r>
-              <w:t xml:space="preserve">2</w:t>
-            </w:r>
-          </w:p>
-        </w:tc>
-        <w:tc>
-          <w:tcPr/>
-          <w:p>
-            <w:pPr>
-              <w:pStyle w:val="Compact"/>
-              <w:jc w:val="left"/>
-            </w:pPr>
-            <w:r>
               <w:t xml:space="preserve">0.00</w:t>
             </w:r>
           </w:p>
@@ -1977,6 +1638,18 @@
             </w:pPr>
             <w:r>
               <w:t xml:space="preserve">***</w:t>
+            </w:r>
+          </w:p>
+        </w:tc>
+        <w:tc>
+          <w:tcPr/>
+          <w:p>
+            <w:pPr>
+              <w:pStyle w:val="Compact"/>
+              <w:jc w:val="left"/>
+            </w:pPr>
+            <w:r>
+              <w:t xml:space="preserve">FALSE</w:t>
             </w:r>
           </w:p>
         </w:tc>
@@ -2062,18 +1735,6 @@
               <w:jc w:val="left"/>
             </w:pPr>
             <w:r>
-              <w:t xml:space="preserve">0.59</w:t>
-            </w:r>
-          </w:p>
-        </w:tc>
-        <w:tc>
-          <w:tcPr/>
-          <w:p>
-            <w:pPr>
-              <w:pStyle w:val="Compact"/>
-              <w:jc w:val="left"/>
-            </w:pPr>
-            <w:r>
               <w:t xml:space="preserve">NA</w:t>
             </w:r>
           </w:p>
@@ -2110,30 +1771,6 @@
               <w:jc w:val="left"/>
             </w:pPr>
             <w:r>
-              <w:t xml:space="preserve">350.13</w:t>
-            </w:r>
-          </w:p>
-        </w:tc>
-        <w:tc>
-          <w:tcPr/>
-          <w:p>
-            <w:pPr>
-              <w:pStyle w:val="Compact"/>
-              <w:jc w:val="left"/>
-            </w:pPr>
-            <w:r>
-              <w:t xml:space="preserve">361.98</w:t>
-            </w:r>
-          </w:p>
-        </w:tc>
-        <w:tc>
-          <w:tcPr/>
-          <w:p>
-            <w:pPr>
-              <w:pStyle w:val="Compact"/>
-              <w:jc w:val="left"/>
-            </w:pPr>
-            <w:r>
               <w:t xml:space="preserve">-170.07</w:t>
             </w:r>
           </w:p>
@@ -2146,7 +1783,7 @@
               <w:jc w:val="left"/>
             </w:pPr>
             <w:r>
-              <w:t xml:space="preserve">340.13</w:t>
+              <w:t xml:space="preserve">3</w:t>
             </w:r>
           </w:p>
         </w:tc>
@@ -2170,18 +1807,6 @@
               <w:jc w:val="left"/>
             </w:pPr>
             <w:r>
-              <w:t xml:space="preserve">3</w:t>
-            </w:r>
-          </w:p>
-        </w:tc>
-        <w:tc>
-          <w:tcPr/>
-          <w:p>
-            <w:pPr>
-              <w:pStyle w:val="Compact"/>
-              <w:jc w:val="left"/>
-            </w:pPr>
-            <w:r>
               <w:t xml:space="preserve">0.00</w:t>
             </w:r>
           </w:p>
@@ -2195,6 +1820,18 @@
             </w:pPr>
             <w:r>
               <w:t xml:space="preserve">***</w:t>
+            </w:r>
+          </w:p>
+        </w:tc>
+        <w:tc>
+          <w:tcPr/>
+          <w:p>
+            <w:pPr>
+              <w:pStyle w:val="Compact"/>
+              <w:jc w:val="left"/>
+            </w:pPr>
+            <w:r>
+              <w:t xml:space="preserve">FALSE</w:t>
             </w:r>
           </w:p>
         </w:tc>
@@ -2280,18 +1917,6 @@
               <w:jc w:val="left"/>
             </w:pPr>
             <w:r>
-              <w:t xml:space="preserve">0.79</w:t>
-            </w:r>
-          </w:p>
-        </w:tc>
-        <w:tc>
-          <w:tcPr/>
-          <w:p>
-            <w:pPr>
-              <w:pStyle w:val="Compact"/>
-              <w:jc w:val="left"/>
-            </w:pPr>
-            <w:r>
               <w:t xml:space="preserve">NA</w:t>
             </w:r>
           </w:p>
@@ -2328,30 +1953,6 @@
               <w:jc w:val="left"/>
             </w:pPr>
             <w:r>
-              <w:t xml:space="preserve">299.16</w:t>
-            </w:r>
-          </w:p>
-        </w:tc>
-        <w:tc>
-          <w:tcPr/>
-          <w:p>
-            <w:pPr>
-              <w:pStyle w:val="Compact"/>
-              <w:jc w:val="left"/>
-            </w:pPr>
-            <w:r>
-              <w:t xml:space="preserve">313.37</w:t>
-            </w:r>
-          </w:p>
-        </w:tc>
-        <w:tc>
-          <w:tcPr/>
-          <w:p>
-            <w:pPr>
-              <w:pStyle w:val="Compact"/>
-              <w:jc w:val="left"/>
-            </w:pPr>
-            <w:r>
               <w:t xml:space="preserve">-143.58</w:t>
             </w:r>
           </w:p>
@@ -2364,7 +1965,7 @@
               <w:jc w:val="left"/>
             </w:pPr>
             <w:r>
-              <w:t xml:space="preserve">287.16</w:t>
+              <w:t xml:space="preserve">4</w:t>
             </w:r>
           </w:p>
         </w:tc>
@@ -2388,18 +1989,6 @@
               <w:jc w:val="left"/>
             </w:pPr>
             <w:r>
-              <w:t xml:space="preserve">4</w:t>
-            </w:r>
-          </w:p>
-        </w:tc>
-        <w:tc>
-          <w:tcPr/>
-          <w:p>
-            <w:pPr>
-              <w:pStyle w:val="Compact"/>
-              <w:jc w:val="left"/>
-            </w:pPr>
-            <w:r>
               <w:t xml:space="preserve">0.00</w:t>
             </w:r>
           </w:p>
@@ -2413,6 +2002,18 @@
             </w:pPr>
             <w:r>
               <w:t xml:space="preserve">***</w:t>
+            </w:r>
+          </w:p>
+        </w:tc>
+        <w:tc>
+          <w:tcPr/>
+          <w:p>
+            <w:pPr>
+              <w:pStyle w:val="Compact"/>
+              <w:jc w:val="left"/>
+            </w:pPr>
+            <w:r>
+              <w:t xml:space="preserve">TRUE</w:t>
             </w:r>
           </w:p>
         </w:tc>
@@ -2498,18 +2099,6 @@
               <w:jc w:val="left"/>
             </w:pPr>
             <w:r>
-              <w:t xml:space="preserve">0.86</w:t>
-            </w:r>
-          </w:p>
-        </w:tc>
-        <w:tc>
-          <w:tcPr/>
-          <w:p>
-            <w:pPr>
-              <w:pStyle w:val="Compact"/>
-              <w:jc w:val="left"/>
-            </w:pPr>
-            <w:r>
               <w:t xml:space="preserve">NA</w:t>
             </w:r>
           </w:p>
@@ -2558,6 +2147,18 @@
               <w:jc w:val="left"/>
             </w:pPr>
             <w:r>
+              <w:t xml:space="preserve">8</w:t>
+            </w:r>
+          </w:p>
+        </w:tc>
+        <w:tc>
+          <w:tcPr/>
+          <w:p>
+            <w:pPr>
+              <w:pStyle w:val="Compact"/>
+              <w:jc w:val="left"/>
+            </w:pPr>
+            <w:r>
               <w:t xml:space="preserve">NA</w:t>
             </w:r>
           </w:p>
@@ -2579,55 +2180,19 @@
           <w:p>
             <w:pPr>
               <w:pStyle w:val="Compact"/>
+            </w:pPr>
+          </w:p>
+        </w:tc>
+        <w:tc>
+          <w:tcPr/>
+          <w:p>
+            <w:pPr>
+              <w:pStyle w:val="Compact"/>
               <w:jc w:val="left"/>
             </w:pPr>
             <w:r>
               <w:t xml:space="preserve">NA</w:t>
             </w:r>
-          </w:p>
-        </w:tc>
-        <w:tc>
-          <w:tcPr/>
-          <w:p>
-            <w:pPr>
-              <w:pStyle w:val="Compact"/>
-              <w:jc w:val="left"/>
-            </w:pPr>
-            <w:r>
-              <w:t xml:space="preserve">NA</w:t>
-            </w:r>
-          </w:p>
-        </w:tc>
-        <w:tc>
-          <w:tcPr/>
-          <w:p>
-            <w:pPr>
-              <w:pStyle w:val="Compact"/>
-              <w:jc w:val="left"/>
-            </w:pPr>
-            <w:r>
-              <w:t xml:space="preserve">8</w:t>
-            </w:r>
-          </w:p>
-        </w:tc>
-        <w:tc>
-          <w:tcPr/>
-          <w:p>
-            <w:pPr>
-              <w:pStyle w:val="Compact"/>
-              <w:jc w:val="left"/>
-            </w:pPr>
-            <w:r>
-              <w:t xml:space="preserve">NA</w:t>
-            </w:r>
-          </w:p>
-        </w:tc>
-        <w:tc>
-          <w:tcPr/>
-          <w:p>
-            <w:pPr>
-              <w:pStyle w:val="Compact"/>
-            </w:pPr>
           </w:p>
         </w:tc>
       </w:tr>
@@ -2712,18 +2277,6 @@
               <w:jc w:val="left"/>
             </w:pPr>
             <w:r>
-              <w:t xml:space="preserve">0.79</w:t>
-            </w:r>
-          </w:p>
-        </w:tc>
-        <w:tc>
-          <w:tcPr/>
-          <w:p>
-            <w:pPr>
-              <w:pStyle w:val="Compact"/>
-              <w:jc w:val="left"/>
-            </w:pPr>
-            <w:r>
               <w:t xml:space="preserve">NA</w:t>
             </w:r>
           </w:p>
@@ -2760,30 +2313,6 @@
               <w:jc w:val="left"/>
             </w:pPr>
             <w:r>
-              <w:t xml:space="preserve">319.33</w:t>
-            </w:r>
-          </w:p>
-        </w:tc>
-        <w:tc>
-          <w:tcPr/>
-          <w:p>
-            <w:pPr>
-              <w:pStyle w:val="Compact"/>
-              <w:jc w:val="left"/>
-            </w:pPr>
-            <w:r>
-              <w:t xml:space="preserve">331.18</w:t>
-            </w:r>
-          </w:p>
-        </w:tc>
-        <w:tc>
-          <w:tcPr/>
-          <w:p>
-            <w:pPr>
-              <w:pStyle w:val="Compact"/>
-              <w:jc w:val="left"/>
-            </w:pPr>
-            <w:r>
               <w:t xml:space="preserve">-154.67</w:t>
             </w:r>
           </w:p>
@@ -2796,7 +2325,7 @@
               <w:jc w:val="left"/>
             </w:pPr>
             <w:r>
-              <w:t xml:space="preserve">309.33</w:t>
+              <w:t xml:space="preserve">3</w:t>
             </w:r>
           </w:p>
         </w:tc>
@@ -2820,18 +2349,6 @@
               <w:jc w:val="left"/>
             </w:pPr>
             <w:r>
-              <w:t xml:space="preserve">3</w:t>
-            </w:r>
-          </w:p>
-        </w:tc>
-        <w:tc>
-          <w:tcPr/>
-          <w:p>
-            <w:pPr>
-              <w:pStyle w:val="Compact"/>
-              <w:jc w:val="left"/>
-            </w:pPr>
-            <w:r>
               <w:t xml:space="preserve">0.00</w:t>
             </w:r>
           </w:p>
@@ -2845,6 +2362,18 @@
             </w:pPr>
             <w:r>
               <w:t xml:space="preserve">***</w:t>
+            </w:r>
+          </w:p>
+        </w:tc>
+        <w:tc>
+          <w:tcPr/>
+          <w:p>
+            <w:pPr>
+              <w:pStyle w:val="Compact"/>
+              <w:jc w:val="left"/>
+            </w:pPr>
+            <w:r>
+              <w:t xml:space="preserve">FALSE</w:t>
             </w:r>
           </w:p>
         </w:tc>
@@ -2930,18 +2459,6 @@
               <w:jc w:val="left"/>
             </w:pPr>
             <w:r>
-              <w:t xml:space="preserve">0.79</w:t>
-            </w:r>
-          </w:p>
-        </w:tc>
-        <w:tc>
-          <w:tcPr/>
-          <w:p>
-            <w:pPr>
-              <w:pStyle w:val="Compact"/>
-              <w:jc w:val="left"/>
-            </w:pPr>
-            <w:r>
               <w:t xml:space="preserve">NA</w:t>
             </w:r>
           </w:p>
@@ -2978,30 +2495,6 @@
               <w:jc w:val="left"/>
             </w:pPr>
             <w:r>
-              <w:t xml:space="preserve">318.48</w:t>
-            </w:r>
-          </w:p>
-        </w:tc>
-        <w:tc>
-          <w:tcPr/>
-          <w:p>
-            <w:pPr>
-              <w:pStyle w:val="Compact"/>
-              <w:jc w:val="left"/>
-            </w:pPr>
-            <w:r>
-              <w:t xml:space="preserve">335.07</w:t>
-            </w:r>
-          </w:p>
-        </w:tc>
-        <w:tc>
-          <w:tcPr/>
-          <w:p>
-            <w:pPr>
-              <w:pStyle w:val="Compact"/>
-              <w:jc w:val="left"/>
-            </w:pPr>
-            <w:r>
               <w:t xml:space="preserve">-152.24</w:t>
             </w:r>
           </w:p>
@@ -3014,7 +2507,7 @@
               <w:jc w:val="left"/>
             </w:pPr>
             <w:r>
-              <w:t xml:space="preserve">304.48</w:t>
+              <w:t xml:space="preserve">5</w:t>
             </w:r>
           </w:p>
         </w:tc>
@@ -3038,18 +2531,6 @@
               <w:jc w:val="left"/>
             </w:pPr>
             <w:r>
-              <w:t xml:space="preserve">5</w:t>
-            </w:r>
-          </w:p>
-        </w:tc>
-        <w:tc>
-          <w:tcPr/>
-          <w:p>
-            <w:pPr>
-              <w:pStyle w:val="Compact"/>
-              <w:jc w:val="left"/>
-            </w:pPr>
-            <w:r>
               <w:t xml:space="preserve">0.00</w:t>
             </w:r>
           </w:p>
@@ -3063,6 +2544,18 @@
             </w:pPr>
             <w:r>
               <w:t xml:space="preserve">***</w:t>
+            </w:r>
+          </w:p>
+        </w:tc>
+        <w:tc>
+          <w:tcPr/>
+          <w:p>
+            <w:pPr>
+              <w:pStyle w:val="Compact"/>
+              <w:jc w:val="left"/>
+            </w:pPr>
+            <w:r>
+              <w:t xml:space="preserve">FALSE</w:t>
             </w:r>
           </w:p>
         </w:tc>
@@ -3148,18 +2641,6 @@
               <w:jc w:val="left"/>
             </w:pPr>
             <w:r>
-              <w:t xml:space="preserve">0.06</w:t>
-            </w:r>
-          </w:p>
-        </w:tc>
-        <w:tc>
-          <w:tcPr/>
-          <w:p>
-            <w:pPr>
-              <w:pStyle w:val="Compact"/>
-              <w:jc w:val="left"/>
-            </w:pPr>
-            <w:r>
               <w:t xml:space="preserve">NA</w:t>
             </w:r>
           </w:p>
@@ -3196,30 +2677,6 @@
               <w:jc w:val="left"/>
             </w:pPr>
             <w:r>
-              <w:t xml:space="preserve">447.63</w:t>
-            </w:r>
-          </w:p>
-        </w:tc>
-        <w:tc>
-          <w:tcPr/>
-          <w:p>
-            <w:pPr>
-              <w:pStyle w:val="Compact"/>
-              <w:jc w:val="left"/>
-            </w:pPr>
-            <w:r>
-              <w:t xml:space="preserve">459.48</w:t>
-            </w:r>
-          </w:p>
-        </w:tc>
-        <w:tc>
-          <w:tcPr/>
-          <w:p>
-            <w:pPr>
-              <w:pStyle w:val="Compact"/>
-              <w:jc w:val="left"/>
-            </w:pPr>
-            <w:r>
               <w:t xml:space="preserve">-218.82</w:t>
             </w:r>
           </w:p>
@@ -3232,7 +2689,7 @@
               <w:jc w:val="left"/>
             </w:pPr>
             <w:r>
-              <w:t xml:space="preserve">437.63</w:t>
+              <w:t xml:space="preserve">3</w:t>
             </w:r>
           </w:p>
         </w:tc>
@@ -3256,18 +2713,6 @@
               <w:jc w:val="left"/>
             </w:pPr>
             <w:r>
-              <w:t xml:space="preserve">3</w:t>
-            </w:r>
-          </w:p>
-        </w:tc>
-        <w:tc>
-          <w:tcPr/>
-          <w:p>
-            <w:pPr>
-              <w:pStyle w:val="Compact"/>
-              <w:jc w:val="left"/>
-            </w:pPr>
-            <w:r>
               <w:t xml:space="preserve">0.45</w:t>
             </w:r>
           </w:p>
@@ -3278,6 +2723,18 @@
             <w:pPr>
               <w:pStyle w:val="Compact"/>
             </w:pPr>
+          </w:p>
+        </w:tc>
+        <w:tc>
+          <w:tcPr/>
+          <w:p>
+            <w:pPr>
+              <w:pStyle w:val="Compact"/>
+              <w:jc w:val="left"/>
+            </w:pPr>
+            <w:r>
+              <w:t xml:space="preserve">FALSE</w:t>
+            </w:r>
           </w:p>
         </w:tc>
       </w:tr>
@@ -3362,18 +2819,6 @@
               <w:jc w:val="left"/>
             </w:pPr>
             <w:r>
-              <w:t xml:space="preserve">0.09</w:t>
-            </w:r>
-          </w:p>
-        </w:tc>
-        <w:tc>
-          <w:tcPr/>
-          <w:p>
-            <w:pPr>
-              <w:pStyle w:val="Compact"/>
-              <w:jc w:val="left"/>
-            </w:pPr>
-            <w:r>
               <w:t xml:space="preserve">NA</w:t>
             </w:r>
           </w:p>
@@ -3410,30 +2855,6 @@
               <w:jc w:val="left"/>
             </w:pPr>
             <w:r>
-              <w:t xml:space="preserve">449.99</w:t>
-            </w:r>
-          </w:p>
-        </w:tc>
-        <w:tc>
-          <w:tcPr/>
-          <w:p>
-            <w:pPr>
-              <w:pStyle w:val="Compact"/>
-              <w:jc w:val="left"/>
-            </w:pPr>
-            <w:r>
-              <w:t xml:space="preserve">466.58</w:t>
-            </w:r>
-          </w:p>
-        </w:tc>
-        <w:tc>
-          <w:tcPr/>
-          <w:p>
-            <w:pPr>
-              <w:pStyle w:val="Compact"/>
-              <w:jc w:val="left"/>
-            </w:pPr>
-            <w:r>
               <w:t xml:space="preserve">-218.00</w:t>
             </w:r>
           </w:p>
@@ -3446,7 +2867,7 @@
               <w:jc w:val="left"/>
             </w:pPr>
             <w:r>
-              <w:t xml:space="preserve">435.99</w:t>
+              <w:t xml:space="preserve">5</w:t>
             </w:r>
           </w:p>
         </w:tc>
@@ -3470,18 +2891,6 @@
               <w:jc w:val="left"/>
             </w:pPr>
             <w:r>
-              <w:t xml:space="preserve">5</w:t>
-            </w:r>
-          </w:p>
-        </w:tc>
-        <w:tc>
-          <w:tcPr/>
-          <w:p>
-            <w:pPr>
-              <w:pStyle w:val="Compact"/>
-              <w:jc w:val="left"/>
-            </w:pPr>
-            <w:r>
               <w:t xml:space="preserve">0.51</w:t>
             </w:r>
           </w:p>
@@ -3492,6 +2901,18 @@
             <w:pPr>
               <w:pStyle w:val="Compact"/>
             </w:pPr>
+          </w:p>
+        </w:tc>
+        <w:tc>
+          <w:tcPr/>
+          <w:p>
+            <w:pPr>
+              <w:pStyle w:val="Compact"/>
+              <w:jc w:val="left"/>
+            </w:pPr>
+            <w:r>
+              <w:t xml:space="preserve">FALSE</w:t>
+            </w:r>
           </w:p>
         </w:tc>
       </w:tr>
@@ -3576,18 +2997,6 @@
               <w:jc w:val="left"/>
             </w:pPr>
             <w:r>
-              <w:t xml:space="preserve">0.63</w:t>
-            </w:r>
-          </w:p>
-        </w:tc>
-        <w:tc>
-          <w:tcPr/>
-          <w:p>
-            <w:pPr>
-              <w:pStyle w:val="Compact"/>
-              <w:jc w:val="left"/>
-            </w:pPr>
-            <w:r>
               <w:t xml:space="preserve">NA</w:t>
             </w:r>
           </w:p>
@@ -3624,30 +3033,6 @@
               <w:jc w:val="left"/>
             </w:pPr>
             <w:r>
-              <w:t xml:space="preserve">330.56</w:t>
-            </w:r>
-          </w:p>
-        </w:tc>
-        <w:tc>
-          <w:tcPr/>
-          <w:p>
-            <w:pPr>
-              <w:pStyle w:val="Compact"/>
-              <w:jc w:val="left"/>
-            </w:pPr>
-            <w:r>
-              <w:t xml:space="preserve">344.77</w:t>
-            </w:r>
-          </w:p>
-        </w:tc>
-        <w:tc>
-          <w:tcPr/>
-          <w:p>
-            <w:pPr>
-              <w:pStyle w:val="Compact"/>
-              <w:jc w:val="left"/>
-            </w:pPr>
-            <w:r>
               <w:t xml:space="preserve">-159.28</w:t>
             </w:r>
           </w:p>
@@ -3660,7 +3045,7 @@
               <w:jc w:val="left"/>
             </w:pPr>
             <w:r>
-              <w:t xml:space="preserve">318.56</w:t>
+              <w:t xml:space="preserve">4</w:t>
             </w:r>
           </w:p>
         </w:tc>
@@ -3684,18 +3069,6 @@
               <w:jc w:val="left"/>
             </w:pPr>
             <w:r>
-              <w:t xml:space="preserve">4</w:t>
-            </w:r>
-          </w:p>
-        </w:tc>
-        <w:tc>
-          <w:tcPr/>
-          <w:p>
-            <w:pPr>
-              <w:pStyle w:val="Compact"/>
-              <w:jc w:val="left"/>
-            </w:pPr>
-            <w:r>
               <w:t xml:space="preserve">0.00</w:t>
             </w:r>
           </w:p>
@@ -3709,6 +3082,18 @@
             </w:pPr>
             <w:r>
               <w:t xml:space="preserve">***</w:t>
+            </w:r>
+          </w:p>
+        </w:tc>
+        <w:tc>
+          <w:tcPr/>
+          <w:p>
+            <w:pPr>
+              <w:pStyle w:val="Compact"/>
+              <w:jc w:val="left"/>
+            </w:pPr>
+            <w:r>
+              <w:t xml:space="preserve">FALSE</w:t>
             </w:r>
           </w:p>
         </w:tc>
@@ -3794,18 +3179,6 @@
               <w:jc w:val="left"/>
             </w:pPr>
             <w:r>
-              <w:t xml:space="preserve">0.61</w:t>
-            </w:r>
-          </w:p>
-        </w:tc>
-        <w:tc>
-          <w:tcPr/>
-          <w:p>
-            <w:pPr>
-              <w:pStyle w:val="Compact"/>
-              <w:jc w:val="left"/>
-            </w:pPr>
-            <w:r>
               <w:t xml:space="preserve">NA</w:t>
             </w:r>
           </w:p>
@@ -3842,30 +3215,6 @@
               <w:jc w:val="left"/>
             </w:pPr>
             <w:r>
-              <w:t xml:space="preserve">329.00</w:t>
-            </w:r>
-          </w:p>
-        </w:tc>
-        <w:tc>
-          <w:tcPr/>
-          <w:p>
-            <w:pPr>
-              <w:pStyle w:val="Compact"/>
-              <w:jc w:val="left"/>
-            </w:pPr>
-            <w:r>
-              <w:t xml:space="preserve">350.33</w:t>
-            </w:r>
-          </w:p>
-        </w:tc>
-        <w:tc>
-          <w:tcPr/>
-          <w:p>
-            <w:pPr>
-              <w:pStyle w:val="Compact"/>
-              <w:jc w:val="left"/>
-            </w:pPr>
-            <w:r>
               <w:t xml:space="preserve">-155.50</w:t>
             </w:r>
           </w:p>
@@ -3878,7 +3227,7 @@
               <w:jc w:val="left"/>
             </w:pPr>
             <w:r>
-              <w:t xml:space="preserve">311.00</w:t>
+              <w:t xml:space="preserve">7</w:t>
             </w:r>
           </w:p>
         </w:tc>
@@ -3902,18 +3251,6 @@
               <w:jc w:val="left"/>
             </w:pPr>
             <w:r>
-              <w:t xml:space="preserve">7</w:t>
-            </w:r>
-          </w:p>
-        </w:tc>
-        <w:tc>
-          <w:tcPr/>
-          <w:p>
-            <w:pPr>
-              <w:pStyle w:val="Compact"/>
-              <w:jc w:val="left"/>
-            </w:pPr>
-            <w:r>
               <w:t xml:space="preserve">0.00</w:t>
             </w:r>
           </w:p>
@@ -3927,6 +3264,18 @@
             </w:pPr>
             <w:r>
               <w:t xml:space="preserve">***</w:t>
+            </w:r>
+          </w:p>
+        </w:tc>
+        <w:tc>
+          <w:tcPr/>
+          <w:p>
+            <w:pPr>
+              <w:pStyle w:val="Compact"/>
+              <w:jc w:val="left"/>
+            </w:pPr>
+            <w:r>
+              <w:t xml:space="preserve">FALSE</w:t>
             </w:r>
           </w:p>
         </w:tc>
@@ -4012,18 +3361,6 @@
               <w:jc w:val="left"/>
             </w:pPr>
             <w:r>
-              <w:t xml:space="preserve">0.65</w:t>
-            </w:r>
-          </w:p>
-        </w:tc>
-        <w:tc>
-          <w:tcPr/>
-          <w:p>
-            <w:pPr>
-              <w:pStyle w:val="Compact"/>
-              <w:jc w:val="left"/>
-            </w:pPr>
-            <w:r>
               <w:t xml:space="preserve">NA</w:t>
             </w:r>
           </w:p>
@@ -4060,30 +3397,6 @@
               <w:jc w:val="left"/>
             </w:pPr>
             <w:r>
-              <w:t xml:space="preserve">328.70</w:t>
-            </w:r>
-          </w:p>
-        </w:tc>
-        <w:tc>
-          <w:tcPr/>
-          <w:p>
-            <w:pPr>
-              <w:pStyle w:val="Compact"/>
-              <w:jc w:val="left"/>
-            </w:pPr>
-            <w:r>
-              <w:t xml:space="preserve">347.66</w:t>
-            </w:r>
-          </w:p>
-        </w:tc>
-        <w:tc>
-          <w:tcPr/>
-          <w:p>
-            <w:pPr>
-              <w:pStyle w:val="Compact"/>
-              <w:jc w:val="left"/>
-            </w:pPr>
-            <w:r>
               <w:t xml:space="preserve">-156.35</w:t>
             </w:r>
           </w:p>
@@ -4096,7 +3409,7 @@
               <w:jc w:val="left"/>
             </w:pPr>
             <w:r>
-              <w:t xml:space="preserve">312.70</w:t>
+              <w:t xml:space="preserve">6</w:t>
             </w:r>
           </w:p>
         </w:tc>
@@ -4120,18 +3433,6 @@
               <w:jc w:val="left"/>
             </w:pPr>
             <w:r>
-              <w:t xml:space="preserve">6</w:t>
-            </w:r>
-          </w:p>
-        </w:tc>
-        <w:tc>
-          <w:tcPr/>
-          <w:p>
-            <w:pPr>
-              <w:pStyle w:val="Compact"/>
-              <w:jc w:val="left"/>
-            </w:pPr>
-            <w:r>
               <w:t xml:space="preserve">0.00</w:t>
             </w:r>
           </w:p>
@@ -4145,6 +3446,18 @@
             </w:pPr>
             <w:r>
               <w:t xml:space="preserve">***</w:t>
+            </w:r>
+          </w:p>
+        </w:tc>
+        <w:tc>
+          <w:tcPr/>
+          <w:p>
+            <w:pPr>
+              <w:pStyle w:val="Compact"/>
+              <w:jc w:val="left"/>
+            </w:pPr>
+            <w:r>
+              <w:t xml:space="preserve">FALSE</w:t>
             </w:r>
           </w:p>
         </w:tc>
@@ -4230,18 +3543,6 @@
               <w:jc w:val="left"/>
             </w:pPr>
             <w:r>
-              <w:t xml:space="preserve">0.61</w:t>
-            </w:r>
-          </w:p>
-        </w:tc>
-        <w:tc>
-          <w:tcPr/>
-          <w:p>
-            <w:pPr>
-              <w:pStyle w:val="Compact"/>
-              <w:jc w:val="left"/>
-            </w:pPr>
-            <w:r>
               <w:t xml:space="preserve">NA</w:t>
             </w:r>
           </w:p>
@@ -4278,30 +3579,6 @@
               <w:jc w:val="left"/>
             </w:pPr>
             <w:r>
-              <w:t xml:space="preserve">323.91</w:t>
-            </w:r>
-          </w:p>
-        </w:tc>
-        <w:tc>
-          <w:tcPr/>
-          <w:p>
-            <w:pPr>
-              <w:pStyle w:val="Compact"/>
-              <w:jc w:val="left"/>
-            </w:pPr>
-            <w:r>
-              <w:t xml:space="preserve">354.71</w:t>
-            </w:r>
-          </w:p>
-        </w:tc>
-        <w:tc>
-          <w:tcPr/>
-          <w:p>
-            <w:pPr>
-              <w:pStyle w:val="Compact"/>
-              <w:jc w:val="left"/>
-            </w:pPr>
-            <w:r>
               <w:t xml:space="preserve">-148.95</w:t>
             </w:r>
           </w:p>
@@ -4314,7 +3591,7 @@
               <w:jc w:val="left"/>
             </w:pPr>
             <w:r>
-              <w:t xml:space="preserve">297.91</w:t>
+              <w:t xml:space="preserve">11</w:t>
             </w:r>
           </w:p>
         </w:tc>
@@ -4338,18 +3615,6 @@
               <w:jc w:val="left"/>
             </w:pPr>
             <w:r>
-              <w:t xml:space="preserve">11</w:t>
-            </w:r>
-          </w:p>
-        </w:tc>
-        <w:tc>
-          <w:tcPr/>
-          <w:p>
-            <w:pPr>
-              <w:pStyle w:val="Compact"/>
-              <w:jc w:val="left"/>
-            </w:pPr>
-            <w:r>
               <w:t xml:space="preserve">0.00</w:t>
             </w:r>
           </w:p>
@@ -4363,6 +3628,18 @@
             </w:pPr>
             <w:r>
               <w:t xml:space="preserve">***</w:t>
+            </w:r>
+          </w:p>
+        </w:tc>
+        <w:tc>
+          <w:tcPr/>
+          <w:p>
+            <w:pPr>
+              <w:pStyle w:val="Compact"/>
+              <w:jc w:val="left"/>
+            </w:pPr>
+            <w:r>
+              <w:t xml:space="preserve">FALSE</w:t>
             </w:r>
           </w:p>
         </w:tc>
@@ -4448,18 +3725,6 @@
               <w:jc w:val="left"/>
             </w:pPr>
             <w:r>
-              <w:t xml:space="preserve">0.79</w:t>
-            </w:r>
-          </w:p>
-        </w:tc>
-        <w:tc>
-          <w:tcPr/>
-          <w:p>
-            <w:pPr>
-              <w:pStyle w:val="Compact"/>
-              <w:jc w:val="left"/>
-            </w:pPr>
-            <w:r>
               <w:t xml:space="preserve">NA</w:t>
             </w:r>
           </w:p>
@@ -4496,30 +3761,6 @@
               <w:jc w:val="left"/>
             </w:pPr>
             <w:r>
-              <w:t xml:space="preserve">300.95</w:t>
-            </w:r>
-          </w:p>
-        </w:tc>
-        <w:tc>
-          <w:tcPr/>
-          <w:p>
-            <w:pPr>
-              <w:pStyle w:val="Compact"/>
-              <w:jc w:val="left"/>
-            </w:pPr>
-            <w:r>
-              <w:t xml:space="preserve">317.53</w:t>
-            </w:r>
-          </w:p>
-        </w:tc>
-        <w:tc>
-          <w:tcPr/>
-          <w:p>
-            <w:pPr>
-              <w:pStyle w:val="Compact"/>
-              <w:jc w:val="left"/>
-            </w:pPr>
-            <w:r>
               <w:t xml:space="preserve">-143.47</w:t>
             </w:r>
           </w:p>
@@ -4532,7 +3773,7 @@
               <w:jc w:val="left"/>
             </w:pPr>
             <w:r>
-              <w:t xml:space="preserve">286.95</w:t>
+              <w:t xml:space="preserve">5</w:t>
             </w:r>
           </w:p>
         </w:tc>
@@ -4556,18 +3797,6 @@
               <w:jc w:val="left"/>
             </w:pPr>
             <w:r>
-              <w:t xml:space="preserve">5</w:t>
-            </w:r>
-          </w:p>
-        </w:tc>
-        <w:tc>
-          <w:tcPr/>
-          <w:p>
-            <w:pPr>
-              <w:pStyle w:val="Compact"/>
-              <w:jc w:val="left"/>
-            </w:pPr>
-            <w:r>
               <w:t xml:space="preserve">0.00</w:t>
             </w:r>
           </w:p>
@@ -4581,6 +3810,18 @@
             </w:pPr>
             <w:r>
               <w:t xml:space="preserve">***</w:t>
+            </w:r>
+          </w:p>
+        </w:tc>
+        <w:tc>
+          <w:tcPr/>
+          <w:p>
+            <w:pPr>
+              <w:pStyle w:val="Compact"/>
+              <w:jc w:val="left"/>
+            </w:pPr>
+            <w:r>
+              <w:t xml:space="preserve">FALSE</w:t>
             </w:r>
           </w:p>
         </w:tc>
@@ -4666,18 +3907,6 @@
               <w:jc w:val="left"/>
             </w:pPr>
             <w:r>
-              <w:t xml:space="preserve">0.79</w:t>
-            </w:r>
-          </w:p>
-        </w:tc>
-        <w:tc>
-          <w:tcPr/>
-          <w:p>
-            <w:pPr>
-              <w:pStyle w:val="Compact"/>
-              <w:jc w:val="left"/>
-            </w:pPr>
-            <w:r>
               <w:t xml:space="preserve">NA</w:t>
             </w:r>
           </w:p>
@@ -4726,6 +3955,18 @@
               <w:jc w:val="left"/>
             </w:pPr>
             <w:r>
+              <w:t xml:space="preserve">9</w:t>
+            </w:r>
+          </w:p>
+        </w:tc>
+        <w:tc>
+          <w:tcPr/>
+          <w:p>
+            <w:pPr>
+              <w:pStyle w:val="Compact"/>
+              <w:jc w:val="left"/>
+            </w:pPr>
+            <w:r>
               <w:t xml:space="preserve">NA</w:t>
             </w:r>
           </w:p>
@@ -4747,55 +3988,19 @@
           <w:p>
             <w:pPr>
               <w:pStyle w:val="Compact"/>
+            </w:pPr>
+          </w:p>
+        </w:tc>
+        <w:tc>
+          <w:tcPr/>
+          <w:p>
+            <w:pPr>
+              <w:pStyle w:val="Compact"/>
               <w:jc w:val="left"/>
             </w:pPr>
             <w:r>
               <w:t xml:space="preserve">NA</w:t>
             </w:r>
-          </w:p>
-        </w:tc>
-        <w:tc>
-          <w:tcPr/>
-          <w:p>
-            <w:pPr>
-              <w:pStyle w:val="Compact"/>
-              <w:jc w:val="left"/>
-            </w:pPr>
-            <w:r>
-              <w:t xml:space="preserve">NA</w:t>
-            </w:r>
-          </w:p>
-        </w:tc>
-        <w:tc>
-          <w:tcPr/>
-          <w:p>
-            <w:pPr>
-              <w:pStyle w:val="Compact"/>
-              <w:jc w:val="left"/>
-            </w:pPr>
-            <w:r>
-              <w:t xml:space="preserve">9</w:t>
-            </w:r>
-          </w:p>
-        </w:tc>
-        <w:tc>
-          <w:tcPr/>
-          <w:p>
-            <w:pPr>
-              <w:pStyle w:val="Compact"/>
-              <w:jc w:val="left"/>
-            </w:pPr>
-            <w:r>
-              <w:t xml:space="preserve">NA</w:t>
-            </w:r>
-          </w:p>
-        </w:tc>
-        <w:tc>
-          <w:tcPr/>
-          <w:p>
-            <w:pPr>
-              <w:pStyle w:val="Compact"/>
-            </w:pPr>
           </w:p>
         </w:tc>
       </w:tr>
@@ -4880,18 +4085,6 @@
               <w:jc w:val="left"/>
             </w:pPr>
             <w:r>
-              <w:t xml:space="preserve">0.86</w:t>
-            </w:r>
-          </w:p>
-        </w:tc>
-        <w:tc>
-          <w:tcPr/>
-          <w:p>
-            <w:pPr>
-              <w:pStyle w:val="Compact"/>
-              <w:jc w:val="left"/>
-            </w:pPr>
-            <w:r>
               <w:t xml:space="preserve">NA</w:t>
             </w:r>
           </w:p>
@@ -4940,6 +4133,18 @@
               <w:jc w:val="left"/>
             </w:pPr>
             <w:r>
+              <w:t xml:space="preserve">9</w:t>
+            </w:r>
+          </w:p>
+        </w:tc>
+        <w:tc>
+          <w:tcPr/>
+          <w:p>
+            <w:pPr>
+              <w:pStyle w:val="Compact"/>
+              <w:jc w:val="left"/>
+            </w:pPr>
+            <w:r>
               <w:t xml:space="preserve">NA</w:t>
             </w:r>
           </w:p>
@@ -4961,55 +4166,19 @@
           <w:p>
             <w:pPr>
               <w:pStyle w:val="Compact"/>
+            </w:pPr>
+          </w:p>
+        </w:tc>
+        <w:tc>
+          <w:tcPr/>
+          <w:p>
+            <w:pPr>
+              <w:pStyle w:val="Compact"/>
               <w:jc w:val="left"/>
             </w:pPr>
             <w:r>
               <w:t xml:space="preserve">NA</w:t>
             </w:r>
-          </w:p>
-        </w:tc>
-        <w:tc>
-          <w:tcPr/>
-          <w:p>
-            <w:pPr>
-              <w:pStyle w:val="Compact"/>
-              <w:jc w:val="left"/>
-            </w:pPr>
-            <w:r>
-              <w:t xml:space="preserve">NA</w:t>
-            </w:r>
-          </w:p>
-        </w:tc>
-        <w:tc>
-          <w:tcPr/>
-          <w:p>
-            <w:pPr>
-              <w:pStyle w:val="Compact"/>
-              <w:jc w:val="left"/>
-            </w:pPr>
-            <w:r>
-              <w:t xml:space="preserve">9</w:t>
-            </w:r>
-          </w:p>
-        </w:tc>
-        <w:tc>
-          <w:tcPr/>
-          <w:p>
-            <w:pPr>
-              <w:pStyle w:val="Compact"/>
-              <w:jc w:val="left"/>
-            </w:pPr>
-            <w:r>
-              <w:t xml:space="preserve">NA</w:t>
-            </w:r>
-          </w:p>
-        </w:tc>
-        <w:tc>
-          <w:tcPr/>
-          <w:p>
-            <w:pPr>
-              <w:pStyle w:val="Compact"/>
-            </w:pPr>
           </w:p>
         </w:tc>
       </w:tr>
@@ -5094,18 +4263,6 @@
               <w:jc w:val="left"/>
             </w:pPr>
             <w:r>
-              <w:t xml:space="preserve">0.86</w:t>
-            </w:r>
-          </w:p>
-        </w:tc>
-        <w:tc>
-          <w:tcPr/>
-          <w:p>
-            <w:pPr>
-              <w:pStyle w:val="Compact"/>
-              <w:jc w:val="left"/>
-            </w:pPr>
-            <w:r>
               <w:t xml:space="preserve">NA</w:t>
             </w:r>
           </w:p>
@@ -5142,30 +4299,6 @@
               <w:jc w:val="left"/>
             </w:pPr>
             <w:r>
-              <w:t xml:space="preserve">297.74</w:t>
-            </w:r>
-          </w:p>
-        </w:tc>
-        <w:tc>
-          <w:tcPr/>
-          <w:p>
-            <w:pPr>
-              <w:pStyle w:val="Compact"/>
-              <w:jc w:val="left"/>
-            </w:pPr>
-            <w:r>
-              <w:t xml:space="preserve">342.76</w:t>
-            </w:r>
-          </w:p>
-        </w:tc>
-        <w:tc>
-          <w:tcPr/>
-          <w:p>
-            <w:pPr>
-              <w:pStyle w:val="Compact"/>
-              <w:jc w:val="left"/>
-            </w:pPr>
-            <w:r>
               <w:t xml:space="preserve">-129.87</w:t>
             </w:r>
           </w:p>
@@ -5178,7 +4311,7 @@
               <w:jc w:val="left"/>
             </w:pPr>
             <w:r>
-              <w:t xml:space="preserve">259.74</w:t>
+              <w:t xml:space="preserve">17</w:t>
             </w:r>
           </w:p>
         </w:tc>
@@ -5202,18 +4335,6 @@
               <w:jc w:val="left"/>
             </w:pPr>
             <w:r>
-              <w:t xml:space="preserve">17</w:t>
-            </w:r>
-          </w:p>
-        </w:tc>
-        <w:tc>
-          <w:tcPr/>
-          <w:p>
-            <w:pPr>
-              <w:pStyle w:val="Compact"/>
-              <w:jc w:val="left"/>
-            </w:pPr>
-            <w:r>
               <w:t xml:space="preserve">0.00</w:t>
             </w:r>
           </w:p>
@@ -5227,6 +4348,18 @@
             </w:pPr>
             <w:r>
               <w:t xml:space="preserve">***</w:t>
+            </w:r>
+          </w:p>
+        </w:tc>
+        <w:tc>
+          <w:tcPr/>
+          <w:p>
+            <w:pPr>
+              <w:pStyle w:val="Compact"/>
+              <w:jc w:val="left"/>
+            </w:pPr>
+            <w:r>
+              <w:t xml:space="preserve">FALSE</w:t>
             </w:r>
           </w:p>
         </w:tc>
@@ -5240,24 +4373,21 @@
         <w:tblLook w:firstRow="1" w:lastRow="0" w:firstColumn="0" w:lastColumn="0" w:noHBand="0" w:noVBand="0" w:val="0020"/>
       </w:tblPr>
       <w:tblGrid>
-        <w:gridCol w:w="440"/>
-        <w:gridCol w:w="440"/>
-        <w:gridCol w:w="440"/>
-        <w:gridCol w:w="440"/>
-        <w:gridCol w:w="440"/>
-        <w:gridCol w:w="440"/>
-        <w:gridCol w:w="440"/>
-        <w:gridCol w:w="440"/>
-        <w:gridCol w:w="440"/>
-        <w:gridCol w:w="440"/>
-        <w:gridCol w:w="440"/>
-        <w:gridCol w:w="440"/>
-        <w:gridCol w:w="440"/>
-        <w:gridCol w:w="440"/>
-        <w:gridCol w:w="440"/>
-        <w:gridCol w:w="440"/>
-        <w:gridCol w:w="440"/>
-        <w:gridCol w:w="440"/>
+        <w:gridCol w:w="528"/>
+        <w:gridCol w:w="528"/>
+        <w:gridCol w:w="528"/>
+        <w:gridCol w:w="528"/>
+        <w:gridCol w:w="528"/>
+        <w:gridCol w:w="528"/>
+        <w:gridCol w:w="528"/>
+        <w:gridCol w:w="528"/>
+        <w:gridCol w:w="528"/>
+        <w:gridCol w:w="528"/>
+        <w:gridCol w:w="528"/>
+        <w:gridCol w:w="528"/>
+        <w:gridCol w:w="528"/>
+        <w:gridCol w:w="528"/>
+        <w:gridCol w:w="528"/>
       </w:tblGrid>
       <w:tr>
         <w:trPr>
@@ -5331,151 +4461,115 @@
               <w:jc w:val="left"/>
             </w:pPr>
             <w:r>
+              <w:t xml:space="preserve">best_model_candidate</w:t>
+            </w:r>
+          </w:p>
+        </w:tc>
+        <w:tc>
+          <w:tcPr/>
+          <w:p>
+            <w:pPr>
+              <w:pStyle w:val="Compact"/>
+              <w:jc w:val="left"/>
+            </w:pPr>
+            <w:r>
+              <w:t xml:space="preserve">mod_r2_partial</w:t>
+            </w:r>
+          </w:p>
+        </w:tc>
+        <w:tc>
+          <w:tcPr/>
+          <w:p>
+            <w:pPr>
+              <w:pStyle w:val="Compact"/>
+              <w:jc w:val="left"/>
+            </w:pPr>
+            <w:r>
+              <w:t xml:space="preserve">d2</w:t>
+            </w:r>
+          </w:p>
+        </w:tc>
+        <w:tc>
+          <w:tcPr/>
+          <w:p>
+            <w:pPr>
+              <w:pStyle w:val="Compact"/>
+              <w:jc w:val="left"/>
+            </w:pPr>
+            <w:r>
+              <w:t xml:space="preserve">lr_number_df</w:t>
+            </w:r>
+          </w:p>
+        </w:tc>
+        <w:tc>
+          <w:tcPr/>
+          <w:p>
+            <w:pPr>
+              <w:pStyle w:val="Compact"/>
+              <w:jc w:val="left"/>
+            </w:pPr>
+            <w:r>
+              <w:t xml:space="preserve">lr_log_lik</w:t>
+            </w:r>
+          </w:p>
+        </w:tc>
+        <w:tc>
+          <w:tcPr/>
+          <w:p>
+            <w:pPr>
+              <w:pStyle w:val="Compact"/>
+              <w:jc w:val="left"/>
+            </w:pPr>
+            <w:r>
+              <w:t xml:space="preserve">lr_df</w:t>
+            </w:r>
+          </w:p>
+        </w:tc>
+        <w:tc>
+          <w:tcPr/>
+          <w:p>
+            <w:pPr>
+              <w:pStyle w:val="Compact"/>
+              <w:jc w:val="left"/>
+            </w:pPr>
+            <w:r>
+              <w:t xml:space="preserve">lr_chisq</w:t>
+            </w:r>
+          </w:p>
+        </w:tc>
+        <w:tc>
+          <w:tcPr/>
+          <w:p>
+            <w:pPr>
+              <w:pStyle w:val="Compact"/>
+              <w:jc w:val="left"/>
+            </w:pPr>
+            <w:r>
+              <w:t xml:space="preserve">lr_pr_chisq</w:t>
+            </w:r>
+          </w:p>
+        </w:tc>
+        <w:tc>
+          <w:tcPr/>
+          <w:p>
+            <w:pPr>
+              <w:pStyle w:val="Compact"/>
+              <w:jc w:val="left"/>
+            </w:pPr>
+            <w:r>
+              <w:t xml:space="preserve">lr_signif</w:t>
+            </w:r>
+          </w:p>
+        </w:tc>
+        <w:tc>
+          <w:tcPr/>
+          <w:p>
+            <w:pPr>
+              <w:pStyle w:val="Compact"/>
+              <w:jc w:val="left"/>
+            </w:pPr>
+            <w:r>
               <w:t xml:space="preserve">best_model</w:t>
-            </w:r>
-          </w:p>
-        </w:tc>
-        <w:tc>
-          <w:tcPr/>
-          <w:p>
-            <w:pPr>
-              <w:pStyle w:val="Compact"/>
-              <w:jc w:val="left"/>
-            </w:pPr>
-            <w:r>
-              <w:t xml:space="preserve">r2</w:t>
-            </w:r>
-          </w:p>
-        </w:tc>
-        <w:tc>
-          <w:tcPr/>
-          <w:p>
-            <w:pPr>
-              <w:pStyle w:val="Compact"/>
-              <w:jc w:val="left"/>
-            </w:pPr>
-            <w:r>
-              <w:t xml:space="preserve">mod_r2_partial</w:t>
-            </w:r>
-          </w:p>
-        </w:tc>
-        <w:tc>
-          <w:tcPr/>
-          <w:p>
-            <w:pPr>
-              <w:pStyle w:val="Compact"/>
-              <w:jc w:val="left"/>
-            </w:pPr>
-            <w:r>
-              <w:t xml:space="preserve">d2</w:t>
-            </w:r>
-          </w:p>
-        </w:tc>
-        <w:tc>
-          <w:tcPr/>
-          <w:p>
-            <w:pPr>
-              <w:pStyle w:val="Compact"/>
-              <w:jc w:val="left"/>
-            </w:pPr>
-            <w:r>
-              <w:t xml:space="preserve">aov_df</w:t>
-            </w:r>
-          </w:p>
-        </w:tc>
-        <w:tc>
-          <w:tcPr/>
-          <w:p>
-            <w:pPr>
-              <w:pStyle w:val="Compact"/>
-              <w:jc w:val="left"/>
-            </w:pPr>
-            <w:r>
-              <w:t xml:space="preserve">aov_aic</w:t>
-            </w:r>
-          </w:p>
-        </w:tc>
-        <w:tc>
-          <w:tcPr/>
-          <w:p>
-            <w:pPr>
-              <w:pStyle w:val="Compact"/>
-              <w:jc w:val="left"/>
-            </w:pPr>
-            <w:r>
-              <w:t xml:space="preserve">aov_bic</w:t>
-            </w:r>
-          </w:p>
-        </w:tc>
-        <w:tc>
-          <w:tcPr/>
-          <w:p>
-            <w:pPr>
-              <w:pStyle w:val="Compact"/>
-              <w:jc w:val="left"/>
-            </w:pPr>
-            <w:r>
-              <w:t xml:space="preserve">aov_log_lik</w:t>
-            </w:r>
-          </w:p>
-        </w:tc>
-        <w:tc>
-          <w:tcPr/>
-          <w:p>
-            <w:pPr>
-              <w:pStyle w:val="Compact"/>
-              <w:jc w:val="left"/>
-            </w:pPr>
-            <w:r>
-              <w:t xml:space="preserve">aov_deviance</w:t>
-            </w:r>
-          </w:p>
-        </w:tc>
-        <w:tc>
-          <w:tcPr/>
-          <w:p>
-            <w:pPr>
-              <w:pStyle w:val="Compact"/>
-              <w:jc w:val="left"/>
-            </w:pPr>
-            <w:r>
-              <w:t xml:space="preserve">aov_chisq</w:t>
-            </w:r>
-          </w:p>
-        </w:tc>
-        <w:tc>
-          <w:tcPr/>
-          <w:p>
-            <w:pPr>
-              <w:pStyle w:val="Compact"/>
-              <w:jc w:val="left"/>
-            </w:pPr>
-            <w:r>
-              <w:t xml:space="preserve">aov_chi_df</w:t>
-            </w:r>
-          </w:p>
-        </w:tc>
-        <w:tc>
-          <w:tcPr/>
-          <w:p>
-            <w:pPr>
-              <w:pStyle w:val="Compact"/>
-              <w:jc w:val="left"/>
-            </w:pPr>
-            <w:r>
-              <w:t xml:space="preserve">aov_pr_chisq</w:t>
-            </w:r>
-          </w:p>
-        </w:tc>
-        <w:tc>
-          <w:tcPr/>
-          <w:p>
-            <w:pPr>
-              <w:pStyle w:val="Compact"/>
-              <w:jc w:val="left"/>
-            </w:pPr>
-            <w:r>
-              <w:t xml:space="preserve">aov_signif</w:t>
             </w:r>
           </w:p>
         </w:tc>
@@ -5561,6 +4655,18 @@
               <w:jc w:val="left"/>
             </w:pPr>
             <w:r>
+              <w:t xml:space="preserve">NA</w:t>
+            </w:r>
+          </w:p>
+        </w:tc>
+        <w:tc>
+          <w:tcPr/>
+          <w:p>
+            <w:pPr>
+              <w:pStyle w:val="Compact"/>
+              <w:jc w:val="left"/>
+            </w:pPr>
+            <w:r>
               <w:t xml:space="preserve">0.00</w:t>
             </w:r>
           </w:p>
@@ -5573,7 +4679,31 @@
               <w:jc w:val="left"/>
             </w:pPr>
             <w:r>
-              <w:t xml:space="preserve">NA</w:t>
+              <w:t xml:space="preserve">2</w:t>
+            </w:r>
+          </w:p>
+        </w:tc>
+        <w:tc>
+          <w:tcPr/>
+          <w:p>
+            <w:pPr>
+              <w:pStyle w:val="Compact"/>
+              <w:jc w:val="left"/>
+            </w:pPr>
+            <w:r>
+              <w:t xml:space="preserve">-268.85</w:t>
+            </w:r>
+          </w:p>
+        </w:tc>
+        <w:tc>
+          <w:tcPr/>
+          <w:p>
+            <w:pPr>
+              <w:pStyle w:val="Compact"/>
+              <w:jc w:val="left"/>
+            </w:pPr>
+            <w:r>
+              <w:t xml:space="preserve">0</w:t>
             </w:r>
           </w:p>
         </w:tc>
@@ -5597,90 +4727,6 @@
               <w:jc w:val="left"/>
             </w:pPr>
             <w:r>
-              <w:t xml:space="preserve">2</w:t>
-            </w:r>
-          </w:p>
-        </w:tc>
-        <w:tc>
-          <w:tcPr/>
-          <w:p>
-            <w:pPr>
-              <w:pStyle w:val="Compact"/>
-              <w:jc w:val="left"/>
-            </w:pPr>
-            <w:r>
-              <w:t xml:space="preserve">541.70</w:t>
-            </w:r>
-          </w:p>
-        </w:tc>
-        <w:tc>
-          <w:tcPr/>
-          <w:p>
-            <w:pPr>
-              <w:pStyle w:val="Compact"/>
-              <w:jc w:val="left"/>
-            </w:pPr>
-            <w:r>
-              <w:t xml:space="preserve">546.44</w:t>
-            </w:r>
-          </w:p>
-        </w:tc>
-        <w:tc>
-          <w:tcPr/>
-          <w:p>
-            <w:pPr>
-              <w:pStyle w:val="Compact"/>
-              <w:jc w:val="left"/>
-            </w:pPr>
-            <w:r>
-              <w:t xml:space="preserve">-268.85</w:t>
-            </w:r>
-          </w:p>
-        </w:tc>
-        <w:tc>
-          <w:tcPr/>
-          <w:p>
-            <w:pPr>
-              <w:pStyle w:val="Compact"/>
-              <w:jc w:val="left"/>
-            </w:pPr>
-            <w:r>
-              <w:t xml:space="preserve">537.70</w:t>
-            </w:r>
-          </w:p>
-        </w:tc>
-        <w:tc>
-          <w:tcPr/>
-          <w:p>
-            <w:pPr>
-              <w:pStyle w:val="Compact"/>
-              <w:jc w:val="left"/>
-            </w:pPr>
-            <w:r>
-              <w:t xml:space="preserve">0.00</w:t>
-            </w:r>
-          </w:p>
-        </w:tc>
-        <w:tc>
-          <w:tcPr/>
-          <w:p>
-            <w:pPr>
-              <w:pStyle w:val="Compact"/>
-              <w:jc w:val="left"/>
-            </w:pPr>
-            <w:r>
-              <w:t xml:space="preserve">0</w:t>
-            </w:r>
-          </w:p>
-        </w:tc>
-        <w:tc>
-          <w:tcPr/>
-          <w:p>
-            <w:pPr>
-              <w:pStyle w:val="Compact"/>
-              <w:jc w:val="left"/>
-            </w:pPr>
-            <w:r>
               <w:t xml:space="preserve">1.00</w:t>
             </w:r>
           </w:p>
@@ -5691,6 +4737,18 @@
             <w:pPr>
               <w:pStyle w:val="Compact"/>
             </w:pPr>
+          </w:p>
+        </w:tc>
+        <w:tc>
+          <w:tcPr/>
+          <w:p>
+            <w:pPr>
+              <w:pStyle w:val="Compact"/>
+              <w:jc w:val="left"/>
+            </w:pPr>
+            <w:r>
+              <w:t xml:space="preserve">FALSE</w:t>
+            </w:r>
           </w:p>
         </w:tc>
       </w:tr>
@@ -5775,18 +4833,6 @@
               <w:jc w:val="left"/>
             </w:pPr>
             <w:r>
-              <w:t xml:space="preserve">0.69</w:t>
-            </w:r>
-          </w:p>
-        </w:tc>
-        <w:tc>
-          <w:tcPr/>
-          <w:p>
-            <w:pPr>
-              <w:pStyle w:val="Compact"/>
-              <w:jc w:val="left"/>
-            </w:pPr>
-            <w:r>
               <w:t xml:space="preserve">NA</w:t>
             </w:r>
           </w:p>
@@ -5823,30 +4869,6 @@
               <w:jc w:val="left"/>
             </w:pPr>
             <w:r>
-              <w:t xml:space="preserve">457.88</w:t>
-            </w:r>
-          </w:p>
-        </w:tc>
-        <w:tc>
-          <w:tcPr/>
-          <w:p>
-            <w:pPr>
-              <w:pStyle w:val="Compact"/>
-              <w:jc w:val="left"/>
-            </w:pPr>
-            <w:r>
-              <w:t xml:space="preserve">464.99</w:t>
-            </w:r>
-          </w:p>
-        </w:tc>
-        <w:tc>
-          <w:tcPr/>
-          <w:p>
-            <w:pPr>
-              <w:pStyle w:val="Compact"/>
-              <w:jc w:val="left"/>
-            </w:pPr>
-            <w:r>
               <w:t xml:space="preserve">-225.94</w:t>
             </w:r>
           </w:p>
@@ -5859,7 +4881,7 @@
               <w:jc w:val="left"/>
             </w:pPr>
             <w:r>
-              <w:t xml:space="preserve">451.88</w:t>
+              <w:t xml:space="preserve">1</w:t>
             </w:r>
           </w:p>
         </w:tc>
@@ -5883,18 +4905,6 @@
               <w:jc w:val="left"/>
             </w:pPr>
             <w:r>
-              <w:t xml:space="preserve">1</w:t>
-            </w:r>
-          </w:p>
-        </w:tc>
-        <w:tc>
-          <w:tcPr/>
-          <w:p>
-            <w:pPr>
-              <w:pStyle w:val="Compact"/>
-              <w:jc w:val="left"/>
-            </w:pPr>
-            <w:r>
               <w:t xml:space="preserve">0.00</w:t>
             </w:r>
           </w:p>
@@ -5908,6 +4918,18 @@
             </w:pPr>
             <w:r>
               <w:t xml:space="preserve">***</w:t>
+            </w:r>
+          </w:p>
+        </w:tc>
+        <w:tc>
+          <w:tcPr/>
+          <w:p>
+            <w:pPr>
+              <w:pStyle w:val="Compact"/>
+              <w:jc w:val="left"/>
+            </w:pPr>
+            <w:r>
+              <w:t xml:space="preserve">FALSE</w:t>
             </w:r>
           </w:p>
         </w:tc>
@@ -5993,18 +5015,6 @@
               <w:jc w:val="left"/>
             </w:pPr>
             <w:r>
-              <w:t xml:space="preserve">0.83</w:t>
-            </w:r>
-          </w:p>
-        </w:tc>
-        <w:tc>
-          <w:tcPr/>
-          <w:p>
-            <w:pPr>
-              <w:pStyle w:val="Compact"/>
-              <w:jc w:val="left"/>
-            </w:pPr>
-            <w:r>
               <w:t xml:space="preserve">NA</w:t>
             </w:r>
           </w:p>
@@ -6041,30 +5051,6 @@
               <w:jc w:val="left"/>
             </w:pPr>
             <w:r>
-              <w:t xml:space="preserve">429.09</w:t>
-            </w:r>
-          </w:p>
-        </w:tc>
-        <w:tc>
-          <w:tcPr/>
-          <w:p>
-            <w:pPr>
-              <w:pStyle w:val="Compact"/>
-              <w:jc w:val="left"/>
-            </w:pPr>
-            <w:r>
-              <w:t xml:space="preserve">438.57</w:t>
-            </w:r>
-          </w:p>
-        </w:tc>
-        <w:tc>
-          <w:tcPr/>
-          <w:p>
-            <w:pPr>
-              <w:pStyle w:val="Compact"/>
-              <w:jc w:val="left"/>
-            </w:pPr>
-            <w:r>
               <w:t xml:space="preserve">-210.55</w:t>
             </w:r>
           </w:p>
@@ -6077,7 +5063,7 @@
               <w:jc w:val="left"/>
             </w:pPr>
             <w:r>
-              <w:t xml:space="preserve">421.09</w:t>
+              <w:t xml:space="preserve">2</w:t>
             </w:r>
           </w:p>
         </w:tc>
@@ -6101,18 +5087,6 @@
               <w:jc w:val="left"/>
             </w:pPr>
             <w:r>
-              <w:t xml:space="preserve">2</w:t>
-            </w:r>
-          </w:p>
-        </w:tc>
-        <w:tc>
-          <w:tcPr/>
-          <w:p>
-            <w:pPr>
-              <w:pStyle w:val="Compact"/>
-              <w:jc w:val="left"/>
-            </w:pPr>
-            <w:r>
               <w:t xml:space="preserve">0.00</w:t>
             </w:r>
           </w:p>
@@ -6126,6 +5100,18 @@
             </w:pPr>
             <w:r>
               <w:t xml:space="preserve">***</w:t>
+            </w:r>
+          </w:p>
+        </w:tc>
+        <w:tc>
+          <w:tcPr/>
+          <w:p>
+            <w:pPr>
+              <w:pStyle w:val="Compact"/>
+              <w:jc w:val="left"/>
+            </w:pPr>
+            <w:r>
+              <w:t xml:space="preserve">FALSE</w:t>
             </w:r>
           </w:p>
         </w:tc>
@@ -6211,6 +5197,18 @@
               <w:jc w:val="left"/>
             </w:pPr>
             <w:r>
+              <w:t xml:space="preserve">NA</w:t>
+            </w:r>
+          </w:p>
+        </w:tc>
+        <w:tc>
+          <w:tcPr/>
+          <w:p>
+            <w:pPr>
+              <w:pStyle w:val="Compact"/>
+              <w:jc w:val="left"/>
+            </w:pPr>
+            <w:r>
               <w:t xml:space="preserve">0.00</w:t>
             </w:r>
           </w:p>
@@ -6223,30 +5221,6 @@
               <w:jc w:val="left"/>
             </w:pPr>
             <w:r>
-              <w:t xml:space="preserve">NA</w:t>
-            </w:r>
-          </w:p>
-        </w:tc>
-        <w:tc>
-          <w:tcPr/>
-          <w:p>
-            <w:pPr>
-              <w:pStyle w:val="Compact"/>
-              <w:jc w:val="left"/>
-            </w:pPr>
-            <w:r>
-              <w:t xml:space="preserve">0.00</w:t>
-            </w:r>
-          </w:p>
-        </w:tc>
-        <w:tc>
-          <w:tcPr/>
-          <w:p>
-            <w:pPr>
-              <w:pStyle w:val="Compact"/>
-              <w:jc w:val="left"/>
-            </w:pPr>
-            <w:r>
               <w:t xml:space="preserve">4</w:t>
             </w:r>
           </w:p>
@@ -6259,30 +5233,6 @@
               <w:jc w:val="left"/>
             </w:pPr>
             <w:r>
-              <w:t xml:space="preserve">545.56</w:t>
-            </w:r>
-          </w:p>
-        </w:tc>
-        <w:tc>
-          <w:tcPr/>
-          <w:p>
-            <w:pPr>
-              <w:pStyle w:val="Compact"/>
-              <w:jc w:val="left"/>
-            </w:pPr>
-            <w:r>
-              <w:t xml:space="preserve">555.04</w:t>
-            </w:r>
-          </w:p>
-        </w:tc>
-        <w:tc>
-          <w:tcPr/>
-          <w:p>
-            <w:pPr>
-              <w:pStyle w:val="Compact"/>
-              <w:jc w:val="left"/>
-            </w:pPr>
-            <w:r>
               <w:t xml:space="preserve">-268.78</w:t>
             </w:r>
           </w:p>
@@ -6295,7 +5245,7 @@
               <w:jc w:val="left"/>
             </w:pPr>
             <w:r>
-              <w:t xml:space="preserve">537.56</w:t>
+              <w:t xml:space="preserve">2</w:t>
             </w:r>
           </w:p>
         </w:tc>
@@ -6319,18 +5269,6 @@
               <w:jc w:val="left"/>
             </w:pPr>
             <w:r>
-              <w:t xml:space="preserve">2</w:t>
-            </w:r>
-          </w:p>
-        </w:tc>
-        <w:tc>
-          <w:tcPr/>
-          <w:p>
-            <w:pPr>
-              <w:pStyle w:val="Compact"/>
-              <w:jc w:val="left"/>
-            </w:pPr>
-            <w:r>
               <w:t xml:space="preserve">0.93</w:t>
             </w:r>
           </w:p>
@@ -6341,6 +5279,18 @@
             <w:pPr>
               <w:pStyle w:val="Compact"/>
             </w:pPr>
+          </w:p>
+        </w:tc>
+        <w:tc>
+          <w:tcPr/>
+          <w:p>
+            <w:pPr>
+              <w:pStyle w:val="Compact"/>
+              <w:jc w:val="left"/>
+            </w:pPr>
+            <w:r>
+              <w:t xml:space="preserve">FALSE</w:t>
+            </w:r>
           </w:p>
         </w:tc>
       </w:tr>
@@ -6425,6 +5375,18 @@
               <w:jc w:val="left"/>
             </w:pPr>
             <w:r>
+              <w:t xml:space="preserve">NA</w:t>
+            </w:r>
+          </w:p>
+        </w:tc>
+        <w:tc>
+          <w:tcPr/>
+          <w:p>
+            <w:pPr>
+              <w:pStyle w:val="Compact"/>
+              <w:jc w:val="left"/>
+            </w:pPr>
+            <w:r>
               <w:t xml:space="preserve">0.00</w:t>
             </w:r>
           </w:p>
@@ -6437,30 +5399,6 @@
               <w:jc w:val="left"/>
             </w:pPr>
             <w:r>
-              <w:t xml:space="preserve">NA</w:t>
-            </w:r>
-          </w:p>
-        </w:tc>
-        <w:tc>
-          <w:tcPr/>
-          <w:p>
-            <w:pPr>
-              <w:pStyle w:val="Compact"/>
-              <w:jc w:val="left"/>
-            </w:pPr>
-            <w:r>
-              <w:t xml:space="preserve">0.00</w:t>
-            </w:r>
-          </w:p>
-        </w:tc>
-        <w:tc>
-          <w:tcPr/>
-          <w:p>
-            <w:pPr>
-              <w:pStyle w:val="Compact"/>
-              <w:jc w:val="left"/>
-            </w:pPr>
-            <w:r>
               <w:t xml:space="preserve">3</w:t>
             </w:r>
           </w:p>
@@ -6473,30 +5411,6 @@
               <w:jc w:val="left"/>
             </w:pPr>
             <w:r>
-              <w:t xml:space="preserve">543.66</w:t>
-            </w:r>
-          </w:p>
-        </w:tc>
-        <w:tc>
-          <w:tcPr/>
-          <w:p>
-            <w:pPr>
-              <w:pStyle w:val="Compact"/>
-              <w:jc w:val="left"/>
-            </w:pPr>
-            <w:r>
-              <w:t xml:space="preserve">550.77</w:t>
-            </w:r>
-          </w:p>
-        </w:tc>
-        <w:tc>
-          <w:tcPr/>
-          <w:p>
-            <w:pPr>
-              <w:pStyle w:val="Compact"/>
-              <w:jc w:val="left"/>
-            </w:pPr>
-            <w:r>
               <w:t xml:space="preserve">-268.83</w:t>
             </w:r>
           </w:p>
@@ -6509,7 +5423,7 @@
               <w:jc w:val="left"/>
             </w:pPr>
             <w:r>
-              <w:t xml:space="preserve">537.66</w:t>
+              <w:t xml:space="preserve">1</w:t>
             </w:r>
           </w:p>
         </w:tc>
@@ -6533,18 +5447,6 @@
               <w:jc w:val="left"/>
             </w:pPr>
             <w:r>
-              <w:t xml:space="preserve">1</w:t>
-            </w:r>
-          </w:p>
-        </w:tc>
-        <w:tc>
-          <w:tcPr/>
-          <w:p>
-            <w:pPr>
-              <w:pStyle w:val="Compact"/>
-              <w:jc w:val="left"/>
-            </w:pPr>
-            <w:r>
               <w:t xml:space="preserve">0.84</w:t>
             </w:r>
           </w:p>
@@ -6555,6 +5457,18 @@
             <w:pPr>
               <w:pStyle w:val="Compact"/>
             </w:pPr>
+          </w:p>
+        </w:tc>
+        <w:tc>
+          <w:tcPr/>
+          <w:p>
+            <w:pPr>
+              <w:pStyle w:val="Compact"/>
+              <w:jc w:val="left"/>
+            </w:pPr>
+            <w:r>
+              <w:t xml:space="preserve">FALSE</w:t>
+            </w:r>
           </w:p>
         </w:tc>
       </w:tr>
@@ -6639,18 +5553,6 @@
               <w:jc w:val="left"/>
             </w:pPr>
             <w:r>
-              <w:t xml:space="preserve">0.71</w:t>
-            </w:r>
-          </w:p>
-        </w:tc>
-        <w:tc>
-          <w:tcPr/>
-          <w:p>
-            <w:pPr>
-              <w:pStyle w:val="Compact"/>
-              <w:jc w:val="left"/>
-            </w:pPr>
-            <w:r>
               <w:t xml:space="preserve">NA</w:t>
             </w:r>
           </w:p>
@@ -6687,30 +5589,6 @@
               <w:jc w:val="left"/>
             </w:pPr>
             <w:r>
-              <w:t xml:space="preserve">454.88</w:t>
-            </w:r>
-          </w:p>
-        </w:tc>
-        <w:tc>
-          <w:tcPr/>
-          <w:p>
-            <w:pPr>
-              <w:pStyle w:val="Compact"/>
-              <w:jc w:val="left"/>
-            </w:pPr>
-            <w:r>
-              <w:t xml:space="preserve">466.73</w:t>
-            </w:r>
-          </w:p>
-        </w:tc>
-        <w:tc>
-          <w:tcPr/>
-          <w:p>
-            <w:pPr>
-              <w:pStyle w:val="Compact"/>
-              <w:jc w:val="left"/>
-            </w:pPr>
-            <w:r>
               <w:t xml:space="preserve">-222.44</w:t>
             </w:r>
           </w:p>
@@ -6723,7 +5601,7 @@
               <w:jc w:val="left"/>
             </w:pPr>
             <w:r>
-              <w:t xml:space="preserve">444.88</w:t>
+              <w:t xml:space="preserve">3</w:t>
             </w:r>
           </w:p>
         </w:tc>
@@ -6747,18 +5625,6 @@
               <w:jc w:val="left"/>
             </w:pPr>
             <w:r>
-              <w:t xml:space="preserve">3</w:t>
-            </w:r>
-          </w:p>
-        </w:tc>
-        <w:tc>
-          <w:tcPr/>
-          <w:p>
-            <w:pPr>
-              <w:pStyle w:val="Compact"/>
-              <w:jc w:val="left"/>
-            </w:pPr>
-            <w:r>
               <w:t xml:space="preserve">0.00</w:t>
             </w:r>
           </w:p>
@@ -6772,6 +5638,18 @@
             </w:pPr>
             <w:r>
               <w:t xml:space="preserve">***</w:t>
+            </w:r>
+          </w:p>
+        </w:tc>
+        <w:tc>
+          <w:tcPr/>
+          <w:p>
+            <w:pPr>
+              <w:pStyle w:val="Compact"/>
+              <w:jc w:val="left"/>
+            </w:pPr>
+            <w:r>
+              <w:t xml:space="preserve">FALSE</w:t>
             </w:r>
           </w:p>
         </w:tc>
@@ -6857,18 +5735,6 @@
               <w:jc w:val="left"/>
             </w:pPr>
             <w:r>
-              <w:t xml:space="preserve">0.72</w:t>
-            </w:r>
-          </w:p>
-        </w:tc>
-        <w:tc>
-          <w:tcPr/>
-          <w:p>
-            <w:pPr>
-              <w:pStyle w:val="Compact"/>
-              <w:jc w:val="left"/>
-            </w:pPr>
-            <w:r>
               <w:t xml:space="preserve">NA</w:t>
             </w:r>
           </w:p>
@@ -6905,30 +5771,6 @@
               <w:jc w:val="left"/>
             </w:pPr>
             <w:r>
-              <w:t xml:space="preserve">456.23</w:t>
-            </w:r>
-          </w:p>
-        </w:tc>
-        <w:tc>
-          <w:tcPr/>
-          <w:p>
-            <w:pPr>
-              <w:pStyle w:val="Compact"/>
-              <w:jc w:val="left"/>
-            </w:pPr>
-            <w:r>
-              <w:t xml:space="preserve">472.81</w:t>
-            </w:r>
-          </w:p>
-        </w:tc>
-        <w:tc>
-          <w:tcPr/>
-          <w:p>
-            <w:pPr>
-              <w:pStyle w:val="Compact"/>
-              <w:jc w:val="left"/>
-            </w:pPr>
-            <w:r>
               <w:t xml:space="preserve">-221.11</w:t>
             </w:r>
           </w:p>
@@ -6941,7 +5783,7 @@
               <w:jc w:val="left"/>
             </w:pPr>
             <w:r>
-              <w:t xml:space="preserve">442.23</w:t>
+              <w:t xml:space="preserve">5</w:t>
             </w:r>
           </w:p>
         </w:tc>
@@ -6965,18 +5807,6 @@
               <w:jc w:val="left"/>
             </w:pPr>
             <w:r>
-              <w:t xml:space="preserve">5</w:t>
-            </w:r>
-          </w:p>
-        </w:tc>
-        <w:tc>
-          <w:tcPr/>
-          <w:p>
-            <w:pPr>
-              <w:pStyle w:val="Compact"/>
-              <w:jc w:val="left"/>
-            </w:pPr>
-            <w:r>
               <w:t xml:space="preserve">0.00</w:t>
             </w:r>
           </w:p>
@@ -6990,6 +5820,18 @@
             </w:pPr>
             <w:r>
               <w:t xml:space="preserve">***</w:t>
+            </w:r>
+          </w:p>
+        </w:tc>
+        <w:tc>
+          <w:tcPr/>
+          <w:p>
+            <w:pPr>
+              <w:pStyle w:val="Compact"/>
+              <w:jc w:val="left"/>
+            </w:pPr>
+            <w:r>
+              <w:t xml:space="preserve">FALSE</w:t>
             </w:r>
           </w:p>
         </w:tc>
@@ -7075,18 +5917,6 @@
               <w:jc w:val="left"/>
             </w:pPr>
             <w:r>
-              <w:t xml:space="preserve">0.69</w:t>
-            </w:r>
-          </w:p>
-        </w:tc>
-        <w:tc>
-          <w:tcPr/>
-          <w:p>
-            <w:pPr>
-              <w:pStyle w:val="Compact"/>
-              <w:jc w:val="left"/>
-            </w:pPr>
-            <w:r>
               <w:t xml:space="preserve">NA</w:t>
             </w:r>
           </w:p>
@@ -7123,30 +5953,6 @@
               <w:jc w:val="left"/>
             </w:pPr>
             <w:r>
-              <w:t xml:space="preserve">459.49</w:t>
-            </w:r>
-          </w:p>
-        </w:tc>
-        <w:tc>
-          <w:tcPr/>
-          <w:p>
-            <w:pPr>
-              <w:pStyle w:val="Compact"/>
-              <w:jc w:val="left"/>
-            </w:pPr>
-            <w:r>
-              <w:t xml:space="preserve">468.97</w:t>
-            </w:r>
-          </w:p>
-        </w:tc>
-        <w:tc>
-          <w:tcPr/>
-          <w:p>
-            <w:pPr>
-              <w:pStyle w:val="Compact"/>
-              <w:jc w:val="left"/>
-            </w:pPr>
-            <w:r>
               <w:t xml:space="preserve">-225.74</w:t>
             </w:r>
           </w:p>
@@ -7159,7 +5965,7 @@
               <w:jc w:val="left"/>
             </w:pPr>
             <w:r>
-              <w:t xml:space="preserve">451.49</w:t>
+              <w:t xml:space="preserve">2</w:t>
             </w:r>
           </w:p>
         </w:tc>
@@ -7183,18 +5989,6 @@
               <w:jc w:val="left"/>
             </w:pPr>
             <w:r>
-              <w:t xml:space="preserve">2</w:t>
-            </w:r>
-          </w:p>
-        </w:tc>
-        <w:tc>
-          <w:tcPr/>
-          <w:p>
-            <w:pPr>
-              <w:pStyle w:val="Compact"/>
-              <w:jc w:val="left"/>
-            </w:pPr>
-            <w:r>
               <w:t xml:space="preserve">0.00</w:t>
             </w:r>
           </w:p>
@@ -7208,6 +6002,18 @@
             </w:pPr>
             <w:r>
               <w:t xml:space="preserve">***</w:t>
+            </w:r>
+          </w:p>
+        </w:tc>
+        <w:tc>
+          <w:tcPr/>
+          <w:p>
+            <w:pPr>
+              <w:pStyle w:val="Compact"/>
+              <w:jc w:val="left"/>
+            </w:pPr>
+            <w:r>
+              <w:t xml:space="preserve">FALSE</w:t>
             </w:r>
           </w:p>
         </w:tc>
@@ -7293,18 +6099,6 @@
               <w:jc w:val="left"/>
             </w:pPr>
             <w:r>
-              <w:t xml:space="preserve">0.69</w:t>
-            </w:r>
-          </w:p>
-        </w:tc>
-        <w:tc>
-          <w:tcPr/>
-          <w:p>
-            <w:pPr>
-              <w:pStyle w:val="Compact"/>
-              <w:jc w:val="left"/>
-            </w:pPr>
-            <w:r>
               <w:t xml:space="preserve">NA</w:t>
             </w:r>
           </w:p>
@@ -7341,30 +6135,6 @@
               <w:jc w:val="left"/>
             </w:pPr>
             <w:r>
-              <w:t xml:space="preserve">461.46</w:t>
-            </w:r>
-          </w:p>
-        </w:tc>
-        <w:tc>
-          <w:tcPr/>
-          <w:p>
-            <w:pPr>
-              <w:pStyle w:val="Compact"/>
-              <w:jc w:val="left"/>
-            </w:pPr>
-            <w:r>
-              <w:t xml:space="preserve">473.30</w:t>
-            </w:r>
-          </w:p>
-        </w:tc>
-        <w:tc>
-          <w:tcPr/>
-          <w:p>
-            <w:pPr>
-              <w:pStyle w:val="Compact"/>
-              <w:jc w:val="left"/>
-            </w:pPr>
-            <w:r>
               <w:t xml:space="preserve">-225.73</w:t>
             </w:r>
           </w:p>
@@ -7377,7 +6147,7 @@
               <w:jc w:val="left"/>
             </w:pPr>
             <w:r>
-              <w:t xml:space="preserve">451.46</w:t>
+              <w:t xml:space="preserve">3</w:t>
             </w:r>
           </w:p>
         </w:tc>
@@ -7401,18 +6171,6 @@
               <w:jc w:val="left"/>
             </w:pPr>
             <w:r>
-              <w:t xml:space="preserve">3</w:t>
-            </w:r>
-          </w:p>
-        </w:tc>
-        <w:tc>
-          <w:tcPr/>
-          <w:p>
-            <w:pPr>
-              <w:pStyle w:val="Compact"/>
-              <w:jc w:val="left"/>
-            </w:pPr>
-            <w:r>
               <w:t xml:space="preserve">0.00</w:t>
             </w:r>
           </w:p>
@@ -7426,6 +6184,18 @@
             </w:pPr>
             <w:r>
               <w:t xml:space="preserve">***</w:t>
+            </w:r>
+          </w:p>
+        </w:tc>
+        <w:tc>
+          <w:tcPr/>
+          <w:p>
+            <w:pPr>
+              <w:pStyle w:val="Compact"/>
+              <w:jc w:val="left"/>
+            </w:pPr>
+            <w:r>
+              <w:t xml:space="preserve">FALSE</w:t>
             </w:r>
           </w:p>
         </w:tc>
@@ -7511,18 +6281,6 @@
               <w:jc w:val="left"/>
             </w:pPr>
             <w:r>
-              <w:t xml:space="preserve">0.84</w:t>
-            </w:r>
-          </w:p>
-        </w:tc>
-        <w:tc>
-          <w:tcPr/>
-          <w:p>
-            <w:pPr>
-              <w:pStyle w:val="Compact"/>
-              <w:jc w:val="left"/>
-            </w:pPr>
-            <w:r>
               <w:t xml:space="preserve">NA</w:t>
             </w:r>
           </w:p>
@@ -7559,30 +6317,6 @@
               <w:jc w:val="left"/>
             </w:pPr>
             <w:r>
-              <w:t xml:space="preserve">428.33</w:t>
-            </w:r>
-          </w:p>
-        </w:tc>
-        <w:tc>
-          <w:tcPr/>
-          <w:p>
-            <w:pPr>
-              <w:pStyle w:val="Compact"/>
-              <w:jc w:val="left"/>
-            </w:pPr>
-            <w:r>
-              <w:t xml:space="preserve">442.55</w:t>
-            </w:r>
-          </w:p>
-        </w:tc>
-        <w:tc>
-          <w:tcPr/>
-          <w:p>
-            <w:pPr>
-              <w:pStyle w:val="Compact"/>
-              <w:jc w:val="left"/>
-            </w:pPr>
-            <w:r>
               <w:t xml:space="preserve">-208.17</w:t>
             </w:r>
           </w:p>
@@ -7595,7 +6329,7 @@
               <w:jc w:val="left"/>
             </w:pPr>
             <w:r>
-              <w:t xml:space="preserve">416.33</w:t>
+              <w:t xml:space="preserve">4</w:t>
             </w:r>
           </w:p>
         </w:tc>
@@ -7619,18 +6353,6 @@
               <w:jc w:val="left"/>
             </w:pPr>
             <w:r>
-              <w:t xml:space="preserve">4</w:t>
-            </w:r>
-          </w:p>
-        </w:tc>
-        <w:tc>
-          <w:tcPr/>
-          <w:p>
-            <w:pPr>
-              <w:pStyle w:val="Compact"/>
-              <w:jc w:val="left"/>
-            </w:pPr>
-            <w:r>
               <w:t xml:space="preserve">0.00</w:t>
             </w:r>
           </w:p>
@@ -7644,6 +6366,18 @@
             </w:pPr>
             <w:r>
               <w:t xml:space="preserve">***</w:t>
+            </w:r>
+          </w:p>
+        </w:tc>
+        <w:tc>
+          <w:tcPr/>
+          <w:p>
+            <w:pPr>
+              <w:pStyle w:val="Compact"/>
+              <w:jc w:val="left"/>
+            </w:pPr>
+            <w:r>
+              <w:t xml:space="preserve">FALSE</w:t>
             </w:r>
           </w:p>
         </w:tc>
@@ -7729,18 +6463,6 @@
               <w:jc w:val="left"/>
             </w:pPr>
             <w:r>
-              <w:t xml:space="preserve">0.93</w:t>
-            </w:r>
-          </w:p>
-        </w:tc>
-        <w:tc>
-          <w:tcPr/>
-          <w:p>
-            <w:pPr>
-              <w:pStyle w:val="Compact"/>
-              <w:jc w:val="left"/>
-            </w:pPr>
-            <w:r>
               <w:t xml:space="preserve">NA</w:t>
             </w:r>
           </w:p>
@@ -7777,30 +6499,6 @@
               <w:jc w:val="left"/>
             </w:pPr>
             <w:r>
-              <w:t xml:space="preserve">426.71</w:t>
-            </w:r>
-          </w:p>
-        </w:tc>
-        <w:tc>
-          <w:tcPr/>
-          <w:p>
-            <w:pPr>
-              <w:pStyle w:val="Compact"/>
-              <w:jc w:val="left"/>
-            </w:pPr>
-            <w:r>
-              <w:t xml:space="preserve">450.41</w:t>
-            </w:r>
-          </w:p>
-        </w:tc>
-        <w:tc>
-          <w:tcPr/>
-          <w:p>
-            <w:pPr>
-              <w:pStyle w:val="Compact"/>
-              <w:jc w:val="left"/>
-            </w:pPr>
-            <w:r>
               <w:t xml:space="preserve">-203.36</w:t>
             </w:r>
           </w:p>
@@ -7813,7 +6511,7 @@
               <w:jc w:val="left"/>
             </w:pPr>
             <w:r>
-              <w:t xml:space="preserve">406.71</w:t>
+              <w:t xml:space="preserve">8</w:t>
             </w:r>
           </w:p>
         </w:tc>
@@ -7837,18 +6535,6 @@
               <w:jc w:val="left"/>
             </w:pPr>
             <w:r>
-              <w:t xml:space="preserve">8</w:t>
-            </w:r>
-          </w:p>
-        </w:tc>
-        <w:tc>
-          <w:tcPr/>
-          <w:p>
-            <w:pPr>
-              <w:pStyle w:val="Compact"/>
-              <w:jc w:val="left"/>
-            </w:pPr>
-            <w:r>
               <w:t xml:space="preserve">0.00</w:t>
             </w:r>
           </w:p>
@@ -7862,6 +6548,18 @@
             </w:pPr>
             <w:r>
               <w:t xml:space="preserve">***</w:t>
+            </w:r>
+          </w:p>
+        </w:tc>
+        <w:tc>
+          <w:tcPr/>
+          <w:p>
+            <w:pPr>
+              <w:pStyle w:val="Compact"/>
+              <w:jc w:val="left"/>
+            </w:pPr>
+            <w:r>
+              <w:t xml:space="preserve">FALSE</w:t>
             </w:r>
           </w:p>
         </w:tc>
@@ -7947,18 +6645,6 @@
               <w:jc w:val="left"/>
             </w:pPr>
             <w:r>
-              <w:t xml:space="preserve">0.83</w:t>
-            </w:r>
-          </w:p>
-        </w:tc>
-        <w:tc>
-          <w:tcPr/>
-          <w:p>
-            <w:pPr>
-              <w:pStyle w:val="Compact"/>
-              <w:jc w:val="left"/>
-            </w:pPr>
-            <w:r>
               <w:t xml:space="preserve">NA</w:t>
             </w:r>
           </w:p>
@@ -7995,30 +6681,6 @@
               <w:jc w:val="left"/>
             </w:pPr>
             <w:r>
-              <w:t xml:space="preserve">430.78</w:t>
-            </w:r>
-          </w:p>
-        </w:tc>
-        <w:tc>
-          <w:tcPr/>
-          <w:p>
-            <w:pPr>
-              <w:pStyle w:val="Compact"/>
-              <w:jc w:val="left"/>
-            </w:pPr>
-            <w:r>
-              <w:t xml:space="preserve">442.62</w:t>
-            </w:r>
-          </w:p>
-        </w:tc>
-        <w:tc>
-          <w:tcPr/>
-          <w:p>
-            <w:pPr>
-              <w:pStyle w:val="Compact"/>
-              <w:jc w:val="left"/>
-            </w:pPr>
-            <w:r>
               <w:t xml:space="preserve">-210.39</w:t>
             </w:r>
           </w:p>
@@ -8031,7 +6693,7 @@
               <w:jc w:val="left"/>
             </w:pPr>
             <w:r>
-              <w:t xml:space="preserve">420.78</w:t>
+              <w:t xml:space="preserve">3</w:t>
             </w:r>
           </w:p>
         </w:tc>
@@ -8055,18 +6717,6 @@
               <w:jc w:val="left"/>
             </w:pPr>
             <w:r>
-              <w:t xml:space="preserve">3</w:t>
-            </w:r>
-          </w:p>
-        </w:tc>
-        <w:tc>
-          <w:tcPr/>
-          <w:p>
-            <w:pPr>
-              <w:pStyle w:val="Compact"/>
-              <w:jc w:val="left"/>
-            </w:pPr>
-            <w:r>
               <w:t xml:space="preserve">0.00</w:t>
             </w:r>
           </w:p>
@@ -8080,6 +6730,18 @@
             </w:pPr>
             <w:r>
               <w:t xml:space="preserve">***</w:t>
+            </w:r>
+          </w:p>
+        </w:tc>
+        <w:tc>
+          <w:tcPr/>
+          <w:p>
+            <w:pPr>
+              <w:pStyle w:val="Compact"/>
+              <w:jc w:val="left"/>
+            </w:pPr>
+            <w:r>
+              <w:t xml:space="preserve">FALSE</w:t>
             </w:r>
           </w:p>
         </w:tc>
@@ -8165,18 +6827,6 @@
               <w:jc w:val="left"/>
             </w:pPr>
             <w:r>
-              <w:t xml:space="preserve">0.84</w:t>
-            </w:r>
-          </w:p>
-        </w:tc>
-        <w:tc>
-          <w:tcPr/>
-          <w:p>
-            <w:pPr>
-              <w:pStyle w:val="Compact"/>
-              <w:jc w:val="left"/>
-            </w:pPr>
-            <w:r>
               <w:t xml:space="preserve">NA</w:t>
             </w:r>
           </w:p>
@@ -8213,30 +6863,6 @@
               <w:jc w:val="left"/>
             </w:pPr>
             <w:r>
-              <w:t xml:space="preserve">430.68</w:t>
-            </w:r>
-          </w:p>
-        </w:tc>
-        <w:tc>
-          <w:tcPr/>
-          <w:p>
-            <w:pPr>
-              <w:pStyle w:val="Compact"/>
-              <w:jc w:val="left"/>
-            </w:pPr>
-            <w:r>
-              <w:t xml:space="preserve">447.26</w:t>
-            </w:r>
-          </w:p>
-        </w:tc>
-        <w:tc>
-          <w:tcPr/>
-          <w:p>
-            <w:pPr>
-              <w:pStyle w:val="Compact"/>
-              <w:jc w:val="left"/>
-            </w:pPr>
-            <w:r>
               <w:t xml:space="preserve">-208.34</w:t>
             </w:r>
           </w:p>
@@ -8249,7 +6875,7 @@
               <w:jc w:val="left"/>
             </w:pPr>
             <w:r>
-              <w:t xml:space="preserve">416.68</w:t>
+              <w:t xml:space="preserve">5</w:t>
             </w:r>
           </w:p>
         </w:tc>
@@ -8273,18 +6899,6 @@
               <w:jc w:val="left"/>
             </w:pPr>
             <w:r>
-              <w:t xml:space="preserve">5</w:t>
-            </w:r>
-          </w:p>
-        </w:tc>
-        <w:tc>
-          <w:tcPr/>
-          <w:p>
-            <w:pPr>
-              <w:pStyle w:val="Compact"/>
-              <w:jc w:val="left"/>
-            </w:pPr>
-            <w:r>
               <w:t xml:space="preserve">0.00</w:t>
             </w:r>
           </w:p>
@@ -8298,6 +6912,18 @@
             </w:pPr>
             <w:r>
               <w:t xml:space="preserve">***</w:t>
+            </w:r>
+          </w:p>
+        </w:tc>
+        <w:tc>
+          <w:tcPr/>
+          <w:p>
+            <w:pPr>
+              <w:pStyle w:val="Compact"/>
+              <w:jc w:val="left"/>
+            </w:pPr>
+            <w:r>
+              <w:t xml:space="preserve">FALSE</w:t>
             </w:r>
           </w:p>
         </w:tc>
@@ -8383,18 +7009,6 @@
               <w:jc w:val="left"/>
             </w:pPr>
             <w:r>
-              <w:t xml:space="preserve">0.01</w:t>
-            </w:r>
-          </w:p>
-        </w:tc>
-        <w:tc>
-          <w:tcPr/>
-          <w:p>
-            <w:pPr>
-              <w:pStyle w:val="Compact"/>
-              <w:jc w:val="left"/>
-            </w:pPr>
-            <w:r>
               <w:t xml:space="preserve">NA</w:t>
             </w:r>
           </w:p>
@@ -8431,30 +7045,6 @@
               <w:jc w:val="left"/>
             </w:pPr>
             <w:r>
-              <w:t xml:space="preserve">547.52</w:t>
-            </w:r>
-          </w:p>
-        </w:tc>
-        <w:tc>
-          <w:tcPr/>
-          <w:p>
-            <w:pPr>
-              <w:pStyle w:val="Compact"/>
-              <w:jc w:val="left"/>
-            </w:pPr>
-            <w:r>
-              <w:t xml:space="preserve">559.37</w:t>
-            </w:r>
-          </w:p>
-        </w:tc>
-        <w:tc>
-          <w:tcPr/>
-          <w:p>
-            <w:pPr>
-              <w:pStyle w:val="Compact"/>
-              <w:jc w:val="left"/>
-            </w:pPr>
-            <w:r>
               <w:t xml:space="preserve">-268.76</w:t>
             </w:r>
           </w:p>
@@ -8467,7 +7057,7 @@
               <w:jc w:val="left"/>
             </w:pPr>
             <w:r>
-              <w:t xml:space="preserve">537.52</w:t>
+              <w:t xml:space="preserve">3</w:t>
             </w:r>
           </w:p>
         </w:tc>
@@ -8491,18 +7081,6 @@
               <w:jc w:val="left"/>
             </w:pPr>
             <w:r>
-              <w:t xml:space="preserve">3</w:t>
-            </w:r>
-          </w:p>
-        </w:tc>
-        <w:tc>
-          <w:tcPr/>
-          <w:p>
-            <w:pPr>
-              <w:pStyle w:val="Compact"/>
-              <w:jc w:val="left"/>
-            </w:pPr>
-            <w:r>
               <w:t xml:space="preserve">0.98</w:t>
             </w:r>
           </w:p>
@@ -8513,6 +7091,18 @@
             <w:pPr>
               <w:pStyle w:val="Compact"/>
             </w:pPr>
+          </w:p>
+        </w:tc>
+        <w:tc>
+          <w:tcPr/>
+          <w:p>
+            <w:pPr>
+              <w:pStyle w:val="Compact"/>
+              <w:jc w:val="left"/>
+            </w:pPr>
+            <w:r>
+              <w:t xml:space="preserve">FALSE</w:t>
+            </w:r>
           </w:p>
         </w:tc>
       </w:tr>
@@ -8597,18 +7187,6 @@
               <w:jc w:val="left"/>
             </w:pPr>
             <w:r>
-              <w:t xml:space="preserve">0.07</w:t>
-            </w:r>
-          </w:p>
-        </w:tc>
-        <w:tc>
-          <w:tcPr/>
-          <w:p>
-            <w:pPr>
-              <w:pStyle w:val="Compact"/>
-              <w:jc w:val="left"/>
-            </w:pPr>
-            <w:r>
               <w:t xml:space="preserve">NA</w:t>
             </w:r>
           </w:p>
@@ -8645,30 +7223,6 @@
               <w:jc w:val="left"/>
             </w:pPr>
             <w:r>
-              <w:t xml:space="preserve">549.15</w:t>
-            </w:r>
-          </w:p>
-        </w:tc>
-        <w:tc>
-          <w:tcPr/>
-          <w:p>
-            <w:pPr>
-              <w:pStyle w:val="Compact"/>
-              <w:jc w:val="left"/>
-            </w:pPr>
-            <w:r>
-              <w:t xml:space="preserve">565.74</w:t>
-            </w:r>
-          </w:p>
-        </w:tc>
-        <w:tc>
-          <w:tcPr/>
-          <w:p>
-            <w:pPr>
-              <w:pStyle w:val="Compact"/>
-              <w:jc w:val="left"/>
-            </w:pPr>
-            <w:r>
               <w:t xml:space="preserve">-267.58</w:t>
             </w:r>
           </w:p>
@@ -8681,7 +7235,7 @@
               <w:jc w:val="left"/>
             </w:pPr>
             <w:r>
-              <w:t xml:space="preserve">535.15</w:t>
+              <w:t xml:space="preserve">5</w:t>
             </w:r>
           </w:p>
         </w:tc>
@@ -8705,18 +7259,6 @@
               <w:jc w:val="left"/>
             </w:pPr>
             <w:r>
-              <w:t xml:space="preserve">5</w:t>
-            </w:r>
-          </w:p>
-        </w:tc>
-        <w:tc>
-          <w:tcPr/>
-          <w:p>
-            <w:pPr>
-              <w:pStyle w:val="Compact"/>
-              <w:jc w:val="left"/>
-            </w:pPr>
-            <w:r>
               <w:t xml:space="preserve">0.77</w:t>
             </w:r>
           </w:p>
@@ -8727,6 +7269,18 @@
             <w:pPr>
               <w:pStyle w:val="Compact"/>
             </w:pPr>
+          </w:p>
+        </w:tc>
+        <w:tc>
+          <w:tcPr/>
+          <w:p>
+            <w:pPr>
+              <w:pStyle w:val="Compact"/>
+              <w:jc w:val="left"/>
+            </w:pPr>
+            <w:r>
+              <w:t xml:space="preserve">FALSE</w:t>
+            </w:r>
           </w:p>
         </w:tc>
       </w:tr>
@@ -8811,18 +7365,6 @@
               <w:jc w:val="left"/>
             </w:pPr>
             <w:r>
-              <w:t xml:space="preserve">0.71</w:t>
-            </w:r>
-          </w:p>
-        </w:tc>
-        <w:tc>
-          <w:tcPr/>
-          <w:p>
-            <w:pPr>
-              <w:pStyle w:val="Compact"/>
-              <w:jc w:val="left"/>
-            </w:pPr>
-            <w:r>
               <w:t xml:space="preserve">NA</w:t>
             </w:r>
           </w:p>
@@ -8859,30 +7401,6 @@
               <w:jc w:val="left"/>
             </w:pPr>
             <w:r>
-              <w:t xml:space="preserve">456.78</w:t>
-            </w:r>
-          </w:p>
-        </w:tc>
-        <w:tc>
-          <w:tcPr/>
-          <w:p>
-            <w:pPr>
-              <w:pStyle w:val="Compact"/>
-              <w:jc w:val="left"/>
-            </w:pPr>
-            <w:r>
-              <w:t xml:space="preserve">471.00</w:t>
-            </w:r>
-          </w:p>
-        </w:tc>
-        <w:tc>
-          <w:tcPr/>
-          <w:p>
-            <w:pPr>
-              <w:pStyle w:val="Compact"/>
-              <w:jc w:val="left"/>
-            </w:pPr>
-            <w:r>
               <w:t xml:space="preserve">-222.39</w:t>
             </w:r>
           </w:p>
@@ -8895,7 +7413,7 @@
               <w:jc w:val="left"/>
             </w:pPr>
             <w:r>
-              <w:t xml:space="preserve">444.78</w:t>
+              <w:t xml:space="preserve">4</w:t>
             </w:r>
           </w:p>
         </w:tc>
@@ -8919,18 +7437,6 @@
               <w:jc w:val="left"/>
             </w:pPr>
             <w:r>
-              <w:t xml:space="preserve">4</w:t>
-            </w:r>
-          </w:p>
-        </w:tc>
-        <w:tc>
-          <w:tcPr/>
-          <w:p>
-            <w:pPr>
-              <w:pStyle w:val="Compact"/>
-              <w:jc w:val="left"/>
-            </w:pPr>
-            <w:r>
               <w:t xml:space="preserve">0.00</w:t>
             </w:r>
           </w:p>
@@ -8944,6 +7450,18 @@
             </w:pPr>
             <w:r>
               <w:t xml:space="preserve">***</w:t>
+            </w:r>
+          </w:p>
+        </w:tc>
+        <w:tc>
+          <w:tcPr/>
+          <w:p>
+            <w:pPr>
+              <w:pStyle w:val="Compact"/>
+              <w:jc w:val="left"/>
+            </w:pPr>
+            <w:r>
+              <w:t xml:space="preserve">FALSE</w:t>
             </w:r>
           </w:p>
         </w:tc>
@@ -9029,18 +7547,6 @@
               <w:jc w:val="left"/>
             </w:pPr>
             <w:r>
-              <w:t xml:space="preserve">0.70</w:t>
-            </w:r>
-          </w:p>
-        </w:tc>
-        <w:tc>
-          <w:tcPr/>
-          <w:p>
-            <w:pPr>
-              <w:pStyle w:val="Compact"/>
-              <w:jc w:val="left"/>
-            </w:pPr>
-            <w:r>
               <w:t xml:space="preserve">NA</w:t>
             </w:r>
           </w:p>
@@ -9077,30 +7583,6 @@
               <w:jc w:val="left"/>
             </w:pPr>
             <w:r>
-              <w:t xml:space="preserve">455.18</w:t>
-            </w:r>
-          </w:p>
-        </w:tc>
-        <w:tc>
-          <w:tcPr/>
-          <w:p>
-            <w:pPr>
-              <w:pStyle w:val="Compact"/>
-              <w:jc w:val="left"/>
-            </w:pPr>
-            <w:r>
-              <w:t xml:space="preserve">476.51</w:t>
-            </w:r>
-          </w:p>
-        </w:tc>
-        <w:tc>
-          <w:tcPr/>
-          <w:p>
-            <w:pPr>
-              <w:pStyle w:val="Compact"/>
-              <w:jc w:val="left"/>
-            </w:pPr>
-            <w:r>
               <w:t xml:space="preserve">-218.59</w:t>
             </w:r>
           </w:p>
@@ -9113,7 +7595,7 @@
               <w:jc w:val="left"/>
             </w:pPr>
             <w:r>
-              <w:t xml:space="preserve">437.18</w:t>
+              <w:t xml:space="preserve">7</w:t>
             </w:r>
           </w:p>
         </w:tc>
@@ -9137,18 +7619,6 @@
               <w:jc w:val="left"/>
             </w:pPr>
             <w:r>
-              <w:t xml:space="preserve">7</w:t>
-            </w:r>
-          </w:p>
-        </w:tc>
-        <w:tc>
-          <w:tcPr/>
-          <w:p>
-            <w:pPr>
-              <w:pStyle w:val="Compact"/>
-              <w:jc w:val="left"/>
-            </w:pPr>
-            <w:r>
               <w:t xml:space="preserve">0.00</w:t>
             </w:r>
           </w:p>
@@ -9162,6 +7632,18 @@
             </w:pPr>
             <w:r>
               <w:t xml:space="preserve">***</w:t>
+            </w:r>
+          </w:p>
+        </w:tc>
+        <w:tc>
+          <w:tcPr/>
+          <w:p>
+            <w:pPr>
+              <w:pStyle w:val="Compact"/>
+              <w:jc w:val="left"/>
+            </w:pPr>
+            <w:r>
+              <w:t xml:space="preserve">FALSE</w:t>
             </w:r>
           </w:p>
         </w:tc>
@@ -9247,18 +7729,6 @@
               <w:jc w:val="left"/>
             </w:pPr>
             <w:r>
-              <w:t xml:space="preserve">0.72</w:t>
-            </w:r>
-          </w:p>
-        </w:tc>
-        <w:tc>
-          <w:tcPr/>
-          <w:p>
-            <w:pPr>
-              <w:pStyle w:val="Compact"/>
-              <w:jc w:val="left"/>
-            </w:pPr>
-            <w:r>
               <w:t xml:space="preserve">NA</w:t>
             </w:r>
           </w:p>
@@ -9295,30 +7765,6 @@
               <w:jc w:val="left"/>
             </w:pPr>
             <w:r>
-              <w:t xml:space="preserve">458.06</w:t>
-            </w:r>
-          </w:p>
-        </w:tc>
-        <w:tc>
-          <w:tcPr/>
-          <w:p>
-            <w:pPr>
-              <w:pStyle w:val="Compact"/>
-              <w:jc w:val="left"/>
-            </w:pPr>
-            <w:r>
-              <w:t xml:space="preserve">477.02</w:t>
-            </w:r>
-          </w:p>
-        </w:tc>
-        <w:tc>
-          <w:tcPr/>
-          <w:p>
-            <w:pPr>
-              <w:pStyle w:val="Compact"/>
-              <w:jc w:val="left"/>
-            </w:pPr>
-            <w:r>
               <w:t xml:space="preserve">-221.03</w:t>
             </w:r>
           </w:p>
@@ -9331,7 +7777,7 @@
               <w:jc w:val="left"/>
             </w:pPr>
             <w:r>
-              <w:t xml:space="preserve">442.06</w:t>
+              <w:t xml:space="preserve">6</w:t>
             </w:r>
           </w:p>
         </w:tc>
@@ -9355,18 +7801,6 @@
               <w:jc w:val="left"/>
             </w:pPr>
             <w:r>
-              <w:t xml:space="preserve">6</w:t>
-            </w:r>
-          </w:p>
-        </w:tc>
-        <w:tc>
-          <w:tcPr/>
-          <w:p>
-            <w:pPr>
-              <w:pStyle w:val="Compact"/>
-              <w:jc w:val="left"/>
-            </w:pPr>
-            <w:r>
               <w:t xml:space="preserve">0.00</w:t>
             </w:r>
           </w:p>
@@ -9380,6 +7814,18 @@
             </w:pPr>
             <w:r>
               <w:t xml:space="preserve">***</w:t>
+            </w:r>
+          </w:p>
+        </w:tc>
+        <w:tc>
+          <w:tcPr/>
+          <w:p>
+            <w:pPr>
+              <w:pStyle w:val="Compact"/>
+              <w:jc w:val="left"/>
+            </w:pPr>
+            <w:r>
+              <w:t xml:space="preserve">FALSE</w:t>
             </w:r>
           </w:p>
         </w:tc>
@@ -9465,18 +7911,6 @@
               <w:jc w:val="left"/>
             </w:pPr>
             <w:r>
-              <w:t xml:space="preserve">0.69</w:t>
-            </w:r>
-          </w:p>
-        </w:tc>
-        <w:tc>
-          <w:tcPr/>
-          <w:p>
-            <w:pPr>
-              <w:pStyle w:val="Compact"/>
-              <w:jc w:val="left"/>
-            </w:pPr>
-            <w:r>
               <w:t xml:space="preserve">NA</w:t>
             </w:r>
           </w:p>
@@ -9513,30 +7947,6 @@
               <w:jc w:val="left"/>
             </w:pPr>
             <w:r>
-              <w:t xml:space="preserve">451.77</w:t>
-            </w:r>
-          </w:p>
-        </w:tc>
-        <w:tc>
-          <w:tcPr/>
-          <w:p>
-            <w:pPr>
-              <w:pStyle w:val="Compact"/>
-              <w:jc w:val="left"/>
-            </w:pPr>
-            <w:r>
-              <w:t xml:space="preserve">482.58</w:t>
-            </w:r>
-          </w:p>
-        </w:tc>
-        <w:tc>
-          <w:tcPr/>
-          <w:p>
-            <w:pPr>
-              <w:pStyle w:val="Compact"/>
-              <w:jc w:val="left"/>
-            </w:pPr>
-            <w:r>
               <w:t xml:space="preserve">-212.89</w:t>
             </w:r>
           </w:p>
@@ -9549,7 +7959,7 @@
               <w:jc w:val="left"/>
             </w:pPr>
             <w:r>
-              <w:t xml:space="preserve">425.77</w:t>
+              <w:t xml:space="preserve">11</w:t>
             </w:r>
           </w:p>
         </w:tc>
@@ -9573,18 +7983,6 @@
               <w:jc w:val="left"/>
             </w:pPr>
             <w:r>
-              <w:t xml:space="preserve">11</w:t>
-            </w:r>
-          </w:p>
-        </w:tc>
-        <w:tc>
-          <w:tcPr/>
-          <w:p>
-            <w:pPr>
-              <w:pStyle w:val="Compact"/>
-              <w:jc w:val="left"/>
-            </w:pPr>
-            <w:r>
               <w:t xml:space="preserve">0.00</w:t>
             </w:r>
           </w:p>
@@ -9598,6 +7996,18 @@
             </w:pPr>
             <w:r>
               <w:t xml:space="preserve">***</w:t>
+            </w:r>
+          </w:p>
+        </w:tc>
+        <w:tc>
+          <w:tcPr/>
+          <w:p>
+            <w:pPr>
+              <w:pStyle w:val="Compact"/>
+              <w:jc w:val="left"/>
+            </w:pPr>
+            <w:r>
+              <w:t xml:space="preserve">FALSE</w:t>
             </w:r>
           </w:p>
         </w:tc>
@@ -9683,18 +8093,6 @@
               <w:jc w:val="left"/>
             </w:pPr>
             <w:r>
-              <w:t xml:space="preserve">0.84</w:t>
-            </w:r>
-          </w:p>
-        </w:tc>
-        <w:tc>
-          <w:tcPr/>
-          <w:p>
-            <w:pPr>
-              <w:pStyle w:val="Compact"/>
-              <w:jc w:val="left"/>
-            </w:pPr>
-            <w:r>
               <w:t xml:space="preserve">NA</w:t>
             </w:r>
           </w:p>
@@ -9731,30 +8129,6 @@
               <w:jc w:val="left"/>
             </w:pPr>
             <w:r>
-              <w:t xml:space="preserve">430.20</w:t>
-            </w:r>
-          </w:p>
-        </w:tc>
-        <w:tc>
-          <w:tcPr/>
-          <w:p>
-            <w:pPr>
-              <w:pStyle w:val="Compact"/>
-              <w:jc w:val="left"/>
-            </w:pPr>
-            <w:r>
-              <w:t xml:space="preserve">446.79</w:t>
-            </w:r>
-          </w:p>
-        </w:tc>
-        <w:tc>
-          <w:tcPr/>
-          <w:p>
-            <w:pPr>
-              <w:pStyle w:val="Compact"/>
-              <w:jc w:val="left"/>
-            </w:pPr>
-            <w:r>
               <w:t xml:space="preserve">-208.10</w:t>
             </w:r>
           </w:p>
@@ -9767,7 +8141,7 @@
               <w:jc w:val="left"/>
             </w:pPr>
             <w:r>
-              <w:t xml:space="preserve">416.20</w:t>
+              <w:t xml:space="preserve">5</w:t>
             </w:r>
           </w:p>
         </w:tc>
@@ -9791,18 +8165,6 @@
               <w:jc w:val="left"/>
             </w:pPr>
             <w:r>
-              <w:t xml:space="preserve">5</w:t>
-            </w:r>
-          </w:p>
-        </w:tc>
-        <w:tc>
-          <w:tcPr/>
-          <w:p>
-            <w:pPr>
-              <w:pStyle w:val="Compact"/>
-              <w:jc w:val="left"/>
-            </w:pPr>
-            <w:r>
               <w:t xml:space="preserve">0.00</w:t>
             </w:r>
           </w:p>
@@ -9816,6 +8178,18 @@
             </w:pPr>
             <w:r>
               <w:t xml:space="preserve">***</w:t>
+            </w:r>
+          </w:p>
+        </w:tc>
+        <w:tc>
+          <w:tcPr/>
+          <w:p>
+            <w:pPr>
+              <w:pStyle w:val="Compact"/>
+              <w:jc w:val="left"/>
+            </w:pPr>
+            <w:r>
+              <w:t xml:space="preserve">FALSE</w:t>
             </w:r>
           </w:p>
         </w:tc>
@@ -9901,18 +8275,6 @@
               <w:jc w:val="left"/>
             </w:pPr>
             <w:r>
-              <w:t xml:space="preserve">0.82</w:t>
-            </w:r>
-          </w:p>
-        </w:tc>
-        <w:tc>
-          <w:tcPr/>
-          <w:p>
-            <w:pPr>
-              <w:pStyle w:val="Compact"/>
-              <w:jc w:val="left"/>
-            </w:pPr>
-            <w:r>
               <w:t xml:space="preserve">NA</w:t>
             </w:r>
           </w:p>
@@ -9949,30 +8311,6 @@
               <w:jc w:val="left"/>
             </w:pPr>
             <w:r>
-              <w:t xml:space="preserve">425.97</w:t>
-            </w:r>
-          </w:p>
-        </w:tc>
-        <w:tc>
-          <w:tcPr/>
-          <w:p>
-            <w:pPr>
-              <w:pStyle w:val="Compact"/>
-              <w:jc w:val="left"/>
-            </w:pPr>
-            <w:r>
-              <w:t xml:space="preserve">452.03</w:t>
-            </w:r>
-          </w:p>
-        </w:tc>
-        <w:tc>
-          <w:tcPr/>
-          <w:p>
-            <w:pPr>
-              <w:pStyle w:val="Compact"/>
-              <w:jc w:val="left"/>
-            </w:pPr>
-            <w:r>
               <w:t xml:space="preserve">-201.98</w:t>
             </w:r>
           </w:p>
@@ -9985,7 +8323,7 @@
               <w:jc w:val="left"/>
             </w:pPr>
             <w:r>
-              <w:t xml:space="preserve">403.97</w:t>
+              <w:t xml:space="preserve">9</w:t>
             </w:r>
           </w:p>
         </w:tc>
@@ -10009,18 +8347,6 @@
               <w:jc w:val="left"/>
             </w:pPr>
             <w:r>
-              <w:t xml:space="preserve">9</w:t>
-            </w:r>
-          </w:p>
-        </w:tc>
-        <w:tc>
-          <w:tcPr/>
-          <w:p>
-            <w:pPr>
-              <w:pStyle w:val="Compact"/>
-              <w:jc w:val="left"/>
-            </w:pPr>
-            <w:r>
               <w:t xml:space="preserve">0.00</w:t>
             </w:r>
           </w:p>
@@ -10034,6 +8360,18 @@
             </w:pPr>
             <w:r>
               <w:t xml:space="preserve">***</w:t>
+            </w:r>
+          </w:p>
+        </w:tc>
+        <w:tc>
+          <w:tcPr/>
+          <w:p>
+            <w:pPr>
+              <w:pStyle w:val="Compact"/>
+              <w:jc w:val="left"/>
+            </w:pPr>
+            <w:r>
+              <w:t xml:space="preserve">FALSE</w:t>
             </w:r>
           </w:p>
         </w:tc>
@@ -10119,18 +8457,6 @@
               <w:jc w:val="left"/>
             </w:pPr>
             <w:r>
-              <w:t xml:space="preserve">0.93</w:t>
-            </w:r>
-          </w:p>
-        </w:tc>
-        <w:tc>
-          <w:tcPr/>
-          <w:p>
-            <w:pPr>
-              <w:pStyle w:val="Compact"/>
-              <w:jc w:val="left"/>
-            </w:pPr>
-            <w:r>
               <w:t xml:space="preserve">NA</w:t>
             </w:r>
           </w:p>
@@ -10167,30 +8493,6 @@
               <w:jc w:val="left"/>
             </w:pPr>
             <w:r>
-              <w:t xml:space="preserve">428.24</w:t>
-            </w:r>
-          </w:p>
-        </w:tc>
-        <w:tc>
-          <w:tcPr/>
-          <w:p>
-            <w:pPr>
-              <w:pStyle w:val="Compact"/>
-              <w:jc w:val="left"/>
-            </w:pPr>
-            <w:r>
-              <w:t xml:space="preserve">454.31</w:t>
-            </w:r>
-          </w:p>
-        </w:tc>
-        <w:tc>
-          <w:tcPr/>
-          <w:p>
-            <w:pPr>
-              <w:pStyle w:val="Compact"/>
-              <w:jc w:val="left"/>
-            </w:pPr>
-            <w:r>
               <w:t xml:space="preserve">-203.12</w:t>
             </w:r>
           </w:p>
@@ -10203,7 +8505,7 @@
               <w:jc w:val="left"/>
             </w:pPr>
             <w:r>
-              <w:t xml:space="preserve">406.24</w:t>
+              <w:t xml:space="preserve">9</w:t>
             </w:r>
           </w:p>
         </w:tc>
@@ -10227,18 +8529,6 @@
               <w:jc w:val="left"/>
             </w:pPr>
             <w:r>
-              <w:t xml:space="preserve">9</w:t>
-            </w:r>
-          </w:p>
-        </w:tc>
-        <w:tc>
-          <w:tcPr/>
-          <w:p>
-            <w:pPr>
-              <w:pStyle w:val="Compact"/>
-              <w:jc w:val="left"/>
-            </w:pPr>
-            <w:r>
               <w:t xml:space="preserve">0.00</w:t>
             </w:r>
           </w:p>
@@ -10252,6 +8542,18 @@
             </w:pPr>
             <w:r>
               <w:t xml:space="preserve">***</w:t>
+            </w:r>
+          </w:p>
+        </w:tc>
+        <w:tc>
+          <w:tcPr/>
+          <w:p>
+            <w:pPr>
+              <w:pStyle w:val="Compact"/>
+              <w:jc w:val="left"/>
+            </w:pPr>
+            <w:r>
+              <w:t xml:space="preserve">FALSE</w:t>
             </w:r>
           </w:p>
         </w:tc>
@@ -10337,18 +8639,6 @@
               <w:jc w:val="left"/>
             </w:pPr>
             <w:r>
-              <w:t xml:space="preserve">0.91</w:t>
-            </w:r>
-          </w:p>
-        </w:tc>
-        <w:tc>
-          <w:tcPr/>
-          <w:p>
-            <w:pPr>
-              <w:pStyle w:val="Compact"/>
-              <w:jc w:val="left"/>
-            </w:pPr>
-            <w:r>
               <w:t xml:space="preserve">NA</w:t>
             </w:r>
           </w:p>
@@ -10385,30 +8675,6 @@
               <w:jc w:val="left"/>
             </w:pPr>
             <w:r>
-              <w:t xml:space="preserve">407.85</w:t>
-            </w:r>
-          </w:p>
-        </w:tc>
-        <w:tc>
-          <w:tcPr/>
-          <w:p>
-            <w:pPr>
-              <w:pStyle w:val="Compact"/>
-              <w:jc w:val="left"/>
-            </w:pPr>
-            <w:r>
-              <w:t xml:space="preserve">452.87</w:t>
-            </w:r>
-          </w:p>
-        </w:tc>
-        <w:tc>
-          <w:tcPr/>
-          <w:p>
-            <w:pPr>
-              <w:pStyle w:val="Compact"/>
-              <w:jc w:val="left"/>
-            </w:pPr>
-            <w:r>
               <w:t xml:space="preserve">-184.92</w:t>
             </w:r>
           </w:p>
@@ -10421,7 +8687,7 @@
               <w:jc w:val="left"/>
             </w:pPr>
             <w:r>
-              <w:t xml:space="preserve">369.85</w:t>
+              <w:t xml:space="preserve">17</w:t>
             </w:r>
           </w:p>
         </w:tc>
@@ -10445,18 +8711,6 @@
               <w:jc w:val="left"/>
             </w:pPr>
             <w:r>
-              <w:t xml:space="preserve">17</w:t>
-            </w:r>
-          </w:p>
-        </w:tc>
-        <w:tc>
-          <w:tcPr/>
-          <w:p>
-            <w:pPr>
-              <w:pStyle w:val="Compact"/>
-              <w:jc w:val="left"/>
-            </w:pPr>
-            <w:r>
               <w:t xml:space="preserve">0.00</w:t>
             </w:r>
           </w:p>
@@ -10470,6 +8724,18 @@
             </w:pPr>
             <w:r>
               <w:t xml:space="preserve">***</w:t>
+            </w:r>
+          </w:p>
+        </w:tc>
+        <w:tc>
+          <w:tcPr/>
+          <w:p>
+            <w:pPr>
+              <w:pStyle w:val="Compact"/>
+              <w:jc w:val="left"/>
+            </w:pPr>
+            <w:r>
+              <w:t xml:space="preserve">TRUE</w:t>
             </w:r>
           </w:p>
         </w:tc>

--- a/Outputs/Table_1_models.docx
+++ b/Outputs/Table_1_models.docx
@@ -267,7 +267,7 @@
               <w:jc w:val="left"/>
             </w:pPr>
             <w:r>
-              <w:t xml:space="preserve">NA</w:t>
+              <w:t xml:space="preserve">0.00</w:t>
             </w:r>
           </w:p>
         </w:tc>
@@ -445,7 +445,7 @@
               <w:jc w:val="left"/>
             </w:pPr>
             <w:r>
-              <w:t xml:space="preserve">NA</w:t>
+              <w:t xml:space="preserve">0.00</w:t>
             </w:r>
           </w:p>
         </w:tc>
@@ -627,7 +627,7 @@
               <w:jc w:val="left"/>
             </w:pPr>
             <w:r>
-              <w:t xml:space="preserve">NA</w:t>
+              <w:t xml:space="preserve">0.00</w:t>
             </w:r>
           </w:p>
         </w:tc>
@@ -809,7 +809,7 @@
               <w:jc w:val="left"/>
             </w:pPr>
             <w:r>
-              <w:t xml:space="preserve">NA</w:t>
+              <w:t xml:space="preserve">0.00</w:t>
             </w:r>
           </w:p>
         </w:tc>
@@ -987,7 +987,7 @@
               <w:jc w:val="left"/>
             </w:pPr>
             <w:r>
-              <w:t xml:space="preserve">NA</w:t>
+              <w:t xml:space="preserve">0.00</w:t>
             </w:r>
           </w:p>
         </w:tc>
@@ -1165,7 +1165,7 @@
               <w:jc w:val="left"/>
             </w:pPr>
             <w:r>
-              <w:t xml:space="preserve">NA</w:t>
+              <w:t xml:space="preserve">0.00</w:t>
             </w:r>
           </w:p>
         </w:tc>
@@ -1347,7 +1347,7 @@
               <w:jc w:val="left"/>
             </w:pPr>
             <w:r>
-              <w:t xml:space="preserve">NA</w:t>
+              <w:t xml:space="preserve">0.00</w:t>
             </w:r>
           </w:p>
         </w:tc>
@@ -1517,19 +1517,19 @@
               <w:jc w:val="left"/>
             </w:pPr>
             <w:r>
-              <w:t xml:space="preserve">48.99</w:t>
-            </w:r>
-          </w:p>
-        </w:tc>
-        <w:tc>
-          <w:tcPr/>
-          <w:p>
-            <w:pPr>
-              <w:pStyle w:val="Compact"/>
-              <w:jc w:val="left"/>
-            </w:pPr>
-            <w:r>
-              <w:t xml:space="preserve">NA</w:t>
+              <w:t xml:space="preserve">48.98</w:t>
+            </w:r>
+          </w:p>
+        </w:tc>
+        <w:tc>
+          <w:tcPr/>
+          <w:p>
+            <w:pPr>
+              <w:pStyle w:val="Compact"/>
+              <w:jc w:val="left"/>
+            </w:pPr>
+            <w:r>
+              <w:t xml:space="preserve">0.00</w:t>
             </w:r>
           </w:p>
         </w:tc>
@@ -1711,7 +1711,7 @@
               <w:jc w:val="left"/>
             </w:pPr>
             <w:r>
-              <w:t xml:space="preserve">NA</w:t>
+              <w:t xml:space="preserve">0.00</w:t>
             </w:r>
           </w:p>
         </w:tc>
@@ -1869,7 +1869,7 @@
               <w:jc w:val="left"/>
             </w:pPr>
             <w:r>
-              <w:t xml:space="preserve">300.32</w:t>
+              <w:t xml:space="preserve">300.33</w:t>
             </w:r>
           </w:p>
         </w:tc>
@@ -1893,6 +1893,30 @@
               <w:jc w:val="left"/>
             </w:pPr>
             <w:r>
+              <w:t xml:space="preserve">0.47</w:t>
+            </w:r>
+          </w:p>
+        </w:tc>
+        <w:tc>
+          <w:tcPr/>
+          <w:p>
+            <w:pPr>
+              <w:pStyle w:val="Compact"/>
+              <w:jc w:val="left"/>
+            </w:pPr>
+            <w:r>
+              <w:t xml:space="preserve">TRUE</w:t>
+            </w:r>
+          </w:p>
+        </w:tc>
+        <w:tc>
+          <w:tcPr/>
+          <w:p>
+            <w:pPr>
+              <w:pStyle w:val="Compact"/>
+              <w:jc w:val="left"/>
+            </w:pPr>
+            <w:r>
               <w:t xml:space="preserve">NA</w:t>
             </w:r>
           </w:p>
@@ -1905,30 +1929,6 @@
               <w:jc w:val="left"/>
             </w:pPr>
             <w:r>
-              <w:t xml:space="preserve">TRUE</w:t>
-            </w:r>
-          </w:p>
-        </w:tc>
-        <w:tc>
-          <w:tcPr/>
-          <w:p>
-            <w:pPr>
-              <w:pStyle w:val="Compact"/>
-              <w:jc w:val="left"/>
-            </w:pPr>
-            <w:r>
-              <w:t xml:space="preserve">NA</w:t>
-            </w:r>
-          </w:p>
-        </w:tc>
-        <w:tc>
-          <w:tcPr/>
-          <w:p>
-            <w:pPr>
-              <w:pStyle w:val="Compact"/>
-              <w:jc w:val="left"/>
-            </w:pPr>
-            <w:r>
               <w:t xml:space="preserve">0.35</w:t>
             </w:r>
           </w:p>
@@ -2013,7 +2013,7 @@
               <w:jc w:val="left"/>
             </w:pPr>
             <w:r>
-              <w:t xml:space="preserve">TRUE</w:t>
+              <w:t xml:space="preserve">FALSE</w:t>
             </w:r>
           </w:p>
         </w:tc>
@@ -2051,6 +2051,54 @@
               <w:jc w:val="left"/>
             </w:pPr>
             <w:r>
+              <w:t xml:space="preserve">304.94</w:t>
+            </w:r>
+          </w:p>
+        </w:tc>
+        <w:tc>
+          <w:tcPr/>
+          <w:p>
+            <w:pPr>
+              <w:pStyle w:val="Compact"/>
+              <w:jc w:val="left"/>
+            </w:pPr>
+            <w:r>
+              <w:t xml:space="preserve">4.61</w:t>
+            </w:r>
+          </w:p>
+        </w:tc>
+        <w:tc>
+          <w:tcPr/>
+          <w:p>
+            <w:pPr>
+              <w:pStyle w:val="Compact"/>
+              <w:jc w:val="left"/>
+            </w:pPr>
+            <w:r>
+              <w:t xml:space="preserve">0.05</w:t>
+            </w:r>
+          </w:p>
+        </w:tc>
+        <w:tc>
+          <w:tcPr/>
+          <w:p>
+            <w:pPr>
+              <w:pStyle w:val="Compact"/>
+              <w:jc w:val="left"/>
+            </w:pPr>
+            <w:r>
+              <w:t xml:space="preserve">FALSE</w:t>
+            </w:r>
+          </w:p>
+        </w:tc>
+        <w:tc>
+          <w:tcPr/>
+          <w:p>
+            <w:pPr>
+              <w:pStyle w:val="Compact"/>
+              <w:jc w:val="left"/>
+            </w:pPr>
+            <w:r>
               <w:t xml:space="preserve">NA</w:t>
             </w:r>
           </w:p>
@@ -2063,55 +2111,7 @@
               <w:jc w:val="left"/>
             </w:pPr>
             <w:r>
-              <w:t xml:space="preserve">NA</w:t>
-            </w:r>
-          </w:p>
-        </w:tc>
-        <w:tc>
-          <w:tcPr/>
-          <w:p>
-            <w:pPr>
-              <w:pStyle w:val="Compact"/>
-              <w:jc w:val="left"/>
-            </w:pPr>
-            <w:r>
-              <w:t xml:space="preserve">NA</w:t>
-            </w:r>
-          </w:p>
-        </w:tc>
-        <w:tc>
-          <w:tcPr/>
-          <w:p>
-            <w:pPr>
-              <w:pStyle w:val="Compact"/>
-              <w:jc w:val="left"/>
-            </w:pPr>
-            <w:r>
-              <w:t xml:space="preserve">NA</w:t>
-            </w:r>
-          </w:p>
-        </w:tc>
-        <w:tc>
-          <w:tcPr/>
-          <w:p>
-            <w:pPr>
-              <w:pStyle w:val="Compact"/>
-              <w:jc w:val="left"/>
-            </w:pPr>
-            <w:r>
-              <w:t xml:space="preserve">NA</w:t>
-            </w:r>
-          </w:p>
-        </w:tc>
-        <w:tc>
-          <w:tcPr/>
-          <w:p>
-            <w:pPr>
-              <w:pStyle w:val="Compact"/>
-              <w:jc w:val="left"/>
-            </w:pPr>
-            <w:r>
-              <w:t xml:space="preserve">NA</w:t>
+              <w:t xml:space="preserve">0.36</w:t>
             </w:r>
           </w:p>
         </w:tc>
@@ -2135,7 +2135,7 @@
               <w:jc w:val="left"/>
             </w:pPr>
             <w:r>
-              <w:t xml:space="preserve">NA</w:t>
+              <w:t xml:space="preserve">-140.85</w:t>
             </w:r>
           </w:p>
         </w:tc>
@@ -2159,39 +2159,43 @@
               <w:jc w:val="left"/>
             </w:pPr>
             <w:r>
-              <w:t xml:space="preserve">NA</w:t>
-            </w:r>
-          </w:p>
-        </w:tc>
-        <w:tc>
-          <w:tcPr/>
-          <w:p>
-            <w:pPr>
-              <w:pStyle w:val="Compact"/>
-              <w:jc w:val="left"/>
-            </w:pPr>
-            <w:r>
-              <w:t xml:space="preserve">NA</w:t>
-            </w:r>
-          </w:p>
-        </w:tc>
-        <w:tc>
-          <w:tcPr/>
-          <w:p>
-            <w:pPr>
-              <w:pStyle w:val="Compact"/>
-            </w:pPr>
-          </w:p>
-        </w:tc>
-        <w:tc>
-          <w:tcPr/>
-          <w:p>
-            <w:pPr>
-              <w:pStyle w:val="Compact"/>
-              <w:jc w:val="left"/>
-            </w:pPr>
-            <w:r>
-              <w:t xml:space="preserve">NA</w:t>
+              <w:t xml:space="preserve">158.55</w:t>
+            </w:r>
+          </w:p>
+        </w:tc>
+        <w:tc>
+          <w:tcPr/>
+          <w:p>
+            <w:pPr>
+              <w:pStyle w:val="Compact"/>
+              <w:jc w:val="left"/>
+            </w:pPr>
+            <w:r>
+              <w:t xml:space="preserve">0.00</w:t>
+            </w:r>
+          </w:p>
+        </w:tc>
+        <w:tc>
+          <w:tcPr/>
+          <w:p>
+            <w:pPr>
+              <w:pStyle w:val="Compact"/>
+              <w:jc w:val="left"/>
+            </w:pPr>
+            <w:r>
+              <w:t xml:space="preserve">***</w:t>
+            </w:r>
+          </w:p>
+        </w:tc>
+        <w:tc>
+          <w:tcPr/>
+          <w:p>
+            <w:pPr>
+              <w:pStyle w:val="Compact"/>
+              <w:jc w:val="left"/>
+            </w:pPr>
+            <w:r>
+              <w:t xml:space="preserve">FALSE</w:t>
             </w:r>
           </w:p>
         </w:tc>
@@ -2253,7 +2257,7 @@
               <w:jc w:val="left"/>
             </w:pPr>
             <w:r>
-              <w:t xml:space="preserve">NA</w:t>
+              <w:t xml:space="preserve">0.00</w:t>
             </w:r>
           </w:p>
         </w:tc>
@@ -2423,19 +2427,19 @@
               <w:jc w:val="left"/>
             </w:pPr>
             <w:r>
-              <w:t xml:space="preserve">19.74</w:t>
-            </w:r>
-          </w:p>
-        </w:tc>
-        <w:tc>
-          <w:tcPr/>
-          <w:p>
-            <w:pPr>
-              <w:pStyle w:val="Compact"/>
-              <w:jc w:val="left"/>
-            </w:pPr>
-            <w:r>
-              <w:t xml:space="preserve">NA</w:t>
+              <w:t xml:space="preserve">19.73</w:t>
+            </w:r>
+          </w:p>
+        </w:tc>
+        <w:tc>
+          <w:tcPr/>
+          <w:p>
+            <w:pPr>
+              <w:pStyle w:val="Compact"/>
+              <w:jc w:val="left"/>
+            </w:pPr>
+            <w:r>
+              <w:t xml:space="preserve">0.00</w:t>
             </w:r>
           </w:p>
         </w:tc>
@@ -2617,7 +2621,7 @@
               <w:jc w:val="left"/>
             </w:pPr>
             <w:r>
-              <w:t xml:space="preserve">NA</w:t>
+              <w:t xml:space="preserve">0.00</w:t>
             </w:r>
           </w:p>
         </w:tc>
@@ -2795,7 +2799,7 @@
               <w:jc w:val="left"/>
             </w:pPr>
             <w:r>
-              <w:t xml:space="preserve">NA</w:t>
+              <w:t xml:space="preserve">0.00</w:t>
             </w:r>
           </w:p>
         </w:tc>
@@ -2973,7 +2977,7 @@
               <w:jc w:val="left"/>
             </w:pPr>
             <w:r>
-              <w:t xml:space="preserve">NA</w:t>
+              <w:t xml:space="preserve">0.00</w:t>
             </w:r>
           </w:p>
         </w:tc>
@@ -3143,19 +3147,19 @@
               <w:jc w:val="left"/>
             </w:pPr>
             <w:r>
-              <w:t xml:space="preserve">31.29</w:t>
-            </w:r>
-          </w:p>
-        </w:tc>
-        <w:tc>
-          <w:tcPr/>
-          <w:p>
-            <w:pPr>
-              <w:pStyle w:val="Compact"/>
-              <w:jc w:val="left"/>
-            </w:pPr>
-            <w:r>
-              <w:t xml:space="preserve">NA</w:t>
+              <w:t xml:space="preserve">31.28</w:t>
+            </w:r>
+          </w:p>
+        </w:tc>
+        <w:tc>
+          <w:tcPr/>
+          <w:p>
+            <w:pPr>
+              <w:pStyle w:val="Compact"/>
+              <w:jc w:val="left"/>
+            </w:pPr>
+            <w:r>
+              <w:t xml:space="preserve">0.00</w:t>
             </w:r>
           </w:p>
         </w:tc>
@@ -3325,19 +3329,19 @@
               <w:jc w:val="left"/>
             </w:pPr>
             <w:r>
-              <w:t xml:space="preserve">30.44</w:t>
-            </w:r>
-          </w:p>
-        </w:tc>
-        <w:tc>
-          <w:tcPr/>
-          <w:p>
-            <w:pPr>
-              <w:pStyle w:val="Compact"/>
-              <w:jc w:val="left"/>
-            </w:pPr>
-            <w:r>
-              <w:t xml:space="preserve">NA</w:t>
+              <w:t xml:space="preserve">30.43</w:t>
+            </w:r>
+          </w:p>
+        </w:tc>
+        <w:tc>
+          <w:tcPr/>
+          <w:p>
+            <w:pPr>
+              <w:pStyle w:val="Compact"/>
+              <w:jc w:val="left"/>
+            </w:pPr>
+            <w:r>
+              <w:t xml:space="preserve">0.00</w:t>
             </w:r>
           </w:p>
         </w:tc>
@@ -3507,19 +3511,19 @@
               <w:jc w:val="left"/>
             </w:pPr>
             <w:r>
-              <w:t xml:space="preserve">29.19</w:t>
-            </w:r>
-          </w:p>
-        </w:tc>
-        <w:tc>
-          <w:tcPr/>
-          <w:p>
-            <w:pPr>
-              <w:pStyle w:val="Compact"/>
-              <w:jc w:val="left"/>
-            </w:pPr>
-            <w:r>
-              <w:t xml:space="preserve">NA</w:t>
+              <w:t xml:space="preserve">29.18</w:t>
+            </w:r>
+          </w:p>
+        </w:tc>
+        <w:tc>
+          <w:tcPr/>
+          <w:p>
+            <w:pPr>
+              <w:pStyle w:val="Compact"/>
+              <w:jc w:val="left"/>
+            </w:pPr>
+            <w:r>
+              <w:t xml:space="preserve">0.00</w:t>
             </w:r>
           </w:p>
         </w:tc>
@@ -3701,6 +3705,30 @@
               <w:jc w:val="left"/>
             </w:pPr>
             <w:r>
+              <w:t xml:space="preserve">0.16</w:t>
+            </w:r>
+          </w:p>
+        </w:tc>
+        <w:tc>
+          <w:tcPr/>
+          <w:p>
+            <w:pPr>
+              <w:pStyle w:val="Compact"/>
+              <w:jc w:val="left"/>
+            </w:pPr>
+            <w:r>
+              <w:t xml:space="preserve">FALSE</w:t>
+            </w:r>
+          </w:p>
+        </w:tc>
+        <w:tc>
+          <w:tcPr/>
+          <w:p>
+            <w:pPr>
+              <w:pStyle w:val="Compact"/>
+              <w:jc w:val="left"/>
+            </w:pPr>
+            <w:r>
               <w:t xml:space="preserve">NA</w:t>
             </w:r>
           </w:p>
@@ -3713,30 +3741,6 @@
               <w:jc w:val="left"/>
             </w:pPr>
             <w:r>
-              <w:t xml:space="preserve">FALSE</w:t>
-            </w:r>
-          </w:p>
-        </w:tc>
-        <w:tc>
-          <w:tcPr/>
-          <w:p>
-            <w:pPr>
-              <w:pStyle w:val="Compact"/>
-              <w:jc w:val="left"/>
-            </w:pPr>
-            <w:r>
-              <w:t xml:space="preserve">NA</w:t>
-            </w:r>
-          </w:p>
-        </w:tc>
-        <w:tc>
-          <w:tcPr/>
-          <w:p>
-            <w:pPr>
-              <w:pStyle w:val="Compact"/>
-              <w:jc w:val="left"/>
-            </w:pPr>
-            <w:r>
               <w:t xml:space="preserve">0.35</w:t>
             </w:r>
           </w:p>
@@ -3761,7 +3765,7 @@
               <w:jc w:val="left"/>
             </w:pPr>
             <w:r>
-              <w:t xml:space="preserve">-143.47</w:t>
+              <w:t xml:space="preserve">-143.48</w:t>
             </w:r>
           </w:p>
         </w:tc>
@@ -3785,7 +3789,7 @@
               <w:jc w:val="left"/>
             </w:pPr>
             <w:r>
-              <w:t xml:space="preserve">153.31</w:t>
+              <w:t xml:space="preserve">153.30</w:t>
             </w:r>
           </w:p>
         </w:tc>
@@ -3859,6 +3863,54 @@
               <w:jc w:val="left"/>
             </w:pPr>
             <w:r>
+              <w:t xml:space="preserve">301.18</w:t>
+            </w:r>
+          </w:p>
+        </w:tc>
+        <w:tc>
+          <w:tcPr/>
+          <w:p>
+            <w:pPr>
+              <w:pStyle w:val="Compact"/>
+              <w:jc w:val="left"/>
+            </w:pPr>
+            <w:r>
+              <w:t xml:space="preserve">0.86</w:t>
+            </w:r>
+          </w:p>
+        </w:tc>
+        <w:tc>
+          <w:tcPr/>
+          <w:p>
+            <w:pPr>
+              <w:pStyle w:val="Compact"/>
+              <w:jc w:val="left"/>
+            </w:pPr>
+            <w:r>
+              <w:t xml:space="preserve">0.31</w:t>
+            </w:r>
+          </w:p>
+        </w:tc>
+        <w:tc>
+          <w:tcPr/>
+          <w:p>
+            <w:pPr>
+              <w:pStyle w:val="Compact"/>
+              <w:jc w:val="left"/>
+            </w:pPr>
+            <w:r>
+              <w:t xml:space="preserve">TRUE</w:t>
+            </w:r>
+          </w:p>
+        </w:tc>
+        <w:tc>
+          <w:tcPr/>
+          <w:p>
+            <w:pPr>
+              <w:pStyle w:val="Compact"/>
+              <w:jc w:val="left"/>
+            </w:pPr>
+            <w:r>
               <w:t xml:space="preserve">NA</w:t>
             </w:r>
           </w:p>
@@ -3871,55 +3923,7 @@
               <w:jc w:val="left"/>
             </w:pPr>
             <w:r>
-              <w:t xml:space="preserve">NA</w:t>
-            </w:r>
-          </w:p>
-        </w:tc>
-        <w:tc>
-          <w:tcPr/>
-          <w:p>
-            <w:pPr>
-              <w:pStyle w:val="Compact"/>
-              <w:jc w:val="left"/>
-            </w:pPr>
-            <w:r>
-              <w:t xml:space="preserve">NA</w:t>
-            </w:r>
-          </w:p>
-        </w:tc>
-        <w:tc>
-          <w:tcPr/>
-          <w:p>
-            <w:pPr>
-              <w:pStyle w:val="Compact"/>
-              <w:jc w:val="left"/>
-            </w:pPr>
-            <w:r>
-              <w:t xml:space="preserve">NA</w:t>
-            </w:r>
-          </w:p>
-        </w:tc>
-        <w:tc>
-          <w:tcPr/>
-          <w:p>
-            <w:pPr>
-              <w:pStyle w:val="Compact"/>
-              <w:jc w:val="left"/>
-            </w:pPr>
-            <w:r>
-              <w:t xml:space="preserve">NA</w:t>
-            </w:r>
-          </w:p>
-        </w:tc>
-        <w:tc>
-          <w:tcPr/>
-          <w:p>
-            <w:pPr>
-              <w:pStyle w:val="Compact"/>
-              <w:jc w:val="left"/>
-            </w:pPr>
-            <w:r>
-              <w:t xml:space="preserve">NA</w:t>
+              <w:t xml:space="preserve">0.37</w:t>
             </w:r>
           </w:p>
         </w:tc>
@@ -3943,7 +3947,7 @@
               <w:jc w:val="left"/>
             </w:pPr>
             <w:r>
-              <w:t xml:space="preserve">NA</w:t>
+              <w:t xml:space="preserve">-137.62</w:t>
             </w:r>
           </w:p>
         </w:tc>
@@ -3967,39 +3971,43 @@
               <w:jc w:val="left"/>
             </w:pPr>
             <w:r>
-              <w:t xml:space="preserve">NA</w:t>
-            </w:r>
-          </w:p>
-        </w:tc>
-        <w:tc>
-          <w:tcPr/>
-          <w:p>
-            <w:pPr>
-              <w:pStyle w:val="Compact"/>
-              <w:jc w:val="left"/>
-            </w:pPr>
-            <w:r>
-              <w:t xml:space="preserve">NA</w:t>
-            </w:r>
-          </w:p>
-        </w:tc>
-        <w:tc>
-          <w:tcPr/>
-          <w:p>
-            <w:pPr>
-              <w:pStyle w:val="Compact"/>
-            </w:pPr>
-          </w:p>
-        </w:tc>
-        <w:tc>
-          <w:tcPr/>
-          <w:p>
-            <w:pPr>
-              <w:pStyle w:val="Compact"/>
-              <w:jc w:val="left"/>
-            </w:pPr>
-            <w:r>
-              <w:t xml:space="preserve">NA</w:t>
+              <w:t xml:space="preserve">165.01</w:t>
+            </w:r>
+          </w:p>
+        </w:tc>
+        <w:tc>
+          <w:tcPr/>
+          <w:p>
+            <w:pPr>
+              <w:pStyle w:val="Compact"/>
+              <w:jc w:val="left"/>
+            </w:pPr>
+            <w:r>
+              <w:t xml:space="preserve">0.00</w:t>
+            </w:r>
+          </w:p>
+        </w:tc>
+        <w:tc>
+          <w:tcPr/>
+          <w:p>
+            <w:pPr>
+              <w:pStyle w:val="Compact"/>
+              <w:jc w:val="left"/>
+            </w:pPr>
+            <w:r>
+              <w:t xml:space="preserve">***</w:t>
+            </w:r>
+          </w:p>
+        </w:tc>
+        <w:tc>
+          <w:tcPr/>
+          <w:p>
+            <w:pPr>
+              <w:pStyle w:val="Compact"/>
+              <w:jc w:val="left"/>
+            </w:pPr>
+            <w:r>
+              <w:t xml:space="preserve">TRUE</w:t>
             </w:r>
           </w:p>
         </w:tc>
@@ -4037,6 +4045,54 @@
               <w:jc w:val="left"/>
             </w:pPr>
             <w:r>
+              <w:t xml:space="preserve">307.40</w:t>
+            </w:r>
+          </w:p>
+        </w:tc>
+        <w:tc>
+          <w:tcPr/>
+          <w:p>
+            <w:pPr>
+              <w:pStyle w:val="Compact"/>
+              <w:jc w:val="left"/>
+            </w:pPr>
+            <w:r>
+              <w:t xml:space="preserve">7.08</w:t>
+            </w:r>
+          </w:p>
+        </w:tc>
+        <w:tc>
+          <w:tcPr/>
+          <w:p>
+            <w:pPr>
+              <w:pStyle w:val="Compact"/>
+              <w:jc w:val="left"/>
+            </w:pPr>
+            <w:r>
+              <w:t xml:space="preserve">0.01</w:t>
+            </w:r>
+          </w:p>
+        </w:tc>
+        <w:tc>
+          <w:tcPr/>
+          <w:p>
+            <w:pPr>
+              <w:pStyle w:val="Compact"/>
+              <w:jc w:val="left"/>
+            </w:pPr>
+            <w:r>
+              <w:t xml:space="preserve">FALSE</w:t>
+            </w:r>
+          </w:p>
+        </w:tc>
+        <w:tc>
+          <w:tcPr/>
+          <w:p>
+            <w:pPr>
+              <w:pStyle w:val="Compact"/>
+              <w:jc w:val="left"/>
+            </w:pPr>
+            <w:r>
               <w:t xml:space="preserve">NA</w:t>
             </w:r>
           </w:p>
@@ -4049,55 +4105,7 @@
               <w:jc w:val="left"/>
             </w:pPr>
             <w:r>
-              <w:t xml:space="preserve">NA</w:t>
-            </w:r>
-          </w:p>
-        </w:tc>
-        <w:tc>
-          <w:tcPr/>
-          <w:p>
-            <w:pPr>
-              <w:pStyle w:val="Compact"/>
-              <w:jc w:val="left"/>
-            </w:pPr>
-            <w:r>
-              <w:t xml:space="preserve">NA</w:t>
-            </w:r>
-          </w:p>
-        </w:tc>
-        <w:tc>
-          <w:tcPr/>
-          <w:p>
-            <w:pPr>
-              <w:pStyle w:val="Compact"/>
-              <w:jc w:val="left"/>
-            </w:pPr>
-            <w:r>
-              <w:t xml:space="preserve">NA</w:t>
-            </w:r>
-          </w:p>
-        </w:tc>
-        <w:tc>
-          <w:tcPr/>
-          <w:p>
-            <w:pPr>
-              <w:pStyle w:val="Compact"/>
-              <w:jc w:val="left"/>
-            </w:pPr>
-            <w:r>
-              <w:t xml:space="preserve">NA</w:t>
-            </w:r>
-          </w:p>
-        </w:tc>
-        <w:tc>
-          <w:tcPr/>
-          <w:p>
-            <w:pPr>
-              <w:pStyle w:val="Compact"/>
-              <w:jc w:val="left"/>
-            </w:pPr>
-            <w:r>
-              <w:t xml:space="preserve">NA</w:t>
+              <w:t xml:space="preserve">0.36</w:t>
             </w:r>
           </w:p>
         </w:tc>
@@ -4121,7 +4129,7 @@
               <w:jc w:val="left"/>
             </w:pPr>
             <w:r>
-              <w:t xml:space="preserve">NA</w:t>
+              <w:t xml:space="preserve">-140.73</w:t>
             </w:r>
           </w:p>
         </w:tc>
@@ -4145,39 +4153,43 @@
               <w:jc w:val="left"/>
             </w:pPr>
             <w:r>
-              <w:t xml:space="preserve">NA</w:t>
-            </w:r>
-          </w:p>
-        </w:tc>
-        <w:tc>
-          <w:tcPr/>
-          <w:p>
-            <w:pPr>
-              <w:pStyle w:val="Compact"/>
-              <w:jc w:val="left"/>
-            </w:pPr>
-            <w:r>
-              <w:t xml:space="preserve">NA</w:t>
-            </w:r>
-          </w:p>
-        </w:tc>
-        <w:tc>
-          <w:tcPr/>
-          <w:p>
-            <w:pPr>
-              <w:pStyle w:val="Compact"/>
-            </w:pPr>
-          </w:p>
-        </w:tc>
-        <w:tc>
-          <w:tcPr/>
-          <w:p>
-            <w:pPr>
-              <w:pStyle w:val="Compact"/>
-              <w:jc w:val="left"/>
-            </w:pPr>
-            <w:r>
-              <w:t xml:space="preserve">NA</w:t>
+              <w:t xml:space="preserve">158.79</w:t>
+            </w:r>
+          </w:p>
+        </w:tc>
+        <w:tc>
+          <w:tcPr/>
+          <w:p>
+            <w:pPr>
+              <w:pStyle w:val="Compact"/>
+              <w:jc w:val="left"/>
+            </w:pPr>
+            <w:r>
+              <w:t xml:space="preserve">0.00</w:t>
+            </w:r>
+          </w:p>
+        </w:tc>
+        <w:tc>
+          <w:tcPr/>
+          <w:p>
+            <w:pPr>
+              <w:pStyle w:val="Compact"/>
+              <w:jc w:val="left"/>
+            </w:pPr>
+            <w:r>
+              <w:t xml:space="preserve">***</w:t>
+            </w:r>
+          </w:p>
+        </w:tc>
+        <w:tc>
+          <w:tcPr/>
+          <w:p>
+            <w:pPr>
+              <w:pStyle w:val="Compact"/>
+              <w:jc w:val="left"/>
+            </w:pPr>
+            <w:r>
+              <w:t xml:space="preserve">FALSE</w:t>
             </w:r>
           </w:p>
         </w:tc>
@@ -4239,7 +4251,7 @@
               <w:jc w:val="left"/>
             </w:pPr>
             <w:r>
-              <w:t xml:space="preserve">NA</w:t>
+              <w:t xml:space="preserve">0.00</w:t>
             </w:r>
           </w:p>
         </w:tc>
